--- a/docs/глава2.docx
+++ b/docs/глава2.docx
@@ -5,17 +5,11 @@
     <w:p>
       <w:pPr>
         <w:pStyle w:val="1"/>
-        <w:rPr>
-          <w:lang w:val="en-US"/>
-        </w:rPr>
       </w:pPr>
       <w:r>
         <w:t xml:space="preserve">Глава </w:t>
       </w:r>
       <w:r>
-        <w:rPr>
-          <w:lang w:val="en-US"/>
-        </w:rPr>
         <w:t>2</w:t>
       </w:r>
     </w:p>
@@ -27,31 +21,18 @@
           <w:rFonts w:ascii="Times New Roman" w:hAnsi="Times New Roman" w:cs="Times New Roman"/>
           <w:sz w:val="28"/>
           <w:szCs w:val="28"/>
-          <w:lang w:val="en-US"/>
         </w:rPr>
       </w:pPr>
     </w:p>
     <w:p>
       <w:pPr>
         <w:pStyle w:val="2"/>
-        <w:rPr>
-          <w:lang w:val="en-US"/>
-        </w:rPr>
-      </w:pPr>
-      <w:r>
-        <w:rPr>
-          <w:lang w:val="en-US"/>
-        </w:rPr>
+      </w:pPr>
+      <w:r>
         <w:t>2.1</w:t>
       </w:r>
     </w:p>
-    <w:p>
-      <w:pPr>
-        <w:rPr>
-          <w:lang w:val="en-US"/>
-        </w:rPr>
-      </w:pPr>
-    </w:p>
+    <w:p/>
     <w:p>
       <w:pPr>
         <w:spacing w:after="0" w:line="360" w:lineRule="auto"/>
@@ -680,371 +661,6 @@
             <wp:extent cx="4876800" cy="4999818"/>
             <wp:effectExtent l="0" t="0" r="0" b="0"/>
             <wp:docPr id="1" name="Рисунок 1"/>
-            <wp:cNvGraphicFramePr>
-              <a:graphicFrameLocks xmlns:a="http://schemas.openxmlformats.org/drawingml/2006/main" noChangeAspect="1"/>
-            </wp:cNvGraphicFramePr>
-            <a:graphic xmlns:a="http://schemas.openxmlformats.org/drawingml/2006/main">
-              <a:graphicData uri="http://schemas.openxmlformats.org/drawingml/2006/picture">
-                <pic:pic xmlns:pic="http://schemas.openxmlformats.org/drawingml/2006/picture">
-                  <pic:nvPicPr>
-                    <pic:cNvPr id="1" name=""/>
-                    <pic:cNvPicPr/>
-                  </pic:nvPicPr>
-                  <pic:blipFill>
-                    <a:blip r:embed="rId7"/>
-                    <a:stretch>
-                      <a:fillRect/>
-                    </a:stretch>
-                  </pic:blipFill>
-                  <pic:spPr>
-                    <a:xfrm>
-                      <a:off x="0" y="0"/>
-                      <a:ext cx="4878660" cy="5001725"/>
-                    </a:xfrm>
-                    <a:prstGeom prst="rect">
-                      <a:avLst/>
-                    </a:prstGeom>
-                  </pic:spPr>
-                </pic:pic>
-              </a:graphicData>
-            </a:graphic>
-          </wp:inline>
-        </w:drawing>
-      </w:r>
-      <w:r>
-        <w:rPr>
-          <w:rFonts w:ascii="Times New Roman" w:hAnsi="Times New Roman" w:cs="Times New Roman"/>
-          <w:sz w:val="28"/>
-          <w:szCs w:val="28"/>
-        </w:rPr>
-        <w:t xml:space="preserve"> </w:t>
-      </w:r>
-    </w:p>
-    <w:p>
-      <w:pPr>
-        <w:pStyle w:val="a7"/>
-        <w:numPr>
-          <w:ilvl w:val="0"/>
-          <w:numId w:val="2"/>
-        </w:numPr>
-        <w:spacing w:after="0" w:line="360" w:lineRule="auto"/>
-        <w:ind w:left="0" w:firstLine="0"/>
-        <w:jc w:val="center"/>
-        <w:rPr>
-          <w:rFonts w:ascii="Times New Roman" w:hAnsi="Times New Roman" w:cs="Times New Roman"/>
-          <w:sz w:val="28"/>
-          <w:szCs w:val="28"/>
-        </w:rPr>
-      </w:pPr>
-      <w:r>
-        <w:rPr>
-          <w:rFonts w:ascii="Times New Roman" w:hAnsi="Times New Roman" w:cs="Times New Roman"/>
-          <w:sz w:val="28"/>
-          <w:szCs w:val="28"/>
-        </w:rPr>
-        <w:t xml:space="preserve"> - Класс </w:t>
-      </w:r>
-      <w:r>
-        <w:rPr>
-          <w:rFonts w:ascii="Times New Roman" w:hAnsi="Times New Roman" w:cs="Times New Roman"/>
-          <w:i/>
-          <w:sz w:val="28"/>
-          <w:szCs w:val="28"/>
-          <w:lang w:val="en-US"/>
-        </w:rPr>
-        <w:t>Teacher</w:t>
-      </w:r>
-    </w:p>
-    <w:p>
-      <w:pPr>
-        <w:spacing w:after="0" w:line="360" w:lineRule="auto"/>
-        <w:jc w:val="center"/>
-        <w:rPr>
-          <w:rFonts w:ascii="Times New Roman" w:hAnsi="Times New Roman" w:cs="Times New Roman"/>
-          <w:sz w:val="28"/>
-          <w:szCs w:val="28"/>
-        </w:rPr>
-      </w:pPr>
-    </w:p>
-    <w:p>
-      <w:pPr>
-        <w:spacing w:after="0" w:line="360" w:lineRule="auto"/>
-        <w:ind w:firstLine="709"/>
-        <w:jc w:val="both"/>
-        <w:rPr>
-          <w:rFonts w:ascii="Times New Roman" w:hAnsi="Times New Roman" w:cs="Times New Roman"/>
-          <w:sz w:val="28"/>
-          <w:szCs w:val="28"/>
-        </w:rPr>
-      </w:pPr>
-      <w:r>
-        <w:rPr>
-          <w:rFonts w:ascii="Times New Roman" w:hAnsi="Times New Roman" w:cs="Times New Roman"/>
-          <w:sz w:val="28"/>
-          <w:szCs w:val="28"/>
-        </w:rPr>
-        <w:t xml:space="preserve">Для того, чтобы объекты данного класса были действительно атомарными и неизменяемыми, разрешим задавать значение полей только при инициализации. </w:t>
-      </w:r>
-      <w:r>
-        <w:rPr>
-          <w:rFonts w:ascii="Times New Roman" w:hAnsi="Times New Roman" w:cs="Times New Roman"/>
-          <w:sz w:val="28"/>
-          <w:szCs w:val="28"/>
-        </w:rPr>
-        <w:t>Если учитель проводит несколько уроков в день, то для него создаются объекты в том же количестве (Например: 4 урока – 4 объекта).</w:t>
-      </w:r>
-    </w:p>
-    <w:p>
-      <w:pPr>
-        <w:spacing w:after="0" w:line="360" w:lineRule="auto"/>
-        <w:ind w:firstLine="709"/>
-        <w:jc w:val="both"/>
-        <w:rPr>
-          <w:rFonts w:ascii="Times New Roman" w:hAnsi="Times New Roman" w:cs="Times New Roman"/>
-          <w:sz w:val="28"/>
-          <w:szCs w:val="28"/>
-        </w:rPr>
-      </w:pPr>
-      <w:r>
-        <w:rPr>
-          <w:rFonts w:ascii="Times New Roman" w:hAnsi="Times New Roman" w:cs="Times New Roman"/>
-          <w:sz w:val="28"/>
-          <w:szCs w:val="28"/>
-        </w:rPr>
-        <w:t xml:space="preserve">Следующим шагом необходимо создать модель особи (генома), которая должна генерироваться с использованием объектов класса </w:t>
-      </w:r>
-      <w:r>
-        <w:rPr>
-          <w:rFonts w:ascii="Times New Roman" w:hAnsi="Times New Roman" w:cs="Times New Roman"/>
-          <w:i/>
-          <w:sz w:val="28"/>
-          <w:szCs w:val="28"/>
-          <w:lang w:val="en-US"/>
-        </w:rPr>
-        <w:t>Teacher</w:t>
-      </w:r>
-      <w:r>
-        <w:rPr>
-          <w:rFonts w:ascii="Times New Roman" w:hAnsi="Times New Roman" w:cs="Times New Roman"/>
-          <w:i/>
-          <w:sz w:val="28"/>
-          <w:szCs w:val="28"/>
-        </w:rPr>
-        <w:t>.</w:t>
-      </w:r>
-      <w:r>
-        <w:rPr>
-          <w:rFonts w:ascii="Times New Roman" w:hAnsi="Times New Roman" w:cs="Times New Roman"/>
-          <w:sz w:val="28"/>
-          <w:szCs w:val="28"/>
-        </w:rPr>
-        <w:t xml:space="preserve"> </w:t>
-      </w:r>
-      <w:r>
-        <w:rPr>
-          <w:rFonts w:ascii="Times New Roman" w:hAnsi="Times New Roman" w:cs="Times New Roman"/>
-          <w:sz w:val="28"/>
-          <w:szCs w:val="28"/>
-        </w:rPr>
-        <w:t xml:space="preserve">Для этого </w:t>
-      </w:r>
-      <w:r>
-        <w:rPr>
-          <w:rFonts w:ascii="Times New Roman" w:hAnsi="Times New Roman" w:cs="Times New Roman"/>
-          <w:sz w:val="28"/>
-          <w:szCs w:val="28"/>
-        </w:rPr>
-        <w:t xml:space="preserve">напишем новый класс </w:t>
-      </w:r>
-      <w:r>
-        <w:rPr>
-          <w:rFonts w:ascii="Times New Roman" w:hAnsi="Times New Roman" w:cs="Times New Roman"/>
-          <w:i/>
-          <w:sz w:val="28"/>
-          <w:szCs w:val="28"/>
-          <w:lang w:val="en-US"/>
-        </w:rPr>
-        <w:t>Genome</w:t>
-      </w:r>
-      <w:r>
-        <w:rPr>
-          <w:rFonts w:ascii="Times New Roman" w:hAnsi="Times New Roman" w:cs="Times New Roman"/>
-          <w:i/>
-          <w:sz w:val="28"/>
-          <w:szCs w:val="28"/>
-        </w:rPr>
-        <w:t xml:space="preserve"> </w:t>
-      </w:r>
-      <w:r>
-        <w:rPr>
-          <w:rFonts w:ascii="Times New Roman" w:hAnsi="Times New Roman" w:cs="Times New Roman"/>
-          <w:sz w:val="28"/>
-          <w:szCs w:val="28"/>
-        </w:rPr>
-        <w:t>(рисунок 2.2)</w:t>
-      </w:r>
-      <w:r>
-        <w:rPr>
-          <w:rFonts w:ascii="Times New Roman" w:hAnsi="Times New Roman" w:cs="Times New Roman"/>
-          <w:sz w:val="28"/>
-          <w:szCs w:val="28"/>
-        </w:rPr>
-        <w:t xml:space="preserve"> </w:t>
-      </w:r>
-      <w:r>
-        <w:rPr>
-          <w:rFonts w:ascii="Times New Roman" w:hAnsi="Times New Roman" w:cs="Times New Roman"/>
-          <w:sz w:val="28"/>
-          <w:szCs w:val="28"/>
-        </w:rPr>
-        <w:t>со следующими полями:</w:t>
-      </w:r>
-    </w:p>
-    <w:p>
-      <w:pPr>
-        <w:pStyle w:val="a7"/>
-        <w:numPr>
-          <w:ilvl w:val="0"/>
-          <w:numId w:val="3"/>
-        </w:numPr>
-        <w:spacing w:after="0" w:line="360" w:lineRule="auto"/>
-        <w:ind w:left="0" w:firstLine="709"/>
-        <w:jc w:val="both"/>
-        <w:rPr>
-          <w:rFonts w:ascii="Times New Roman" w:hAnsi="Times New Roman" w:cs="Times New Roman"/>
-          <w:sz w:val="28"/>
-          <w:szCs w:val="28"/>
-        </w:rPr>
-      </w:pPr>
-      <w:r>
-        <w:rPr>
-          <w:rFonts w:ascii="Times New Roman" w:hAnsi="Times New Roman" w:cs="Times New Roman"/>
-          <w:i/>
-          <w:sz w:val="28"/>
-          <w:szCs w:val="28"/>
-          <w:lang w:val="en-US"/>
-        </w:rPr>
-        <w:t>day</w:t>
-      </w:r>
-      <w:r>
-        <w:rPr>
-          <w:rFonts w:ascii="Times New Roman" w:hAnsi="Times New Roman" w:cs="Times New Roman"/>
-          <w:i/>
-          <w:sz w:val="28"/>
-          <w:szCs w:val="28"/>
-        </w:rPr>
-        <w:t xml:space="preserve"> – </w:t>
-      </w:r>
-      <w:r>
-        <w:rPr>
-          <w:rFonts w:ascii="Times New Roman" w:hAnsi="Times New Roman" w:cs="Times New Roman"/>
-          <w:sz w:val="28"/>
-          <w:szCs w:val="28"/>
-        </w:rPr>
-        <w:t>список, содержащий в себе учителей в том порядке, в котором они ведут уроки в конкретный день недели</w:t>
-      </w:r>
-      <w:r>
-        <w:rPr>
-          <w:rFonts w:ascii="Times New Roman" w:hAnsi="Times New Roman" w:cs="Times New Roman"/>
-          <w:sz w:val="28"/>
-          <w:szCs w:val="28"/>
-        </w:rPr>
-        <w:t>;</w:t>
-      </w:r>
-    </w:p>
-    <w:p>
-      <w:pPr>
-        <w:pStyle w:val="a7"/>
-        <w:numPr>
-          <w:ilvl w:val="0"/>
-          <w:numId w:val="3"/>
-        </w:numPr>
-        <w:spacing w:after="0" w:line="360" w:lineRule="auto"/>
-        <w:ind w:left="0" w:firstLine="709"/>
-        <w:jc w:val="both"/>
-        <w:rPr>
-          <w:rFonts w:ascii="Times New Roman" w:hAnsi="Times New Roman" w:cs="Times New Roman"/>
-          <w:sz w:val="28"/>
-          <w:szCs w:val="28"/>
-        </w:rPr>
-      </w:pPr>
-      <w:r>
-        <w:rPr>
-          <w:rFonts w:ascii="Times New Roman" w:hAnsi="Times New Roman" w:cs="Times New Roman"/>
-          <w:i/>
-          <w:sz w:val="28"/>
-          <w:szCs w:val="28"/>
-          <w:lang w:val="en-US"/>
-        </w:rPr>
-        <w:t>fitness</w:t>
-      </w:r>
-      <w:r>
-        <w:rPr>
-          <w:rFonts w:ascii="Times New Roman" w:hAnsi="Times New Roman" w:cs="Times New Roman"/>
-          <w:i/>
-          <w:sz w:val="28"/>
-          <w:szCs w:val="28"/>
-        </w:rPr>
-        <w:t xml:space="preserve"> – </w:t>
-      </w:r>
-      <w:r>
-        <w:rPr>
-          <w:rFonts w:ascii="Times New Roman" w:hAnsi="Times New Roman" w:cs="Times New Roman"/>
-          <w:sz w:val="28"/>
-          <w:szCs w:val="28"/>
-        </w:rPr>
-        <w:t xml:space="preserve">значение функции приспособленности для каждого объекта класса </w:t>
-      </w:r>
-      <w:r>
-        <w:rPr>
-          <w:rFonts w:ascii="Times New Roman" w:hAnsi="Times New Roman" w:cs="Times New Roman"/>
-          <w:i/>
-          <w:sz w:val="28"/>
-          <w:szCs w:val="28"/>
-          <w:lang w:val="en-US"/>
-        </w:rPr>
-        <w:t>Genome</w:t>
-      </w:r>
-      <w:r>
-        <w:rPr>
-          <w:rFonts w:ascii="Times New Roman" w:hAnsi="Times New Roman" w:cs="Times New Roman"/>
-          <w:i/>
-          <w:sz w:val="28"/>
-          <w:szCs w:val="28"/>
-        </w:rPr>
-        <w:t>.</w:t>
-      </w:r>
-    </w:p>
-    <w:p>
-      <w:pPr>
-        <w:spacing w:after="0" w:line="360" w:lineRule="auto"/>
-        <w:ind w:firstLine="709"/>
-        <w:rPr>
-          <w:rFonts w:ascii="Times New Roman" w:hAnsi="Times New Roman" w:cs="Times New Roman"/>
-          <w:sz w:val="28"/>
-          <w:szCs w:val="28"/>
-        </w:rPr>
-      </w:pPr>
-    </w:p>
-    <w:p>
-      <w:pPr>
-        <w:spacing w:after="0" w:line="360" w:lineRule="auto"/>
-        <w:ind w:firstLine="709"/>
-        <w:rPr>
-          <w:rFonts w:ascii="Times New Roman" w:hAnsi="Times New Roman" w:cs="Times New Roman"/>
-          <w:sz w:val="28"/>
-          <w:szCs w:val="28"/>
-        </w:rPr>
-      </w:pPr>
-      <w:r>
-        <w:rPr>
-          <w:noProof/>
-        </w:rPr>
-        <w:drawing>
-          <wp:inline distT="0" distB="0" distL="0" distR="0" wp14:anchorId="44511F53" wp14:editId="5C8AA0EB">
-            <wp:extent cx="5505450" cy="3735209"/>
-            <wp:effectExtent l="0" t="0" r="0" b="0"/>
-            <wp:docPr id="2" name="Рисунок 2"/>
             <wp:cNvGraphicFramePr>
               <a:graphicFrameLocks xmlns:a="http://schemas.openxmlformats.org/drawingml/2006/main" noChangeAspect="1"/>
             </wp:cNvGraphicFramePr>
@@ -1064,6 +680,371 @@
                   <pic:spPr>
                     <a:xfrm>
                       <a:off x="0" y="0"/>
+                      <a:ext cx="4878660" cy="5001725"/>
+                    </a:xfrm>
+                    <a:prstGeom prst="rect">
+                      <a:avLst/>
+                    </a:prstGeom>
+                  </pic:spPr>
+                </pic:pic>
+              </a:graphicData>
+            </a:graphic>
+          </wp:inline>
+        </w:drawing>
+      </w:r>
+      <w:r>
+        <w:rPr>
+          <w:rFonts w:ascii="Times New Roman" w:hAnsi="Times New Roman" w:cs="Times New Roman"/>
+          <w:sz w:val="28"/>
+          <w:szCs w:val="28"/>
+        </w:rPr>
+        <w:t xml:space="preserve"> </w:t>
+      </w:r>
+    </w:p>
+    <w:p>
+      <w:pPr>
+        <w:pStyle w:val="a7"/>
+        <w:numPr>
+          <w:ilvl w:val="0"/>
+          <w:numId w:val="2"/>
+        </w:numPr>
+        <w:spacing w:after="0" w:line="360" w:lineRule="auto"/>
+        <w:ind w:left="0" w:firstLine="0"/>
+        <w:jc w:val="center"/>
+        <w:rPr>
+          <w:rFonts w:ascii="Times New Roman" w:hAnsi="Times New Roman" w:cs="Times New Roman"/>
+          <w:sz w:val="28"/>
+          <w:szCs w:val="28"/>
+        </w:rPr>
+      </w:pPr>
+      <w:r>
+        <w:rPr>
+          <w:rFonts w:ascii="Times New Roman" w:hAnsi="Times New Roman" w:cs="Times New Roman"/>
+          <w:sz w:val="28"/>
+          <w:szCs w:val="28"/>
+        </w:rPr>
+        <w:t xml:space="preserve"> - Класс </w:t>
+      </w:r>
+      <w:r>
+        <w:rPr>
+          <w:rFonts w:ascii="Times New Roman" w:hAnsi="Times New Roman" w:cs="Times New Roman"/>
+          <w:i/>
+          <w:sz w:val="28"/>
+          <w:szCs w:val="28"/>
+          <w:lang w:val="en-US"/>
+        </w:rPr>
+        <w:t>Teacher</w:t>
+      </w:r>
+    </w:p>
+    <w:p>
+      <w:pPr>
+        <w:spacing w:after="0" w:line="360" w:lineRule="auto"/>
+        <w:jc w:val="center"/>
+        <w:rPr>
+          <w:rFonts w:ascii="Times New Roman" w:hAnsi="Times New Roman" w:cs="Times New Roman"/>
+          <w:sz w:val="28"/>
+          <w:szCs w:val="28"/>
+        </w:rPr>
+      </w:pPr>
+    </w:p>
+    <w:p>
+      <w:pPr>
+        <w:spacing w:after="0" w:line="360" w:lineRule="auto"/>
+        <w:ind w:firstLine="709"/>
+        <w:jc w:val="both"/>
+        <w:rPr>
+          <w:rFonts w:ascii="Times New Roman" w:hAnsi="Times New Roman" w:cs="Times New Roman"/>
+          <w:sz w:val="28"/>
+          <w:szCs w:val="28"/>
+        </w:rPr>
+      </w:pPr>
+      <w:r>
+        <w:rPr>
+          <w:rFonts w:ascii="Times New Roman" w:hAnsi="Times New Roman" w:cs="Times New Roman"/>
+          <w:sz w:val="28"/>
+          <w:szCs w:val="28"/>
+        </w:rPr>
+        <w:t xml:space="preserve">Для того, чтобы объекты данного класса были действительно атомарными и неизменяемыми, разрешим задавать значение полей только при инициализации. </w:t>
+      </w:r>
+      <w:r>
+        <w:rPr>
+          <w:rFonts w:ascii="Times New Roman" w:hAnsi="Times New Roman" w:cs="Times New Roman"/>
+          <w:sz w:val="28"/>
+          <w:szCs w:val="28"/>
+        </w:rPr>
+        <w:t>Если учитель проводит несколько уроков в день, то для него создаются объекты в том же количестве (Например: 4 урока – 4 объекта).</w:t>
+      </w:r>
+    </w:p>
+    <w:p>
+      <w:pPr>
+        <w:spacing w:after="0" w:line="360" w:lineRule="auto"/>
+        <w:ind w:firstLine="709"/>
+        <w:jc w:val="both"/>
+        <w:rPr>
+          <w:rFonts w:ascii="Times New Roman" w:hAnsi="Times New Roman" w:cs="Times New Roman"/>
+          <w:sz w:val="28"/>
+          <w:szCs w:val="28"/>
+        </w:rPr>
+      </w:pPr>
+      <w:r>
+        <w:rPr>
+          <w:rFonts w:ascii="Times New Roman" w:hAnsi="Times New Roman" w:cs="Times New Roman"/>
+          <w:sz w:val="28"/>
+          <w:szCs w:val="28"/>
+        </w:rPr>
+        <w:t xml:space="preserve">Следующим шагом необходимо создать модель особи (генома), которая должна генерироваться с использованием объектов класса </w:t>
+      </w:r>
+      <w:r>
+        <w:rPr>
+          <w:rFonts w:ascii="Times New Roman" w:hAnsi="Times New Roman" w:cs="Times New Roman"/>
+          <w:i/>
+          <w:sz w:val="28"/>
+          <w:szCs w:val="28"/>
+          <w:lang w:val="en-US"/>
+        </w:rPr>
+        <w:t>Teacher</w:t>
+      </w:r>
+      <w:r>
+        <w:rPr>
+          <w:rFonts w:ascii="Times New Roman" w:hAnsi="Times New Roman" w:cs="Times New Roman"/>
+          <w:i/>
+          <w:sz w:val="28"/>
+          <w:szCs w:val="28"/>
+        </w:rPr>
+        <w:t>.</w:t>
+      </w:r>
+      <w:r>
+        <w:rPr>
+          <w:rFonts w:ascii="Times New Roman" w:hAnsi="Times New Roman" w:cs="Times New Roman"/>
+          <w:sz w:val="28"/>
+          <w:szCs w:val="28"/>
+        </w:rPr>
+        <w:t xml:space="preserve"> </w:t>
+      </w:r>
+      <w:r>
+        <w:rPr>
+          <w:rFonts w:ascii="Times New Roman" w:hAnsi="Times New Roman" w:cs="Times New Roman"/>
+          <w:sz w:val="28"/>
+          <w:szCs w:val="28"/>
+        </w:rPr>
+        <w:t xml:space="preserve">Для этого </w:t>
+      </w:r>
+      <w:r>
+        <w:rPr>
+          <w:rFonts w:ascii="Times New Roman" w:hAnsi="Times New Roman" w:cs="Times New Roman"/>
+          <w:sz w:val="28"/>
+          <w:szCs w:val="28"/>
+        </w:rPr>
+        <w:t xml:space="preserve">напишем новый класс </w:t>
+      </w:r>
+      <w:r>
+        <w:rPr>
+          <w:rFonts w:ascii="Times New Roman" w:hAnsi="Times New Roman" w:cs="Times New Roman"/>
+          <w:i/>
+          <w:sz w:val="28"/>
+          <w:szCs w:val="28"/>
+          <w:lang w:val="en-US"/>
+        </w:rPr>
+        <w:t>Genome</w:t>
+      </w:r>
+      <w:r>
+        <w:rPr>
+          <w:rFonts w:ascii="Times New Roman" w:hAnsi="Times New Roman" w:cs="Times New Roman"/>
+          <w:i/>
+          <w:sz w:val="28"/>
+          <w:szCs w:val="28"/>
+        </w:rPr>
+        <w:t xml:space="preserve"> </w:t>
+      </w:r>
+      <w:r>
+        <w:rPr>
+          <w:rFonts w:ascii="Times New Roman" w:hAnsi="Times New Roman" w:cs="Times New Roman"/>
+          <w:sz w:val="28"/>
+          <w:szCs w:val="28"/>
+        </w:rPr>
+        <w:t>(рисунок 2.2)</w:t>
+      </w:r>
+      <w:r>
+        <w:rPr>
+          <w:rFonts w:ascii="Times New Roman" w:hAnsi="Times New Roman" w:cs="Times New Roman"/>
+          <w:sz w:val="28"/>
+          <w:szCs w:val="28"/>
+        </w:rPr>
+        <w:t xml:space="preserve"> </w:t>
+      </w:r>
+      <w:r>
+        <w:rPr>
+          <w:rFonts w:ascii="Times New Roman" w:hAnsi="Times New Roman" w:cs="Times New Roman"/>
+          <w:sz w:val="28"/>
+          <w:szCs w:val="28"/>
+        </w:rPr>
+        <w:t>со следующими полями:</w:t>
+      </w:r>
+    </w:p>
+    <w:p>
+      <w:pPr>
+        <w:pStyle w:val="a7"/>
+        <w:numPr>
+          <w:ilvl w:val="0"/>
+          <w:numId w:val="3"/>
+        </w:numPr>
+        <w:spacing w:after="0" w:line="360" w:lineRule="auto"/>
+        <w:ind w:left="0" w:firstLine="709"/>
+        <w:jc w:val="both"/>
+        <w:rPr>
+          <w:rFonts w:ascii="Times New Roman" w:hAnsi="Times New Roman" w:cs="Times New Roman"/>
+          <w:sz w:val="28"/>
+          <w:szCs w:val="28"/>
+        </w:rPr>
+      </w:pPr>
+      <w:r>
+        <w:rPr>
+          <w:rFonts w:ascii="Times New Roman" w:hAnsi="Times New Roman" w:cs="Times New Roman"/>
+          <w:i/>
+          <w:sz w:val="28"/>
+          <w:szCs w:val="28"/>
+          <w:lang w:val="en-US"/>
+        </w:rPr>
+        <w:t>day</w:t>
+      </w:r>
+      <w:r>
+        <w:rPr>
+          <w:rFonts w:ascii="Times New Roman" w:hAnsi="Times New Roman" w:cs="Times New Roman"/>
+          <w:i/>
+          <w:sz w:val="28"/>
+          <w:szCs w:val="28"/>
+        </w:rPr>
+        <w:t xml:space="preserve"> – </w:t>
+      </w:r>
+      <w:r>
+        <w:rPr>
+          <w:rFonts w:ascii="Times New Roman" w:hAnsi="Times New Roman" w:cs="Times New Roman"/>
+          <w:sz w:val="28"/>
+          <w:szCs w:val="28"/>
+        </w:rPr>
+        <w:t>список, содержащий в себе учителей в том порядке, в котором они ведут уроки в конкретный день недели</w:t>
+      </w:r>
+      <w:r>
+        <w:rPr>
+          <w:rFonts w:ascii="Times New Roman" w:hAnsi="Times New Roman" w:cs="Times New Roman"/>
+          <w:sz w:val="28"/>
+          <w:szCs w:val="28"/>
+        </w:rPr>
+        <w:t>;</w:t>
+      </w:r>
+    </w:p>
+    <w:p>
+      <w:pPr>
+        <w:pStyle w:val="a7"/>
+        <w:numPr>
+          <w:ilvl w:val="0"/>
+          <w:numId w:val="3"/>
+        </w:numPr>
+        <w:spacing w:after="0" w:line="360" w:lineRule="auto"/>
+        <w:ind w:left="0" w:firstLine="709"/>
+        <w:jc w:val="both"/>
+        <w:rPr>
+          <w:rFonts w:ascii="Times New Roman" w:hAnsi="Times New Roman" w:cs="Times New Roman"/>
+          <w:sz w:val="28"/>
+          <w:szCs w:val="28"/>
+        </w:rPr>
+      </w:pPr>
+      <w:r>
+        <w:rPr>
+          <w:rFonts w:ascii="Times New Roman" w:hAnsi="Times New Roman" w:cs="Times New Roman"/>
+          <w:i/>
+          <w:sz w:val="28"/>
+          <w:szCs w:val="28"/>
+          <w:lang w:val="en-US"/>
+        </w:rPr>
+        <w:t>fitness</w:t>
+      </w:r>
+      <w:r>
+        <w:rPr>
+          <w:rFonts w:ascii="Times New Roman" w:hAnsi="Times New Roman" w:cs="Times New Roman"/>
+          <w:i/>
+          <w:sz w:val="28"/>
+          <w:szCs w:val="28"/>
+        </w:rPr>
+        <w:t xml:space="preserve"> – </w:t>
+      </w:r>
+      <w:r>
+        <w:rPr>
+          <w:rFonts w:ascii="Times New Roman" w:hAnsi="Times New Roman" w:cs="Times New Roman"/>
+          <w:sz w:val="28"/>
+          <w:szCs w:val="28"/>
+        </w:rPr>
+        <w:t xml:space="preserve">значение функции приспособленности для каждого объекта класса </w:t>
+      </w:r>
+      <w:r>
+        <w:rPr>
+          <w:rFonts w:ascii="Times New Roman" w:hAnsi="Times New Roman" w:cs="Times New Roman"/>
+          <w:i/>
+          <w:sz w:val="28"/>
+          <w:szCs w:val="28"/>
+          <w:lang w:val="en-US"/>
+        </w:rPr>
+        <w:t>Genome</w:t>
+      </w:r>
+      <w:r>
+        <w:rPr>
+          <w:rFonts w:ascii="Times New Roman" w:hAnsi="Times New Roman" w:cs="Times New Roman"/>
+          <w:i/>
+          <w:sz w:val="28"/>
+          <w:szCs w:val="28"/>
+        </w:rPr>
+        <w:t>.</w:t>
+      </w:r>
+    </w:p>
+    <w:p>
+      <w:pPr>
+        <w:spacing w:after="0" w:line="360" w:lineRule="auto"/>
+        <w:ind w:firstLine="709"/>
+        <w:rPr>
+          <w:rFonts w:ascii="Times New Roman" w:hAnsi="Times New Roman" w:cs="Times New Roman"/>
+          <w:sz w:val="28"/>
+          <w:szCs w:val="28"/>
+        </w:rPr>
+      </w:pPr>
+    </w:p>
+    <w:p>
+      <w:pPr>
+        <w:spacing w:after="0" w:line="360" w:lineRule="auto"/>
+        <w:ind w:firstLine="709"/>
+        <w:rPr>
+          <w:rFonts w:ascii="Times New Roman" w:hAnsi="Times New Roman" w:cs="Times New Roman"/>
+          <w:sz w:val="28"/>
+          <w:szCs w:val="28"/>
+        </w:rPr>
+      </w:pPr>
+      <w:r>
+        <w:rPr>
+          <w:noProof/>
+        </w:rPr>
+        <w:drawing>
+          <wp:inline distT="0" distB="0" distL="0" distR="0" wp14:anchorId="44511F53" wp14:editId="5C8AA0EB">
+            <wp:extent cx="5505450" cy="3735209"/>
+            <wp:effectExtent l="0" t="0" r="0" b="0"/>
+            <wp:docPr id="2" name="Рисунок 2"/>
+            <wp:cNvGraphicFramePr>
+              <a:graphicFrameLocks xmlns:a="http://schemas.openxmlformats.org/drawingml/2006/main" noChangeAspect="1"/>
+            </wp:cNvGraphicFramePr>
+            <a:graphic xmlns:a="http://schemas.openxmlformats.org/drawingml/2006/main">
+              <a:graphicData uri="http://schemas.openxmlformats.org/drawingml/2006/picture">
+                <pic:pic xmlns:pic="http://schemas.openxmlformats.org/drawingml/2006/picture">
+                  <pic:nvPicPr>
+                    <pic:cNvPr id="1" name=""/>
+                    <pic:cNvPicPr/>
+                  </pic:nvPicPr>
+                  <pic:blipFill>
+                    <a:blip r:embed="rId9"/>
+                    <a:stretch>
+                      <a:fillRect/>
+                    </a:stretch>
+                  </pic:blipFill>
+                  <pic:spPr>
+                    <a:xfrm>
+                      <a:off x="0" y="0"/>
                       <a:ext cx="5508705" cy="3737417"/>
                     </a:xfrm>
                     <a:prstGeom prst="rect">
@@ -1231,7 +1212,7 @@
           <w:sz w:val="28"/>
           <w:szCs w:val="28"/>
         </w:rPr>
-        <w:t xml:space="preserve">и добавляет его к значению переменной </w:t>
+        <w:t xml:space="preserve">и добавляет к значению переменной </w:t>
       </w:r>
       <w:r>
         <w:rPr>
@@ -1300,7 +1281,16 @@
           <w:szCs w:val="28"/>
           <w:lang w:val="en-US"/>
         </w:rPr>
-        <w:t xml:space="preserve">fitness </w:t>
+        <w:t>fitness</w:t>
+      </w:r>
+      <w:r>
+        <w:rPr>
+          <w:rFonts w:ascii="Times New Roman" w:hAnsi="Times New Roman" w:cs="Times New Roman"/>
+          <w:i/>
+          <w:sz w:val="28"/>
+          <w:szCs w:val="28"/>
+        </w:rPr>
+        <w:t xml:space="preserve"> </w:t>
       </w:r>
       <w:r>
         <w:rPr>
@@ -1310,28 +1300,3595 @@
         </w:rPr>
         <w:t>равно 0.</w:t>
       </w:r>
-      <w:bookmarkStart w:id="0" w:name="_GoBack"/>
+    </w:p>
+    <w:p>
+      <w:pPr>
+        <w:spacing w:after="0" w:line="360" w:lineRule="auto"/>
+        <w:ind w:firstLine="709"/>
+        <w:jc w:val="both"/>
+        <w:rPr>
+          <w:rFonts w:ascii="Times New Roman" w:hAnsi="Times New Roman" w:cs="Times New Roman"/>
+          <w:i/>
+          <w:sz w:val="28"/>
+          <w:szCs w:val="28"/>
+        </w:rPr>
+      </w:pPr>
+      <w:r>
+        <w:rPr>
+          <w:rFonts w:ascii="Times New Roman" w:hAnsi="Times New Roman" w:cs="Times New Roman"/>
+          <w:sz w:val="28"/>
+          <w:szCs w:val="28"/>
+        </w:rPr>
+        <w:t xml:space="preserve">Переходим к функциям, которые позволяют нам назвать разрабатываемый алгоритм генетическим. Они находятся в специально созданном классе </w:t>
+      </w:r>
+      <w:r>
+        <w:rPr>
+          <w:rFonts w:ascii="Times New Roman" w:hAnsi="Times New Roman" w:cs="Times New Roman"/>
+          <w:i/>
+          <w:sz w:val="28"/>
+          <w:szCs w:val="28"/>
+          <w:lang w:val="en-US"/>
+        </w:rPr>
+        <w:t>Population</w:t>
+      </w:r>
+      <w:r>
+        <w:rPr>
+          <w:rFonts w:ascii="Times New Roman" w:hAnsi="Times New Roman" w:cs="Times New Roman"/>
+          <w:i/>
+          <w:sz w:val="28"/>
+          <w:szCs w:val="28"/>
+        </w:rPr>
+        <w:t xml:space="preserve"> </w:t>
+      </w:r>
+      <w:r>
+        <w:rPr>
+          <w:rFonts w:ascii="Times New Roman" w:hAnsi="Times New Roman" w:cs="Times New Roman"/>
+          <w:sz w:val="28"/>
+          <w:szCs w:val="28"/>
+        </w:rPr>
+        <w:t>и воспроизводят следующие механизмы живой природы: мутацию (</w:t>
+      </w:r>
+      <w:r>
+        <w:rPr>
+          <w:rFonts w:ascii="Times New Roman" w:hAnsi="Times New Roman" w:cs="Times New Roman"/>
+          <w:i/>
+          <w:sz w:val="28"/>
+          <w:szCs w:val="28"/>
+          <w:lang w:val="en-US"/>
+        </w:rPr>
+        <w:t>mutateGenome</w:t>
+      </w:r>
+      <w:r>
+        <w:rPr>
+          <w:rFonts w:ascii="Times New Roman" w:hAnsi="Times New Roman" w:cs="Times New Roman"/>
+          <w:i/>
+          <w:sz w:val="28"/>
+          <w:szCs w:val="28"/>
+        </w:rPr>
+        <w:t>),</w:t>
+      </w:r>
+      <w:r>
+        <w:rPr>
+          <w:rFonts w:ascii="Times New Roman" w:hAnsi="Times New Roman" w:cs="Times New Roman"/>
+          <w:i/>
+          <w:sz w:val="28"/>
+          <w:szCs w:val="28"/>
+        </w:rPr>
+        <w:t xml:space="preserve"> </w:t>
+      </w:r>
+      <w:r>
+        <w:rPr>
+          <w:rFonts w:ascii="Times New Roman" w:hAnsi="Times New Roman" w:cs="Times New Roman"/>
+          <w:sz w:val="28"/>
+          <w:szCs w:val="28"/>
+        </w:rPr>
+        <w:t>скрещивание (</w:t>
+      </w:r>
+      <w:r>
+        <w:rPr>
+          <w:rFonts w:ascii="Times New Roman" w:hAnsi="Times New Roman" w:cs="Times New Roman"/>
+          <w:i/>
+          <w:sz w:val="28"/>
+          <w:szCs w:val="28"/>
+          <w:lang w:val="en-US"/>
+        </w:rPr>
+        <w:t>mergeRandomGenomes</w:t>
+      </w:r>
+      <w:r>
+        <w:rPr>
+          <w:rFonts w:ascii="Times New Roman" w:hAnsi="Times New Roman" w:cs="Times New Roman"/>
+          <w:i/>
+          <w:sz w:val="28"/>
+          <w:szCs w:val="28"/>
+        </w:rPr>
+        <w:t xml:space="preserve">) </w:t>
+      </w:r>
+      <w:r>
+        <w:rPr>
+          <w:rFonts w:ascii="Times New Roman" w:hAnsi="Times New Roman" w:cs="Times New Roman"/>
+          <w:sz w:val="28"/>
+          <w:szCs w:val="28"/>
+        </w:rPr>
+        <w:t>и</w:t>
+      </w:r>
+      <w:r>
+        <w:rPr>
+          <w:rFonts w:ascii="Times New Roman" w:hAnsi="Times New Roman" w:cs="Times New Roman"/>
+          <w:i/>
+          <w:sz w:val="28"/>
+          <w:szCs w:val="28"/>
+        </w:rPr>
+        <w:t xml:space="preserve"> </w:t>
+      </w:r>
+      <w:r>
+        <w:rPr>
+          <w:rFonts w:ascii="Times New Roman" w:hAnsi="Times New Roman" w:cs="Times New Roman"/>
+          <w:sz w:val="28"/>
+          <w:szCs w:val="28"/>
+        </w:rPr>
+        <w:t>отбор (</w:t>
+      </w:r>
+      <w:r>
+        <w:rPr>
+          <w:rFonts w:ascii="Times New Roman" w:hAnsi="Times New Roman" w:cs="Times New Roman"/>
+          <w:i/>
+          <w:sz w:val="28"/>
+          <w:szCs w:val="28"/>
+          <w:lang w:val="en-US"/>
+        </w:rPr>
+        <w:t>selectElite</w:t>
+      </w:r>
+      <w:r>
+        <w:rPr>
+          <w:rFonts w:ascii="Times New Roman" w:hAnsi="Times New Roman" w:cs="Times New Roman"/>
+          <w:i/>
+          <w:sz w:val="28"/>
+          <w:szCs w:val="28"/>
+        </w:rPr>
+        <w:t>)</w:t>
+      </w:r>
+      <w:r>
+        <w:rPr>
+          <w:rFonts w:ascii="Times New Roman" w:hAnsi="Times New Roman" w:cs="Times New Roman"/>
+          <w:i/>
+          <w:sz w:val="28"/>
+          <w:szCs w:val="28"/>
+        </w:rPr>
+        <w:t xml:space="preserve">. </w:t>
+      </w:r>
+      <w:r>
+        <w:rPr>
+          <w:rFonts w:ascii="Times New Roman" w:hAnsi="Times New Roman" w:cs="Times New Roman"/>
+          <w:sz w:val="28"/>
+          <w:szCs w:val="28"/>
+        </w:rPr>
+        <w:t xml:space="preserve">Так же класс </w:t>
+      </w:r>
+      <w:r>
+        <w:rPr>
+          <w:rFonts w:ascii="Times New Roman" w:hAnsi="Times New Roman" w:cs="Times New Roman"/>
+          <w:i/>
+          <w:sz w:val="28"/>
+          <w:szCs w:val="28"/>
+          <w:lang w:val="en-US"/>
+        </w:rPr>
+        <w:t>Population</w:t>
+      </w:r>
+      <w:r>
+        <w:rPr>
+          <w:rFonts w:ascii="Times New Roman" w:hAnsi="Times New Roman" w:cs="Times New Roman"/>
+          <w:i/>
+          <w:sz w:val="28"/>
+          <w:szCs w:val="28"/>
+        </w:rPr>
+        <w:t xml:space="preserve"> </w:t>
+      </w:r>
+      <w:r>
+        <w:rPr>
+          <w:rFonts w:ascii="Times New Roman" w:hAnsi="Times New Roman" w:cs="Times New Roman"/>
+          <w:sz w:val="28"/>
+          <w:szCs w:val="28"/>
+        </w:rPr>
+        <w:t>хранит набор переменных, констант и вспомогательных функций, которые позволяют реализовать алгоритм (рисунок 2.3).</w:t>
+      </w:r>
+      <w:r>
+        <w:rPr>
+          <w:rFonts w:ascii="Times New Roman" w:hAnsi="Times New Roman" w:cs="Times New Roman"/>
+          <w:i/>
+          <w:sz w:val="28"/>
+          <w:szCs w:val="28"/>
+        </w:rPr>
+        <w:t xml:space="preserve"> </w:t>
+      </w:r>
+    </w:p>
+    <w:p>
+      <w:pPr>
+        <w:spacing w:after="0" w:line="360" w:lineRule="auto"/>
+        <w:ind w:firstLine="709"/>
+        <w:rPr>
+          <w:rFonts w:ascii="Times New Roman" w:hAnsi="Times New Roman" w:cs="Times New Roman"/>
+          <w:sz w:val="28"/>
+          <w:szCs w:val="28"/>
+        </w:rPr>
+      </w:pPr>
+    </w:p>
+    <w:p>
+      <w:pPr>
+        <w:spacing w:after="0" w:line="360" w:lineRule="auto"/>
+        <w:ind w:firstLine="709"/>
+        <w:rPr>
+          <w:rFonts w:ascii="Times New Roman" w:hAnsi="Times New Roman" w:cs="Times New Roman"/>
+          <w:sz w:val="28"/>
+          <w:szCs w:val="28"/>
+          <w:lang w:val="en-US"/>
+        </w:rPr>
+      </w:pPr>
+      <w:r>
+        <w:rPr>
+          <w:noProof/>
+        </w:rPr>
+        <w:lastRenderedPageBreak/>
+        <w:drawing>
+          <wp:inline distT="0" distB="0" distL="0" distR="0" wp14:anchorId="6379DFC0" wp14:editId="4DA5E148">
+            <wp:extent cx="4076700" cy="1495425"/>
+            <wp:effectExtent l="0" t="0" r="0" b="9525"/>
+            <wp:docPr id="3" name="Рисунок 3"/>
+            <wp:cNvGraphicFramePr>
+              <a:graphicFrameLocks xmlns:a="http://schemas.openxmlformats.org/drawingml/2006/main" noChangeAspect="1"/>
+            </wp:cNvGraphicFramePr>
+            <a:graphic xmlns:a="http://schemas.openxmlformats.org/drawingml/2006/main">
+              <a:graphicData uri="http://schemas.openxmlformats.org/drawingml/2006/picture">
+                <pic:pic xmlns:pic="http://schemas.openxmlformats.org/drawingml/2006/picture">
+                  <pic:nvPicPr>
+                    <pic:cNvPr id="1" name=""/>
+                    <pic:cNvPicPr/>
+                  </pic:nvPicPr>
+                  <pic:blipFill>
+                    <a:blip r:embed="rId10"/>
+                    <a:stretch>
+                      <a:fillRect/>
+                    </a:stretch>
+                  </pic:blipFill>
+                  <pic:spPr>
+                    <a:xfrm>
+                      <a:off x="0" y="0"/>
+                      <a:ext cx="4076700" cy="1495425"/>
+                    </a:xfrm>
+                    <a:prstGeom prst="rect">
+                      <a:avLst/>
+                    </a:prstGeom>
+                  </pic:spPr>
+                </pic:pic>
+              </a:graphicData>
+            </a:graphic>
+          </wp:inline>
+        </w:drawing>
+      </w:r>
+    </w:p>
+    <w:p>
+      <w:pPr>
+        <w:pStyle w:val="a7"/>
+        <w:numPr>
+          <w:ilvl w:val="0"/>
+          <w:numId w:val="2"/>
+        </w:numPr>
+        <w:spacing w:after="0" w:line="360" w:lineRule="auto"/>
+        <w:ind w:left="0" w:firstLine="0"/>
+        <w:jc w:val="center"/>
+        <w:rPr>
+          <w:rFonts w:ascii="Times New Roman" w:hAnsi="Times New Roman" w:cs="Times New Roman"/>
+          <w:sz w:val="28"/>
+          <w:szCs w:val="28"/>
+          <w:lang w:val="en-US"/>
+        </w:rPr>
+      </w:pPr>
+      <w:r>
+        <w:rPr>
+          <w:rFonts w:ascii="Times New Roman" w:hAnsi="Times New Roman" w:cs="Times New Roman"/>
+          <w:sz w:val="28"/>
+          <w:szCs w:val="28"/>
+          <w:lang w:val="en-US"/>
+        </w:rPr>
+        <w:t xml:space="preserve"> - </w:t>
+      </w:r>
+      <w:r>
+        <w:rPr>
+          <w:rFonts w:ascii="Times New Roman" w:eastAsia="Malgun Gothic" w:hAnsi="Times New Roman" w:cs="Times New Roman"/>
+          <w:sz w:val="28"/>
+          <w:szCs w:val="28"/>
+          <w:lang w:eastAsia="ko-KR"/>
+        </w:rPr>
+        <w:t>П</w:t>
+      </w:r>
+      <w:r>
+        <w:rPr>
+          <w:rFonts w:ascii="Times New Roman" w:hAnsi="Times New Roman" w:cs="Times New Roman"/>
+          <w:sz w:val="28"/>
+          <w:szCs w:val="28"/>
+        </w:rPr>
+        <w:t xml:space="preserve">еременные класса </w:t>
+      </w:r>
+      <w:r>
+        <w:rPr>
+          <w:rFonts w:ascii="Times New Roman" w:hAnsi="Times New Roman" w:cs="Times New Roman"/>
+          <w:i/>
+          <w:sz w:val="28"/>
+          <w:szCs w:val="28"/>
+          <w:lang w:val="en-US"/>
+        </w:rPr>
+        <w:t>Population</w:t>
+      </w:r>
+    </w:p>
+    <w:p>
+      <w:pPr>
+        <w:spacing w:after="0" w:line="360" w:lineRule="auto"/>
+        <w:jc w:val="center"/>
+        <w:rPr>
+          <w:rFonts w:ascii="Times New Roman" w:hAnsi="Times New Roman" w:cs="Times New Roman"/>
+          <w:sz w:val="28"/>
+          <w:szCs w:val="28"/>
+          <w:lang w:val="en-US"/>
+        </w:rPr>
+      </w:pPr>
+    </w:p>
+    <w:p>
+      <w:pPr>
+        <w:spacing w:after="0" w:line="360" w:lineRule="auto"/>
+        <w:ind w:firstLine="709"/>
+        <w:jc w:val="both"/>
+        <w:rPr>
+          <w:rFonts w:ascii="Times New Roman" w:hAnsi="Times New Roman" w:cs="Times New Roman"/>
+          <w:sz w:val="28"/>
+          <w:szCs w:val="28"/>
+        </w:rPr>
+      </w:pPr>
+      <w:r>
+        <w:rPr>
+          <w:rFonts w:ascii="Times New Roman" w:hAnsi="Times New Roman" w:cs="Times New Roman"/>
+          <w:sz w:val="28"/>
+          <w:szCs w:val="28"/>
+        </w:rPr>
+        <w:t xml:space="preserve">Немного подробнее о переменных: </w:t>
+      </w:r>
+    </w:p>
+    <w:p>
+      <w:pPr>
+        <w:pStyle w:val="a7"/>
+        <w:numPr>
+          <w:ilvl w:val="0"/>
+          <w:numId w:val="7"/>
+        </w:numPr>
+        <w:spacing w:after="0" w:line="360" w:lineRule="auto"/>
+        <w:ind w:left="0" w:firstLine="709"/>
+        <w:jc w:val="both"/>
+        <w:rPr>
+          <w:rFonts w:ascii="Times New Roman" w:hAnsi="Times New Roman" w:cs="Times New Roman"/>
+          <w:i/>
+          <w:sz w:val="28"/>
+          <w:szCs w:val="28"/>
+        </w:rPr>
+      </w:pPr>
+      <w:r>
+        <w:rPr>
+          <w:rFonts w:ascii="Times New Roman" w:hAnsi="Times New Roman" w:cs="Times New Roman"/>
+          <w:i/>
+          <w:sz w:val="28"/>
+          <w:szCs w:val="28"/>
+          <w:lang w:val="en-US"/>
+        </w:rPr>
+        <w:t>POPULATION</w:t>
+      </w:r>
+      <w:r>
+        <w:rPr>
+          <w:rFonts w:ascii="Times New Roman" w:hAnsi="Times New Roman" w:cs="Times New Roman"/>
+          <w:i/>
+          <w:sz w:val="28"/>
+          <w:szCs w:val="28"/>
+        </w:rPr>
+        <w:t>_</w:t>
+      </w:r>
+      <w:r>
+        <w:rPr>
+          <w:rFonts w:ascii="Times New Roman" w:hAnsi="Times New Roman" w:cs="Times New Roman"/>
+          <w:i/>
+          <w:sz w:val="28"/>
+          <w:szCs w:val="28"/>
+          <w:lang w:val="en-US"/>
+        </w:rPr>
+        <w:t>SIZE</w:t>
+      </w:r>
+      <w:r>
+        <w:rPr>
+          <w:rFonts w:ascii="Times New Roman" w:hAnsi="Times New Roman" w:cs="Times New Roman"/>
+          <w:i/>
+          <w:sz w:val="28"/>
+          <w:szCs w:val="28"/>
+        </w:rPr>
+        <w:t xml:space="preserve"> – </w:t>
+      </w:r>
+      <w:r>
+        <w:rPr>
+          <w:rFonts w:ascii="Times New Roman" w:hAnsi="Times New Roman" w:cs="Times New Roman"/>
+          <w:sz w:val="28"/>
+          <w:szCs w:val="28"/>
+        </w:rPr>
+        <w:t>определяет максимальный размер популяции</w:t>
+      </w:r>
+      <w:r>
+        <w:rPr>
+          <w:rFonts w:ascii="Times New Roman" w:hAnsi="Times New Roman" w:cs="Times New Roman"/>
+          <w:sz w:val="28"/>
+          <w:szCs w:val="28"/>
+        </w:rPr>
+        <w:t>;</w:t>
+      </w:r>
+    </w:p>
+    <w:p>
+      <w:pPr>
+        <w:pStyle w:val="a7"/>
+        <w:numPr>
+          <w:ilvl w:val="0"/>
+          <w:numId w:val="7"/>
+        </w:numPr>
+        <w:spacing w:after="0" w:line="360" w:lineRule="auto"/>
+        <w:ind w:left="0" w:firstLine="709"/>
+        <w:jc w:val="both"/>
+        <w:rPr>
+          <w:rFonts w:ascii="Times New Roman" w:hAnsi="Times New Roman" w:cs="Times New Roman" w:hint="eastAsia"/>
+          <w:i/>
+          <w:sz w:val="28"/>
+          <w:szCs w:val="28"/>
+        </w:rPr>
+      </w:pPr>
+      <w:r>
+        <w:rPr>
+          <w:rFonts w:ascii="Times New Roman" w:hAnsi="Times New Roman" w:cs="Times New Roman"/>
+          <w:i/>
+          <w:sz w:val="28"/>
+          <w:szCs w:val="28"/>
+          <w:lang w:val="en-US"/>
+        </w:rPr>
+        <w:t>ELITE</w:t>
+      </w:r>
+      <w:r>
+        <w:rPr>
+          <w:rFonts w:ascii="Times New Roman" w:hAnsi="Times New Roman" w:cs="Times New Roman"/>
+          <w:i/>
+          <w:sz w:val="28"/>
+          <w:szCs w:val="28"/>
+        </w:rPr>
+        <w:t>_</w:t>
+      </w:r>
+      <w:r>
+        <w:rPr>
+          <w:rFonts w:ascii="Times New Roman" w:hAnsi="Times New Roman" w:cs="Times New Roman"/>
+          <w:i/>
+          <w:sz w:val="28"/>
+          <w:szCs w:val="28"/>
+          <w:lang w:val="en-US"/>
+        </w:rPr>
+        <w:t>RATE</w:t>
+      </w:r>
+      <w:r>
+        <w:rPr>
+          <w:rFonts w:ascii="Times New Roman" w:hAnsi="Times New Roman" w:cs="Times New Roman"/>
+          <w:i/>
+          <w:sz w:val="28"/>
+          <w:szCs w:val="28"/>
+        </w:rPr>
+        <w:t xml:space="preserve"> – </w:t>
+      </w:r>
+      <w:r>
+        <w:rPr>
+          <w:rFonts w:ascii="Times New Roman" w:hAnsi="Times New Roman" w:cs="Times New Roman"/>
+          <w:sz w:val="28"/>
+          <w:szCs w:val="28"/>
+        </w:rPr>
+        <w:t>задает</w:t>
+      </w:r>
+      <w:r>
+        <w:rPr>
+          <w:rFonts w:ascii="Times New Roman" w:hAnsi="Times New Roman" w:cs="Times New Roman"/>
+          <w:i/>
+          <w:sz w:val="28"/>
+          <w:szCs w:val="28"/>
+        </w:rPr>
+        <w:t xml:space="preserve"> </w:t>
+      </w:r>
+      <w:r>
+        <w:rPr>
+          <w:rFonts w:ascii="Times New Roman" w:hAnsi="Times New Roman" w:cs="Times New Roman"/>
+          <w:sz w:val="28"/>
+          <w:szCs w:val="28"/>
+        </w:rPr>
+        <w:t>процент особей, которые должны быть выбраны на этапе отбора</w:t>
+      </w:r>
+      <w:r>
+        <w:rPr>
+          <w:rFonts w:ascii="Times New Roman" w:eastAsia="Yu Mincho" w:hAnsi="Times New Roman" w:cs="Times New Roman" w:hint="eastAsia"/>
+          <w:sz w:val="28"/>
+          <w:szCs w:val="28"/>
+          <w:lang w:eastAsia="ja-JP"/>
+        </w:rPr>
+        <w:t>;</w:t>
+      </w:r>
+    </w:p>
+    <w:p>
+      <w:pPr>
+        <w:pStyle w:val="a7"/>
+        <w:numPr>
+          <w:ilvl w:val="0"/>
+          <w:numId w:val="7"/>
+        </w:numPr>
+        <w:spacing w:after="0" w:line="360" w:lineRule="auto"/>
+        <w:ind w:left="0" w:firstLine="709"/>
+        <w:jc w:val="both"/>
+        <w:rPr>
+          <w:rFonts w:ascii="Times New Roman" w:hAnsi="Times New Roman" w:cs="Times New Roman"/>
+          <w:i/>
+          <w:sz w:val="28"/>
+          <w:szCs w:val="28"/>
+        </w:rPr>
+      </w:pPr>
+      <w:r>
+        <w:rPr>
+          <w:rFonts w:ascii="Times New Roman" w:hAnsi="Times New Roman" w:cs="Times New Roman" w:hint="eastAsia"/>
+          <w:i/>
+          <w:sz w:val="28"/>
+          <w:szCs w:val="28"/>
+        </w:rPr>
+        <w:t xml:space="preserve">SURVIVE_RATE </w:t>
+      </w:r>
+      <w:r>
+        <w:rPr>
+          <w:rFonts w:ascii="Times New Roman" w:hAnsi="Times New Roman" w:cs="Times New Roman"/>
+          <w:i/>
+          <w:sz w:val="28"/>
+          <w:szCs w:val="28"/>
+        </w:rPr>
+        <w:t xml:space="preserve">– </w:t>
+      </w:r>
+      <w:r>
+        <w:rPr>
+          <w:rFonts w:ascii="Times New Roman" w:hAnsi="Times New Roman" w:cs="Times New Roman"/>
+          <w:sz w:val="28"/>
+          <w:szCs w:val="28"/>
+        </w:rPr>
+        <w:t>доля «выживших» особей. Позволяет ограничить количество особей, которые пригодны для скрещивания</w:t>
+      </w:r>
+      <w:r>
+        <w:rPr>
+          <w:rFonts w:ascii="Times New Roman" w:eastAsia="Yu Mincho" w:hAnsi="Times New Roman" w:cs="Times New Roman" w:hint="eastAsia"/>
+          <w:sz w:val="28"/>
+          <w:szCs w:val="28"/>
+          <w:lang w:eastAsia="ja-JP"/>
+        </w:rPr>
+        <w:t>;</w:t>
+      </w:r>
+    </w:p>
+    <w:p>
+      <w:pPr>
+        <w:pStyle w:val="a7"/>
+        <w:numPr>
+          <w:ilvl w:val="0"/>
+          <w:numId w:val="7"/>
+        </w:numPr>
+        <w:spacing w:after="0" w:line="360" w:lineRule="auto"/>
+        <w:ind w:left="0" w:firstLine="709"/>
+        <w:jc w:val="both"/>
+        <w:rPr>
+          <w:rFonts w:ascii="Times New Roman" w:hAnsi="Times New Roman" w:cs="Times New Roman" w:hint="eastAsia"/>
+          <w:i/>
+          <w:sz w:val="28"/>
+          <w:szCs w:val="28"/>
+        </w:rPr>
+      </w:pPr>
+      <w:r>
+        <w:rPr>
+          <w:rFonts w:ascii="Times New Roman" w:hAnsi="Times New Roman" w:cs="Times New Roman"/>
+          <w:i/>
+          <w:sz w:val="28"/>
+          <w:szCs w:val="28"/>
+        </w:rPr>
+        <w:t xml:space="preserve">MUTATION_RATE </w:t>
+      </w:r>
+      <w:r>
+        <w:rPr>
+          <w:rFonts w:ascii="Times New Roman" w:hAnsi="Times New Roman" w:cs="Times New Roman"/>
+          <w:i/>
+          <w:sz w:val="28"/>
+          <w:szCs w:val="28"/>
+        </w:rPr>
+        <w:t>–</w:t>
+      </w:r>
+      <w:r>
+        <w:rPr>
+          <w:rFonts w:ascii="Times New Roman" w:hAnsi="Times New Roman" w:cs="Times New Roman"/>
+          <w:i/>
+          <w:sz w:val="28"/>
+          <w:szCs w:val="28"/>
+        </w:rPr>
+        <w:t xml:space="preserve"> </w:t>
+      </w:r>
+      <w:r>
+        <w:rPr>
+          <w:rFonts w:ascii="Times New Roman" w:hAnsi="Times New Roman" w:cs="Times New Roman"/>
+          <w:sz w:val="28"/>
+          <w:szCs w:val="28"/>
+        </w:rPr>
+        <w:t>определяет шанс возникновения мутации</w:t>
+      </w:r>
+      <w:r>
+        <w:rPr>
+          <w:rFonts w:ascii="Times New Roman" w:eastAsia="Yu Mincho" w:hAnsi="Times New Roman" w:cs="Times New Roman" w:hint="eastAsia"/>
+          <w:sz w:val="28"/>
+          <w:szCs w:val="28"/>
+          <w:lang w:eastAsia="ja-JP"/>
+        </w:rPr>
+        <w:t>;</w:t>
+      </w:r>
+    </w:p>
+    <w:p>
+      <w:pPr>
+        <w:pStyle w:val="a7"/>
+        <w:numPr>
+          <w:ilvl w:val="0"/>
+          <w:numId w:val="7"/>
+        </w:numPr>
+        <w:spacing w:after="0" w:line="360" w:lineRule="auto"/>
+        <w:ind w:left="0" w:firstLine="709"/>
+        <w:jc w:val="both"/>
+        <w:rPr>
+          <w:rFonts w:ascii="Times New Roman" w:hAnsi="Times New Roman" w:cs="Times New Roman" w:hint="eastAsia"/>
+          <w:i/>
+          <w:sz w:val="28"/>
+          <w:szCs w:val="28"/>
+        </w:rPr>
+      </w:pPr>
+      <w:r>
+        <w:rPr>
+          <w:rFonts w:ascii="Times New Roman" w:hAnsi="Times New Roman" w:cs="Times New Roman" w:hint="eastAsia"/>
+          <w:i/>
+          <w:sz w:val="28"/>
+          <w:szCs w:val="28"/>
+        </w:rPr>
+        <w:t xml:space="preserve">GENES_POOL </w:t>
+      </w:r>
+      <w:r>
+        <w:rPr>
+          <w:rFonts w:ascii="Times New Roman" w:hAnsi="Times New Roman" w:cs="Times New Roman"/>
+          <w:sz w:val="28"/>
+          <w:szCs w:val="28"/>
+        </w:rPr>
+        <w:t xml:space="preserve">– хранит в себе все созданные объекты класса </w:t>
+      </w:r>
+      <w:r>
+        <w:rPr>
+          <w:rFonts w:ascii="Times New Roman" w:eastAsia="Yu Mincho" w:hAnsi="Times New Roman" w:cs="Times New Roman"/>
+          <w:i/>
+          <w:sz w:val="28"/>
+          <w:szCs w:val="28"/>
+          <w:lang w:val="en-US" w:eastAsia="ja-JP"/>
+        </w:rPr>
+        <w:t>Teacher</w:t>
+      </w:r>
+      <w:r>
+        <w:rPr>
+          <w:rFonts w:ascii="Times New Roman" w:eastAsia="Yu Mincho" w:hAnsi="Times New Roman" w:cs="Times New Roman"/>
+          <w:i/>
+          <w:sz w:val="28"/>
+          <w:szCs w:val="28"/>
+          <w:lang w:eastAsia="ja-JP"/>
+        </w:rPr>
+        <w:t xml:space="preserve">, </w:t>
+      </w:r>
+      <w:r>
+        <w:rPr>
+          <w:rFonts w:ascii="Times New Roman" w:eastAsia="Yu Mincho" w:hAnsi="Times New Roman" w:cs="Times New Roman"/>
+          <w:sz w:val="28"/>
+          <w:szCs w:val="28"/>
+          <w:lang w:eastAsia="ja-JP"/>
+        </w:rPr>
+        <w:t>которые могут быть использованы для создания особей</w:t>
+      </w:r>
+      <w:r>
+        <w:rPr>
+          <w:rFonts w:ascii="Times New Roman" w:eastAsia="Yu Mincho" w:hAnsi="Times New Roman" w:cs="Times New Roman" w:hint="eastAsia"/>
+          <w:sz w:val="28"/>
+          <w:szCs w:val="28"/>
+          <w:lang w:eastAsia="ja-JP"/>
+        </w:rPr>
+        <w:t>;</w:t>
+      </w:r>
+    </w:p>
+    <w:p>
+      <w:pPr>
+        <w:pStyle w:val="a7"/>
+        <w:numPr>
+          <w:ilvl w:val="0"/>
+          <w:numId w:val="7"/>
+        </w:numPr>
+        <w:spacing w:after="0" w:line="360" w:lineRule="auto"/>
+        <w:ind w:left="0" w:firstLine="709"/>
+        <w:jc w:val="both"/>
+        <w:rPr>
+          <w:rFonts w:ascii="Times New Roman" w:hAnsi="Times New Roman" w:cs="Times New Roman" w:hint="eastAsia"/>
+          <w:i/>
+          <w:sz w:val="28"/>
+          <w:szCs w:val="28"/>
+        </w:rPr>
+      </w:pPr>
+      <w:r>
+        <w:rPr>
+          <w:rFonts w:ascii="Times New Roman" w:hAnsi="Times New Roman" w:cs="Times New Roman" w:hint="eastAsia"/>
+          <w:i/>
+          <w:sz w:val="28"/>
+          <w:szCs w:val="28"/>
+        </w:rPr>
+        <w:t xml:space="preserve">availableTeachersPerLesson </w:t>
+      </w:r>
+      <w:r>
+        <w:rPr>
+          <w:rFonts w:ascii="Times New Roman" w:hAnsi="Times New Roman" w:cs="Times New Roman"/>
+          <w:i/>
+          <w:sz w:val="28"/>
+          <w:szCs w:val="28"/>
+        </w:rPr>
+        <w:t>–</w:t>
+      </w:r>
+      <w:r>
+        <w:rPr>
+          <w:rFonts w:ascii="Times New Roman" w:hAnsi="Times New Roman" w:cs="Times New Roman" w:hint="eastAsia"/>
+          <w:i/>
+          <w:sz w:val="28"/>
+          <w:szCs w:val="28"/>
+        </w:rPr>
+        <w:t xml:space="preserve"> </w:t>
+      </w:r>
+      <w:r>
+        <w:rPr>
+          <w:rFonts w:ascii="Times New Roman" w:hAnsi="Times New Roman" w:cs="Times New Roman"/>
+          <w:sz w:val="28"/>
+          <w:szCs w:val="28"/>
+        </w:rPr>
+        <w:t>хранит информацию о доступных учителях на тот или иной урок</w:t>
+      </w:r>
+      <w:r>
+        <w:rPr>
+          <w:rFonts w:ascii="Times New Roman" w:eastAsia="Yu Mincho" w:hAnsi="Times New Roman" w:cs="Times New Roman" w:hint="eastAsia"/>
+          <w:sz w:val="28"/>
+          <w:szCs w:val="28"/>
+          <w:lang w:eastAsia="ja-JP"/>
+        </w:rPr>
+        <w:t>;</w:t>
+      </w:r>
+    </w:p>
+    <w:p>
+      <w:pPr>
+        <w:pStyle w:val="a7"/>
+        <w:numPr>
+          <w:ilvl w:val="0"/>
+          <w:numId w:val="7"/>
+        </w:numPr>
+        <w:spacing w:after="0" w:line="360" w:lineRule="auto"/>
+        <w:ind w:left="0" w:firstLine="709"/>
+        <w:jc w:val="both"/>
+        <w:rPr>
+          <w:rFonts w:ascii="Times New Roman" w:hAnsi="Times New Roman" w:cs="Times New Roman"/>
+          <w:i/>
+          <w:sz w:val="28"/>
+          <w:szCs w:val="28"/>
+        </w:rPr>
+      </w:pPr>
+      <w:bookmarkStart w:id="0" w:name="_Hlk509925351"/>
+      <w:r>
+        <w:rPr>
+          <w:rFonts w:ascii="Times New Roman" w:hAnsi="Times New Roman" w:cs="Times New Roman" w:hint="eastAsia"/>
+          <w:i/>
+          <w:sz w:val="28"/>
+          <w:szCs w:val="28"/>
+        </w:rPr>
+        <w:t xml:space="preserve">TARGET_SIZE </w:t>
+      </w:r>
       <w:bookmarkEnd w:id="0"/>
+      <w:r>
+        <w:rPr>
+          <w:rFonts w:ascii="Times New Roman" w:hAnsi="Times New Roman" w:cs="Times New Roman"/>
+          <w:sz w:val="28"/>
+          <w:szCs w:val="28"/>
+        </w:rPr>
+        <w:t>–</w:t>
+      </w:r>
+      <w:r>
+        <w:rPr>
+          <w:rFonts w:ascii="Times New Roman" w:hAnsi="Times New Roman" w:cs="Times New Roman"/>
+          <w:sz w:val="28"/>
+          <w:szCs w:val="28"/>
+        </w:rPr>
+        <w:t xml:space="preserve"> </w:t>
+      </w:r>
+      <w:r>
+        <w:rPr>
+          <w:rFonts w:ascii="Times New Roman" w:eastAsia="Malgun Gothic" w:hAnsi="Times New Roman" w:cs="Times New Roman"/>
+          <w:sz w:val="28"/>
+          <w:szCs w:val="28"/>
+          <w:lang w:eastAsia="ko-KR"/>
+        </w:rPr>
+        <w:t>максимальный размер учебного дня.</w:t>
+      </w:r>
     </w:p>
     <w:p>
       <w:pPr>
         <w:spacing w:after="0" w:line="360" w:lineRule="auto"/>
         <w:ind w:firstLine="709"/>
-        <w:rPr>
-          <w:rFonts w:ascii="Times New Roman" w:hAnsi="Times New Roman" w:cs="Times New Roman"/>
-          <w:sz w:val="28"/>
-          <w:szCs w:val="28"/>
-        </w:rPr>
-      </w:pPr>
+        <w:jc w:val="both"/>
+        <w:rPr>
+          <w:rFonts w:ascii="Times New Roman" w:eastAsia="Yu Mincho" w:hAnsi="Times New Roman" w:cs="Times New Roman"/>
+          <w:i/>
+          <w:sz w:val="28"/>
+          <w:szCs w:val="28"/>
+          <w:lang w:eastAsia="ja-JP"/>
+        </w:rPr>
+      </w:pPr>
+      <w:r>
+        <w:rPr>
+          <w:rFonts w:ascii="Times New Roman" w:eastAsia="Yu Mincho" w:hAnsi="Times New Roman" w:cs="Times New Roman"/>
+          <w:sz w:val="28"/>
+          <w:szCs w:val="28"/>
+          <w:lang w:eastAsia="ja-JP"/>
+        </w:rPr>
+        <w:t>Рассмотрим реализацию отдельных функций.</w:t>
+      </w:r>
     </w:p>
     <w:p>
       <w:pPr>
         <w:spacing w:after="0" w:line="360" w:lineRule="auto"/>
         <w:ind w:firstLine="709"/>
-        <w:rPr>
-          <w:rFonts w:ascii="Times New Roman" w:hAnsi="Times New Roman" w:cs="Times New Roman"/>
-          <w:sz w:val="28"/>
-          <w:szCs w:val="28"/>
+        <w:jc w:val="both"/>
+        <w:rPr>
+          <w:rFonts w:ascii="Times New Roman" w:hAnsi="Times New Roman" w:cs="Times New Roman"/>
+          <w:i/>
+          <w:sz w:val="28"/>
+          <w:szCs w:val="28"/>
+        </w:rPr>
+      </w:pPr>
+      <w:r>
+        <w:rPr>
+          <w:rFonts w:ascii="Times New Roman" w:eastAsia="Yu Mincho" w:hAnsi="Times New Roman" w:cs="Times New Roman"/>
+          <w:i/>
+          <w:sz w:val="28"/>
+          <w:szCs w:val="28"/>
+          <w:lang w:val="en-US" w:eastAsia="ja-JP"/>
+        </w:rPr>
+        <w:t>MutateGenome</w:t>
+      </w:r>
+      <w:r>
+        <w:rPr>
+          <w:rFonts w:ascii="Times New Roman" w:eastAsia="Yu Mincho" w:hAnsi="Times New Roman" w:cs="Times New Roman"/>
+          <w:i/>
+          <w:sz w:val="28"/>
+          <w:szCs w:val="28"/>
+          <w:lang w:eastAsia="ja-JP"/>
+        </w:rPr>
+        <w:t>(</w:t>
+      </w:r>
+      <w:r>
+        <w:rPr>
+          <w:rFonts w:ascii="Times New Roman" w:eastAsia="Yu Mincho" w:hAnsi="Times New Roman" w:cs="Times New Roman"/>
+          <w:i/>
+          <w:sz w:val="28"/>
+          <w:szCs w:val="28"/>
+          <w:lang w:val="en-US" w:eastAsia="ja-JP"/>
+        </w:rPr>
+        <w:t>Genome</w:t>
+      </w:r>
+      <w:r>
+        <w:rPr>
+          <w:rFonts w:ascii="Times New Roman" w:eastAsia="Yu Mincho" w:hAnsi="Times New Roman" w:cs="Times New Roman"/>
+          <w:i/>
+          <w:sz w:val="28"/>
+          <w:szCs w:val="28"/>
+          <w:lang w:eastAsia="ja-JP"/>
+        </w:rPr>
+        <w:t xml:space="preserve"> </w:t>
+      </w:r>
+      <w:r>
+        <w:rPr>
+          <w:rFonts w:ascii="Times New Roman" w:eastAsia="Yu Mincho" w:hAnsi="Times New Roman" w:cs="Times New Roman"/>
+          <w:i/>
+          <w:sz w:val="28"/>
+          <w:szCs w:val="28"/>
+          <w:lang w:val="en-US" w:eastAsia="ja-JP"/>
+        </w:rPr>
+        <w:t>genome</w:t>
+      </w:r>
+      <w:r>
+        <w:rPr>
+          <w:rFonts w:ascii="Times New Roman" w:eastAsia="Yu Mincho" w:hAnsi="Times New Roman" w:cs="Times New Roman"/>
+          <w:i/>
+          <w:sz w:val="28"/>
+          <w:szCs w:val="28"/>
+          <w:lang w:eastAsia="ja-JP"/>
+        </w:rPr>
+        <w:t xml:space="preserve">) – </w:t>
+      </w:r>
+      <w:r>
+        <w:rPr>
+          <w:rFonts w:ascii="Times New Roman" w:eastAsia="Yu Mincho" w:hAnsi="Times New Roman" w:cs="Times New Roman"/>
+          <w:sz w:val="28"/>
+          <w:szCs w:val="28"/>
+          <w:lang w:eastAsia="ja-JP"/>
+        </w:rPr>
+        <w:t xml:space="preserve">производит мутацию одного гена (учителя) в геноме (учебный день). Для этого, с помощью переменной  </w:t>
+      </w:r>
+      <w:r>
+        <w:rPr>
+          <w:rFonts w:ascii="Times New Roman" w:eastAsia="Yu Mincho" w:hAnsi="Times New Roman" w:cs="Times New Roman"/>
+          <w:i/>
+          <w:sz w:val="28"/>
+          <w:szCs w:val="28"/>
+          <w:lang w:eastAsia="ja-JP"/>
+        </w:rPr>
+        <w:t xml:space="preserve"> </w:t>
+      </w:r>
+      <w:r>
+        <w:rPr>
+          <w:rFonts w:ascii="Times New Roman" w:hAnsi="Times New Roman" w:cs="Times New Roman" w:hint="eastAsia"/>
+          <w:i/>
+          <w:sz w:val="28"/>
+          <w:szCs w:val="28"/>
+        </w:rPr>
+        <w:t>TARGET_SIZE</w:t>
+      </w:r>
+      <w:r>
+        <w:rPr>
+          <w:rFonts w:ascii="Times New Roman" w:hAnsi="Times New Roman" w:cs="Times New Roman"/>
+          <w:i/>
+          <w:sz w:val="28"/>
+          <w:szCs w:val="28"/>
+        </w:rPr>
+        <w:t xml:space="preserve"> </w:t>
+      </w:r>
+      <w:r>
+        <w:rPr>
+          <w:rFonts w:ascii="Times New Roman" w:hAnsi="Times New Roman" w:cs="Times New Roman"/>
+          <w:sz w:val="28"/>
+          <w:szCs w:val="28"/>
+        </w:rPr>
+        <w:t xml:space="preserve">и генератора случайных чисел от 0 до 1, вычисляется позиция гена, который заменяется на случайный. В качестве результата функция возвращает новый объект класса </w:t>
+      </w:r>
+      <w:r>
+        <w:rPr>
+          <w:rFonts w:ascii="Times New Roman" w:hAnsi="Times New Roman" w:cs="Times New Roman"/>
+          <w:i/>
+          <w:sz w:val="28"/>
+          <w:szCs w:val="28"/>
+          <w:lang w:val="en-US"/>
+        </w:rPr>
+        <w:t>Genome</w:t>
+      </w:r>
+      <w:r>
+        <w:rPr>
+          <w:rFonts w:ascii="Times New Roman" w:hAnsi="Times New Roman" w:cs="Times New Roman"/>
+          <w:i/>
+          <w:sz w:val="28"/>
+          <w:szCs w:val="28"/>
+        </w:rPr>
+        <w:t xml:space="preserve"> </w:t>
+      </w:r>
+      <w:r>
+        <w:rPr>
+          <w:rFonts w:ascii="Times New Roman" w:hAnsi="Times New Roman" w:cs="Times New Roman"/>
+          <w:sz w:val="28"/>
+          <w:szCs w:val="28"/>
+        </w:rPr>
+        <w:t>(рисунок 2.4)</w:t>
+      </w:r>
+      <w:r>
+        <w:rPr>
+          <w:rFonts w:ascii="Times New Roman" w:hAnsi="Times New Roman" w:cs="Times New Roman"/>
+          <w:i/>
+          <w:sz w:val="28"/>
+          <w:szCs w:val="28"/>
+        </w:rPr>
+        <w:t>.</w:t>
+      </w:r>
+    </w:p>
+    <w:p>
+      <w:pPr>
+        <w:spacing w:after="0" w:line="360" w:lineRule="auto"/>
+        <w:ind w:firstLine="709"/>
+        <w:jc w:val="both"/>
+        <w:rPr>
+          <w:rFonts w:ascii="Times New Roman" w:hAnsi="Times New Roman" w:cs="Times New Roman"/>
+          <w:i/>
+          <w:sz w:val="28"/>
+          <w:szCs w:val="28"/>
+        </w:rPr>
+      </w:pPr>
+    </w:p>
+    <w:p>
+      <w:pPr>
+        <w:spacing w:after="0" w:line="360" w:lineRule="auto"/>
+        <w:ind w:firstLine="709"/>
+        <w:jc w:val="both"/>
+        <w:rPr>
+          <w:rFonts w:ascii="Times New Roman" w:hAnsi="Times New Roman" w:cs="Times New Roman"/>
+          <w:i/>
+          <w:sz w:val="28"/>
+          <w:szCs w:val="28"/>
+        </w:rPr>
+      </w:pPr>
+    </w:p>
+    <w:p>
+      <w:pPr>
+        <w:spacing w:after="0" w:line="360" w:lineRule="auto"/>
+        <w:ind w:firstLine="709"/>
+        <w:jc w:val="both"/>
+        <w:rPr>
+          <w:rFonts w:ascii="Times New Roman" w:hAnsi="Times New Roman" w:cs="Times New Roman"/>
+          <w:i/>
+          <w:sz w:val="28"/>
+          <w:szCs w:val="28"/>
+        </w:rPr>
+      </w:pPr>
+    </w:p>
+    <w:p>
+      <w:pPr>
+        <w:spacing w:after="0" w:line="360" w:lineRule="auto"/>
+        <w:ind w:firstLine="709"/>
+        <w:jc w:val="both"/>
+        <w:rPr>
+          <w:rFonts w:ascii="Times New Roman" w:hAnsi="Times New Roman" w:cs="Times New Roman"/>
+          <w:i/>
+          <w:sz w:val="28"/>
+          <w:szCs w:val="28"/>
+        </w:rPr>
+      </w:pPr>
+    </w:p>
+    <w:p>
+      <w:pPr>
+        <w:spacing w:after="0" w:line="360" w:lineRule="auto"/>
+        <w:ind w:firstLine="709"/>
+        <w:jc w:val="both"/>
+        <w:rPr>
+          <w:rFonts w:ascii="Times New Roman" w:hAnsi="Times New Roman" w:cs="Times New Roman"/>
+          <w:i/>
+          <w:sz w:val="28"/>
+          <w:szCs w:val="28"/>
+          <w:lang w:val="en-US"/>
+        </w:rPr>
+      </w:pPr>
+      <w:r>
+        <w:rPr>
+          <w:noProof/>
+        </w:rPr>
+        <w:lastRenderedPageBreak/>
+        <w:drawing>
+          <wp:inline distT="0" distB="0" distL="0" distR="0" wp14:anchorId="265AB30A" wp14:editId="21062C9E">
+            <wp:extent cx="4543425" cy="1657350"/>
+            <wp:effectExtent l="0" t="0" r="9525" b="0"/>
+            <wp:docPr id="4" name="Рисунок 4"/>
+            <wp:cNvGraphicFramePr>
+              <a:graphicFrameLocks xmlns:a="http://schemas.openxmlformats.org/drawingml/2006/main" noChangeAspect="1"/>
+            </wp:cNvGraphicFramePr>
+            <a:graphic xmlns:a="http://schemas.openxmlformats.org/drawingml/2006/main">
+              <a:graphicData uri="http://schemas.openxmlformats.org/drawingml/2006/picture">
+                <pic:pic xmlns:pic="http://schemas.openxmlformats.org/drawingml/2006/picture">
+                  <pic:nvPicPr>
+                    <pic:cNvPr id="1" name=""/>
+                    <pic:cNvPicPr/>
+                  </pic:nvPicPr>
+                  <pic:blipFill>
+                    <a:blip r:embed="rId11"/>
+                    <a:stretch>
+                      <a:fillRect/>
+                    </a:stretch>
+                  </pic:blipFill>
+                  <pic:spPr>
+                    <a:xfrm>
+                      <a:off x="0" y="0"/>
+                      <a:ext cx="4543425" cy="1657350"/>
+                    </a:xfrm>
+                    <a:prstGeom prst="rect">
+                      <a:avLst/>
+                    </a:prstGeom>
+                  </pic:spPr>
+                </pic:pic>
+              </a:graphicData>
+            </a:graphic>
+          </wp:inline>
+        </w:drawing>
+      </w:r>
+    </w:p>
+    <w:p>
+      <w:pPr>
+        <w:spacing w:after="0" w:line="360" w:lineRule="auto"/>
+        <w:ind w:firstLine="709"/>
+        <w:jc w:val="center"/>
+        <w:rPr>
+          <w:rFonts w:ascii="Times New Roman" w:eastAsia="Yu Mincho" w:hAnsi="Times New Roman" w:cs="Times New Roman"/>
+          <w:sz w:val="28"/>
+          <w:szCs w:val="28"/>
+          <w:lang w:eastAsia="ja-JP"/>
+        </w:rPr>
+      </w:pPr>
+      <w:r>
+        <w:rPr>
+          <w:rFonts w:ascii="Times New Roman" w:hAnsi="Times New Roman" w:cs="Times New Roman"/>
+          <w:sz w:val="28"/>
+          <w:szCs w:val="28"/>
+        </w:rPr>
+        <w:t xml:space="preserve">Рисунок 2.4 – Функция </w:t>
+      </w:r>
+      <w:r>
+        <w:rPr>
+          <w:rFonts w:ascii="Times New Roman" w:eastAsia="Yu Mincho" w:hAnsi="Times New Roman" w:cs="Times New Roman" w:hint="eastAsia"/>
+          <w:i/>
+          <w:sz w:val="28"/>
+          <w:szCs w:val="28"/>
+          <w:lang w:eastAsia="ja-JP"/>
+        </w:rPr>
+        <w:t>mutateGenome</w:t>
+      </w:r>
+    </w:p>
+    <w:p>
+      <w:pPr>
+        <w:spacing w:after="0" w:line="360" w:lineRule="auto"/>
+        <w:ind w:firstLine="709"/>
+        <w:jc w:val="both"/>
+        <w:rPr>
+          <w:rFonts w:ascii="Times New Roman" w:eastAsia="Yu Mincho" w:hAnsi="Times New Roman" w:cs="Times New Roman"/>
+          <w:i/>
+          <w:sz w:val="28"/>
+          <w:szCs w:val="28"/>
+          <w:lang w:eastAsia="ja-JP"/>
+        </w:rPr>
+      </w:pPr>
+    </w:p>
+    <w:p>
+      <w:pPr>
+        <w:spacing w:after="0" w:line="360" w:lineRule="auto"/>
+        <w:ind w:firstLine="709"/>
+        <w:jc w:val="both"/>
+        <w:rPr>
+          <w:rFonts w:ascii="Times New Roman" w:eastAsia="Yu Mincho" w:hAnsi="Times New Roman" w:cs="Times New Roman"/>
+          <w:sz w:val="28"/>
+          <w:szCs w:val="28"/>
+          <w:lang w:eastAsia="ja-JP"/>
+        </w:rPr>
+      </w:pPr>
+      <w:r>
+        <w:rPr>
+          <w:rFonts w:ascii="Times New Roman" w:eastAsia="Yu Mincho" w:hAnsi="Times New Roman" w:cs="Times New Roman"/>
+          <w:i/>
+          <w:sz w:val="28"/>
+          <w:szCs w:val="28"/>
+          <w:lang w:eastAsia="ja-JP"/>
+        </w:rPr>
+        <w:t xml:space="preserve">MergeRandomGenomes(List&lt;Genome&gt; population) -  </w:t>
+      </w:r>
+      <w:r>
+        <w:rPr>
+          <w:rFonts w:ascii="Times New Roman" w:eastAsia="Yu Mincho" w:hAnsi="Times New Roman" w:cs="Times New Roman"/>
+          <w:sz w:val="28"/>
+          <w:szCs w:val="28"/>
+          <w:lang w:eastAsia="ja-JP"/>
+        </w:rPr>
+        <w:t>производит слияние двух случайных геномов из всей популяции. Принцип действия основан на одноточечном кроссинговере.</w:t>
+      </w:r>
+      <w:r>
+        <w:rPr>
+          <w:rFonts w:ascii="Times New Roman" w:eastAsia="Yu Mincho" w:hAnsi="Times New Roman" w:cs="Times New Roman"/>
+          <w:sz w:val="28"/>
+          <w:szCs w:val="28"/>
+          <w:lang w:eastAsia="ja-JP"/>
+        </w:rPr>
+        <w:t xml:space="preserve"> Изначально, из всей популяции, отбирается некоторое число особей, которые не будут подвержены никаким изменениям, то есть имеют наименьшее значение</w:t>
+      </w:r>
+      <w:r>
+        <w:rPr>
+          <w:rFonts w:ascii="Times New Roman" w:eastAsia="Yu Mincho" w:hAnsi="Times New Roman" w:cs="Times New Roman"/>
+          <w:sz w:val="28"/>
+          <w:szCs w:val="28"/>
+          <w:lang w:eastAsia="ja-JP"/>
+        </w:rPr>
+        <w:t xml:space="preserve"> </w:t>
+      </w:r>
+      <w:r>
+        <w:rPr>
+          <w:rFonts w:ascii="Times New Roman" w:eastAsia="Yu Mincho" w:hAnsi="Times New Roman" w:cs="Times New Roman"/>
+          <w:sz w:val="28"/>
+          <w:szCs w:val="28"/>
+          <w:lang w:eastAsia="ja-JP"/>
+        </w:rPr>
+        <w:t>приспособленности (</w:t>
+      </w:r>
+      <w:r>
+        <w:rPr>
+          <w:rFonts w:ascii="Times New Roman" w:eastAsia="Yu Mincho" w:hAnsi="Times New Roman" w:cs="Times New Roman"/>
+          <w:i/>
+          <w:sz w:val="28"/>
+          <w:szCs w:val="28"/>
+          <w:lang w:val="en-US" w:eastAsia="ja-JP"/>
+        </w:rPr>
+        <w:t>fitness</w:t>
+      </w:r>
+      <w:r>
+        <w:rPr>
+          <w:rFonts w:ascii="Times New Roman" w:eastAsia="Yu Mincho" w:hAnsi="Times New Roman" w:cs="Times New Roman"/>
+          <w:i/>
+          <w:sz w:val="28"/>
+          <w:szCs w:val="28"/>
+          <w:lang w:eastAsia="ja-JP"/>
+        </w:rPr>
+        <w:t>).</w:t>
+      </w:r>
+      <w:r>
+        <w:rPr>
+          <w:rFonts w:ascii="Times New Roman" w:eastAsia="Yu Mincho" w:hAnsi="Times New Roman" w:cs="Times New Roman"/>
+          <w:sz w:val="28"/>
+          <w:szCs w:val="28"/>
+          <w:lang w:eastAsia="ja-JP"/>
+        </w:rPr>
+        <w:t xml:space="preserve"> </w:t>
+      </w:r>
+      <w:r>
+        <w:rPr>
+          <w:rFonts w:ascii="Times New Roman" w:eastAsia="Yu Mincho" w:hAnsi="Times New Roman" w:cs="Times New Roman"/>
+          <w:sz w:val="28"/>
+          <w:szCs w:val="28"/>
+          <w:lang w:eastAsia="ja-JP"/>
+        </w:rPr>
+        <w:t xml:space="preserve">Затем </w:t>
+      </w:r>
+      <w:r>
+        <w:rPr>
+          <w:rFonts w:ascii="Times New Roman" w:eastAsia="Yu Mincho" w:hAnsi="Times New Roman" w:cs="Times New Roman"/>
+          <w:sz w:val="28"/>
+          <w:szCs w:val="28"/>
+          <w:lang w:eastAsia="ja-JP"/>
+        </w:rPr>
+        <w:t xml:space="preserve">с помощью генератора случайных чисел, переменных </w:t>
+      </w:r>
+      <w:r>
+        <w:rPr>
+          <w:rFonts w:ascii="Times New Roman" w:eastAsia="Yu Mincho" w:hAnsi="Times New Roman" w:cs="Times New Roman"/>
+          <w:i/>
+          <w:sz w:val="28"/>
+          <w:szCs w:val="28"/>
+          <w:lang w:val="en-US" w:eastAsia="ja-JP"/>
+        </w:rPr>
+        <w:t>POPULATION</w:t>
+      </w:r>
+      <w:r>
+        <w:rPr>
+          <w:rFonts w:ascii="Times New Roman" w:eastAsia="Yu Mincho" w:hAnsi="Times New Roman" w:cs="Times New Roman"/>
+          <w:i/>
+          <w:sz w:val="28"/>
+          <w:szCs w:val="28"/>
+          <w:lang w:eastAsia="ja-JP"/>
+        </w:rPr>
+        <w:t>_</w:t>
+      </w:r>
+      <w:r>
+        <w:rPr>
+          <w:rFonts w:ascii="Times New Roman" w:eastAsia="Yu Mincho" w:hAnsi="Times New Roman" w:cs="Times New Roman"/>
+          <w:i/>
+          <w:sz w:val="28"/>
+          <w:szCs w:val="28"/>
+          <w:lang w:val="en-US" w:eastAsia="ja-JP"/>
+        </w:rPr>
+        <w:t>SIZE</w:t>
+      </w:r>
+      <w:r>
+        <w:rPr>
+          <w:rFonts w:ascii="Times New Roman" w:eastAsia="Yu Mincho" w:hAnsi="Times New Roman" w:cs="Times New Roman"/>
+          <w:i/>
+          <w:sz w:val="28"/>
+          <w:szCs w:val="28"/>
+          <w:lang w:eastAsia="ja-JP"/>
+        </w:rPr>
+        <w:t xml:space="preserve"> </w:t>
+      </w:r>
+      <w:r>
+        <w:rPr>
+          <w:rFonts w:ascii="Times New Roman" w:eastAsia="Yu Mincho" w:hAnsi="Times New Roman" w:cs="Times New Roman"/>
+          <w:sz w:val="28"/>
+          <w:szCs w:val="28"/>
+          <w:lang w:eastAsia="ja-JP"/>
+        </w:rPr>
+        <w:t xml:space="preserve">и </w:t>
+      </w:r>
+      <w:r>
+        <w:rPr>
+          <w:rFonts w:ascii="Times New Roman" w:eastAsia="Yu Mincho" w:hAnsi="Times New Roman" w:cs="Times New Roman"/>
+          <w:i/>
+          <w:sz w:val="28"/>
+          <w:szCs w:val="28"/>
+          <w:lang w:val="en-US" w:eastAsia="ja-JP"/>
+        </w:rPr>
+        <w:t>SURVIVE</w:t>
+      </w:r>
+      <w:r>
+        <w:rPr>
+          <w:rFonts w:ascii="Times New Roman" w:eastAsia="Yu Mincho" w:hAnsi="Times New Roman" w:cs="Times New Roman"/>
+          <w:i/>
+          <w:sz w:val="28"/>
+          <w:szCs w:val="28"/>
+          <w:lang w:eastAsia="ja-JP"/>
+        </w:rPr>
+        <w:t>_</w:t>
+      </w:r>
+      <w:r>
+        <w:rPr>
+          <w:rFonts w:ascii="Times New Roman" w:eastAsia="Yu Mincho" w:hAnsi="Times New Roman" w:cs="Times New Roman"/>
+          <w:i/>
+          <w:sz w:val="28"/>
+          <w:szCs w:val="28"/>
+          <w:lang w:val="en-US" w:eastAsia="ja-JP"/>
+        </w:rPr>
+        <w:t>RATE</w:t>
+      </w:r>
+      <w:r>
+        <w:rPr>
+          <w:rFonts w:ascii="Times New Roman" w:eastAsia="Yu Mincho" w:hAnsi="Times New Roman" w:cs="Times New Roman"/>
+          <w:i/>
+          <w:sz w:val="28"/>
+          <w:szCs w:val="28"/>
+          <w:lang w:eastAsia="ja-JP"/>
+        </w:rPr>
+        <w:t xml:space="preserve"> </w:t>
+      </w:r>
+      <w:r>
+        <w:rPr>
+          <w:rFonts w:ascii="Times New Roman" w:eastAsia="Yu Mincho" w:hAnsi="Times New Roman" w:cs="Times New Roman"/>
+          <w:sz w:val="28"/>
+          <w:szCs w:val="28"/>
+          <w:lang w:eastAsia="ja-JP"/>
+        </w:rPr>
+        <w:t xml:space="preserve">рассчитываются позиции двух родителей в существующей популяции. </w:t>
+      </w:r>
+      <w:r>
+        <w:rPr>
+          <w:rFonts w:ascii="Times New Roman" w:eastAsia="Yu Mincho" w:hAnsi="Times New Roman" w:cs="Times New Roman"/>
+          <w:sz w:val="28"/>
+          <w:szCs w:val="28"/>
+          <w:lang w:eastAsia="ja-JP"/>
+        </w:rPr>
+        <w:t>Далее</w:t>
+      </w:r>
+      <w:r>
+        <w:rPr>
+          <w:rFonts w:ascii="Times New Roman" w:eastAsia="Yu Mincho" w:hAnsi="Times New Roman" w:cs="Times New Roman"/>
+          <w:sz w:val="28"/>
+          <w:szCs w:val="28"/>
+          <w:lang w:eastAsia="ja-JP"/>
+        </w:rPr>
+        <w:t xml:space="preserve"> происходит слияние половинок обоих </w:t>
+      </w:r>
+      <w:r>
+        <w:rPr>
+          <w:rFonts w:ascii="Times New Roman" w:eastAsia="Yu Mincho" w:hAnsi="Times New Roman" w:cs="Times New Roman"/>
+          <w:sz w:val="28"/>
+          <w:szCs w:val="28"/>
+          <w:lang w:eastAsia="ja-JP"/>
+        </w:rPr>
+        <w:t>геномов в точке, выбранной случай</w:t>
+      </w:r>
+      <w:r>
+        <w:rPr>
+          <w:rFonts w:ascii="Times New Roman" w:eastAsia="Yu Mincho" w:hAnsi="Times New Roman" w:cs="Times New Roman"/>
+          <w:sz w:val="28"/>
+          <w:szCs w:val="28"/>
+          <w:lang w:eastAsia="ja-JP"/>
+        </w:rPr>
+        <w:t xml:space="preserve">ным образом. На следующем этапе, с помощью генератора случайных чисел, решается, будет ли новая особь подвержена мутации или нет. После чего она добавляется в пул. Результатом работы функции является список геномов, состоящий из отобранной «элиты» с минимальным значением </w:t>
+      </w:r>
+      <w:r>
+        <w:rPr>
+          <w:rFonts w:ascii="Times New Roman" w:eastAsia="Yu Mincho" w:hAnsi="Times New Roman" w:cs="Times New Roman"/>
+          <w:i/>
+          <w:sz w:val="28"/>
+          <w:szCs w:val="28"/>
+          <w:lang w:val="en-US" w:eastAsia="ja-JP"/>
+        </w:rPr>
+        <w:t>fitness</w:t>
+      </w:r>
+      <w:r>
+        <w:rPr>
+          <w:rFonts w:ascii="Times New Roman" w:eastAsia="Yu Mincho" w:hAnsi="Times New Roman" w:cs="Times New Roman"/>
+          <w:i/>
+          <w:sz w:val="28"/>
+          <w:szCs w:val="28"/>
+          <w:lang w:eastAsia="ja-JP"/>
+        </w:rPr>
+        <w:t xml:space="preserve"> </w:t>
+      </w:r>
+      <w:r>
+        <w:rPr>
+          <w:rFonts w:ascii="Times New Roman" w:eastAsia="Yu Mincho" w:hAnsi="Times New Roman" w:cs="Times New Roman"/>
+          <w:sz w:val="28"/>
+          <w:szCs w:val="28"/>
+          <w:lang w:eastAsia="ja-JP"/>
+        </w:rPr>
+        <w:t>и геномов, подвергшимся слиянию (рисунок 2.5).</w:t>
+      </w:r>
+    </w:p>
+    <w:p>
+      <w:pPr>
+        <w:spacing w:after="0" w:line="360" w:lineRule="auto"/>
+        <w:ind w:firstLine="709"/>
+        <w:jc w:val="both"/>
+        <w:rPr>
+          <w:rFonts w:ascii="Times New Roman" w:eastAsia="Yu Mincho" w:hAnsi="Times New Roman" w:cs="Times New Roman"/>
+          <w:sz w:val="28"/>
+          <w:szCs w:val="28"/>
+          <w:lang w:eastAsia="ja-JP"/>
+        </w:rPr>
+      </w:pPr>
+    </w:p>
+    <w:p>
+      <w:pPr>
+        <w:spacing w:after="0" w:line="360" w:lineRule="auto"/>
+        <w:ind w:firstLine="709"/>
+        <w:jc w:val="both"/>
+        <w:rPr>
+          <w:rFonts w:ascii="Times New Roman" w:eastAsia="Yu Mincho" w:hAnsi="Times New Roman" w:cs="Times New Roman"/>
+          <w:sz w:val="28"/>
+          <w:szCs w:val="28"/>
+          <w:lang w:eastAsia="ja-JP"/>
+        </w:rPr>
+      </w:pPr>
+    </w:p>
+    <w:p>
+      <w:pPr>
+        <w:spacing w:after="0" w:line="360" w:lineRule="auto"/>
+        <w:ind w:firstLine="709"/>
+        <w:jc w:val="both"/>
+        <w:rPr>
+          <w:rFonts w:ascii="Times New Roman" w:eastAsia="Yu Mincho" w:hAnsi="Times New Roman" w:cs="Times New Roman"/>
+          <w:sz w:val="28"/>
+          <w:szCs w:val="28"/>
+          <w:lang w:eastAsia="ja-JP"/>
+        </w:rPr>
+      </w:pPr>
+    </w:p>
+    <w:p>
+      <w:pPr>
+        <w:spacing w:after="0" w:line="360" w:lineRule="auto"/>
+        <w:ind w:firstLine="709"/>
+        <w:jc w:val="both"/>
+        <w:rPr>
+          <w:rFonts w:ascii="Times New Roman" w:eastAsia="Yu Mincho" w:hAnsi="Times New Roman" w:cs="Times New Roman"/>
+          <w:sz w:val="28"/>
+          <w:szCs w:val="28"/>
+          <w:lang w:eastAsia="ja-JP"/>
+        </w:rPr>
+      </w:pPr>
+    </w:p>
+    <w:p>
+      <w:pPr>
+        <w:spacing w:after="0" w:line="360" w:lineRule="auto"/>
+        <w:ind w:firstLine="709"/>
+        <w:jc w:val="both"/>
+        <w:rPr>
+          <w:rFonts w:ascii="Times New Roman" w:eastAsia="Yu Mincho" w:hAnsi="Times New Roman" w:cs="Times New Roman"/>
+          <w:sz w:val="28"/>
+          <w:szCs w:val="28"/>
+          <w:lang w:eastAsia="ja-JP"/>
+        </w:rPr>
+      </w:pPr>
+    </w:p>
+    <w:p>
+      <w:pPr>
+        <w:spacing w:after="0" w:line="360" w:lineRule="auto"/>
+        <w:ind w:firstLine="709"/>
+        <w:jc w:val="both"/>
+        <w:rPr>
+          <w:rFonts w:ascii="Times New Roman" w:eastAsia="Yu Mincho" w:hAnsi="Times New Roman" w:cs="Times New Roman"/>
+          <w:sz w:val="28"/>
+          <w:szCs w:val="28"/>
+          <w:lang w:eastAsia="ja-JP"/>
+        </w:rPr>
+      </w:pPr>
+    </w:p>
+    <w:p>
+      <w:pPr>
+        <w:spacing w:after="0" w:line="360" w:lineRule="auto"/>
+        <w:ind w:firstLine="709"/>
+        <w:jc w:val="both"/>
+        <w:rPr>
+          <w:rFonts w:ascii="Times New Roman" w:eastAsia="Yu Mincho" w:hAnsi="Times New Roman" w:cs="Times New Roman"/>
+          <w:sz w:val="28"/>
+          <w:szCs w:val="28"/>
+          <w:lang w:eastAsia="ja-JP"/>
+        </w:rPr>
+      </w:pPr>
+    </w:p>
+    <w:p>
+      <w:pPr>
+        <w:spacing w:after="0" w:line="360" w:lineRule="auto"/>
+        <w:ind w:firstLine="709"/>
+        <w:jc w:val="both"/>
+        <w:rPr>
+          <w:rFonts w:ascii="Times New Roman" w:eastAsia="Yu Mincho" w:hAnsi="Times New Roman" w:cs="Times New Roman"/>
+          <w:sz w:val="28"/>
+          <w:szCs w:val="28"/>
+          <w:lang w:eastAsia="ja-JP"/>
+        </w:rPr>
+      </w:pPr>
+    </w:p>
+    <w:p>
+      <w:pPr>
+        <w:spacing w:after="0" w:line="360" w:lineRule="auto"/>
+        <w:ind w:firstLine="709"/>
+        <w:jc w:val="both"/>
+        <w:rPr>
+          <w:rFonts w:ascii="Times New Roman" w:eastAsia="Yu Mincho" w:hAnsi="Times New Roman" w:cs="Times New Roman"/>
+          <w:sz w:val="28"/>
+          <w:szCs w:val="28"/>
+          <w:lang w:eastAsia="ja-JP"/>
+        </w:rPr>
+      </w:pPr>
+    </w:p>
+    <w:p>
+      <w:pPr>
+        <w:spacing w:after="0" w:line="360" w:lineRule="auto"/>
+        <w:ind w:firstLine="709"/>
+        <w:jc w:val="center"/>
+        <w:rPr>
+          <w:rFonts w:ascii="Times New Roman" w:eastAsia="Yu Mincho" w:hAnsi="Times New Roman" w:cs="Times New Roman"/>
+          <w:sz w:val="28"/>
+          <w:szCs w:val="28"/>
+          <w:lang w:val="en-US" w:eastAsia="ja-JP"/>
+        </w:rPr>
+      </w:pPr>
+      <w:r>
+        <w:rPr>
+          <w:noProof/>
+        </w:rPr>
+        <w:lastRenderedPageBreak/>
+        <w:drawing>
+          <wp:inline distT="0" distB="0" distL="0" distR="0" wp14:anchorId="7224225D" wp14:editId="0B4D683A">
+            <wp:extent cx="5630994" cy="2952750"/>
+            <wp:effectExtent l="0" t="0" r="8255" b="0"/>
+            <wp:docPr id="6" name="Рисунок 6"/>
+            <wp:cNvGraphicFramePr>
+              <a:graphicFrameLocks xmlns:a="http://schemas.openxmlformats.org/drawingml/2006/main" noChangeAspect="1"/>
+            </wp:cNvGraphicFramePr>
+            <a:graphic xmlns:a="http://schemas.openxmlformats.org/drawingml/2006/main">
+              <a:graphicData uri="http://schemas.openxmlformats.org/drawingml/2006/picture">
+                <pic:pic xmlns:pic="http://schemas.openxmlformats.org/drawingml/2006/picture">
+                  <pic:nvPicPr>
+                    <pic:cNvPr id="1" name=""/>
+                    <pic:cNvPicPr/>
+                  </pic:nvPicPr>
+                  <pic:blipFill>
+                    <a:blip r:embed="rId12"/>
+                    <a:stretch>
+                      <a:fillRect/>
+                    </a:stretch>
+                  </pic:blipFill>
+                  <pic:spPr>
+                    <a:xfrm>
+                      <a:off x="0" y="0"/>
+                      <a:ext cx="5635897" cy="2955321"/>
+                    </a:xfrm>
+                    <a:prstGeom prst="rect">
+                      <a:avLst/>
+                    </a:prstGeom>
+                  </pic:spPr>
+                </pic:pic>
+              </a:graphicData>
+            </a:graphic>
+          </wp:inline>
+        </w:drawing>
+      </w:r>
+    </w:p>
+    <w:p>
+      <w:pPr>
+        <w:pStyle w:val="a7"/>
+        <w:spacing w:after="0" w:line="360" w:lineRule="auto"/>
+        <w:ind w:left="0"/>
+        <w:jc w:val="center"/>
+        <w:rPr>
+          <w:rFonts w:ascii="Times New Roman" w:hAnsi="Times New Roman" w:cs="Times New Roman"/>
+          <w:sz w:val="28"/>
+          <w:szCs w:val="28"/>
+          <w:lang w:val="en-US"/>
+        </w:rPr>
+      </w:pPr>
+      <w:r>
+        <w:rPr>
+          <w:rFonts w:ascii="Times New Roman" w:hAnsi="Times New Roman" w:cs="Times New Roman"/>
+          <w:sz w:val="28"/>
+          <w:szCs w:val="28"/>
+        </w:rPr>
+        <w:t xml:space="preserve">Рисунок 2.5 – Функция </w:t>
+      </w:r>
+      <w:r>
+        <w:rPr>
+          <w:rFonts w:ascii="Times New Roman" w:hAnsi="Times New Roman" w:cs="Times New Roman"/>
+          <w:sz w:val="28"/>
+          <w:szCs w:val="28"/>
+          <w:lang w:val="en-US"/>
+        </w:rPr>
+        <w:t>mergeRandomGen</w:t>
+      </w:r>
+      <w:r>
+        <w:rPr>
+          <w:rFonts w:ascii="Times New Roman" w:hAnsi="Times New Roman" w:cs="Times New Roman"/>
+          <w:sz w:val="28"/>
+          <w:szCs w:val="28"/>
+          <w:lang w:val="en-US"/>
+        </w:rPr>
+        <w:t>om</w:t>
+      </w:r>
+      <w:r>
+        <w:rPr>
+          <w:rFonts w:ascii="Times New Roman" w:hAnsi="Times New Roman" w:cs="Times New Roman"/>
+          <w:sz w:val="28"/>
+          <w:szCs w:val="28"/>
+          <w:lang w:val="en-US"/>
+        </w:rPr>
+        <w:t>es</w:t>
+      </w:r>
+    </w:p>
+    <w:p>
+      <w:pPr>
+        <w:pStyle w:val="a7"/>
+        <w:spacing w:after="0" w:line="360" w:lineRule="auto"/>
+        <w:ind w:left="0"/>
+        <w:jc w:val="center"/>
+        <w:rPr>
+          <w:rFonts w:ascii="Times New Roman" w:hAnsi="Times New Roman" w:cs="Times New Roman"/>
+          <w:sz w:val="28"/>
+          <w:szCs w:val="28"/>
+          <w:lang w:val="en-US"/>
+        </w:rPr>
+      </w:pPr>
+    </w:p>
+    <w:p>
+      <w:pPr>
+        <w:pStyle w:val="a7"/>
+        <w:spacing w:after="0" w:line="360" w:lineRule="auto"/>
+        <w:ind w:left="0" w:firstLine="709"/>
+        <w:jc w:val="both"/>
+        <w:rPr>
+          <w:rFonts w:ascii="Times New Roman" w:eastAsia="Yu Mincho" w:hAnsi="Times New Roman" w:cs="Times New Roman"/>
+          <w:sz w:val="28"/>
+          <w:szCs w:val="28"/>
+          <w:lang w:eastAsia="ja-JP"/>
+        </w:rPr>
+      </w:pPr>
+      <w:r>
+        <w:rPr>
+          <w:rFonts w:ascii="Times New Roman" w:hAnsi="Times New Roman" w:cs="Times New Roman"/>
+          <w:sz w:val="28"/>
+          <w:szCs w:val="28"/>
+        </w:rPr>
+        <w:t>Функция</w:t>
+      </w:r>
+      <w:r>
+        <w:rPr>
+          <w:rFonts w:ascii="Times New Roman" w:hAnsi="Times New Roman" w:cs="Times New Roman"/>
+          <w:sz w:val="28"/>
+          <w:szCs w:val="28"/>
+          <w:lang w:val="en-US"/>
+        </w:rPr>
+        <w:t xml:space="preserve"> </w:t>
+      </w:r>
+      <w:r>
+        <w:rPr>
+          <w:rFonts w:ascii="Times New Roman" w:eastAsia="Yu Mincho" w:hAnsi="Times New Roman" w:cs="Times New Roman"/>
+          <w:i/>
+          <w:sz w:val="28"/>
+          <w:szCs w:val="28"/>
+          <w:lang w:val="en-US" w:eastAsia="ja-JP"/>
+        </w:rPr>
+        <w:t>selectElite</w:t>
+      </w:r>
+      <w:r>
+        <w:rPr>
+          <w:rFonts w:ascii="Times New Roman" w:eastAsia="Yu Mincho" w:hAnsi="Times New Roman" w:cs="Times New Roman"/>
+          <w:i/>
+          <w:sz w:val="28"/>
+          <w:szCs w:val="28"/>
+          <w:lang w:val="en-US" w:eastAsia="ja-JP"/>
+        </w:rPr>
+        <w:t>(</w:t>
+      </w:r>
+      <w:r>
+        <w:rPr>
+          <w:rFonts w:ascii="Times New Roman" w:eastAsia="Yu Mincho" w:hAnsi="Times New Roman" w:cs="Times New Roman"/>
+          <w:i/>
+          <w:sz w:val="28"/>
+          <w:szCs w:val="28"/>
+          <w:lang w:val="en-US" w:eastAsia="ja-JP"/>
+        </w:rPr>
+        <w:t>List&lt;Genome&gt; population, int eliteSize</w:t>
+      </w:r>
+      <w:r>
+        <w:rPr>
+          <w:rFonts w:ascii="Times New Roman" w:eastAsia="Yu Mincho" w:hAnsi="Times New Roman" w:cs="Times New Roman"/>
+          <w:i/>
+          <w:sz w:val="28"/>
+          <w:szCs w:val="28"/>
+          <w:lang w:val="en-US" w:eastAsia="ja-JP"/>
+        </w:rPr>
+        <w:t xml:space="preserve">) – </w:t>
+      </w:r>
+      <w:r>
+        <w:rPr>
+          <w:rFonts w:ascii="Times New Roman" w:eastAsia="Yu Mincho" w:hAnsi="Times New Roman" w:cs="Times New Roman"/>
+          <w:sz w:val="28"/>
+          <w:szCs w:val="28"/>
+          <w:lang w:eastAsia="ja-JP"/>
+        </w:rPr>
+        <w:t>является</w:t>
+      </w:r>
+      <w:r>
+        <w:rPr>
+          <w:rFonts w:ascii="Times New Roman" w:eastAsia="Yu Mincho" w:hAnsi="Times New Roman" w:cs="Times New Roman"/>
+          <w:sz w:val="28"/>
+          <w:szCs w:val="28"/>
+          <w:lang w:val="en-US" w:eastAsia="ja-JP"/>
+        </w:rPr>
+        <w:t xml:space="preserve"> </w:t>
+      </w:r>
+      <w:r>
+        <w:rPr>
+          <w:rFonts w:ascii="Times New Roman" w:eastAsia="Yu Mincho" w:hAnsi="Times New Roman" w:cs="Times New Roman"/>
+          <w:sz w:val="28"/>
+          <w:szCs w:val="28"/>
+          <w:lang w:eastAsia="ja-JP"/>
+        </w:rPr>
+        <w:t>аналогом</w:t>
+      </w:r>
+      <w:r>
+        <w:rPr>
+          <w:rFonts w:ascii="Times New Roman" w:eastAsia="Yu Mincho" w:hAnsi="Times New Roman" w:cs="Times New Roman"/>
+          <w:sz w:val="28"/>
+          <w:szCs w:val="28"/>
+          <w:lang w:val="en-US" w:eastAsia="ja-JP"/>
+        </w:rPr>
+        <w:t xml:space="preserve"> </w:t>
+      </w:r>
+      <w:r>
+        <w:rPr>
+          <w:rFonts w:ascii="Times New Roman" w:eastAsia="Yu Mincho" w:hAnsi="Times New Roman" w:cs="Times New Roman"/>
+          <w:sz w:val="28"/>
+          <w:szCs w:val="28"/>
+          <w:lang w:eastAsia="ja-JP"/>
+        </w:rPr>
+        <w:t>ме</w:t>
+      </w:r>
+      <w:r>
+        <w:rPr>
+          <w:rFonts w:ascii="Times New Roman" w:eastAsia="Yu Mincho" w:hAnsi="Times New Roman" w:cs="Times New Roman"/>
+          <w:sz w:val="28"/>
+          <w:szCs w:val="28"/>
+          <w:lang w:eastAsia="ja-JP"/>
+        </w:rPr>
+        <w:t>ханизму</w:t>
+      </w:r>
+      <w:r>
+        <w:rPr>
+          <w:rFonts w:ascii="Times New Roman" w:eastAsia="Yu Mincho" w:hAnsi="Times New Roman" w:cs="Times New Roman"/>
+          <w:sz w:val="28"/>
+          <w:szCs w:val="28"/>
+          <w:lang w:val="en-US" w:eastAsia="ja-JP"/>
+        </w:rPr>
+        <w:t xml:space="preserve"> </w:t>
+      </w:r>
+      <w:r>
+        <w:rPr>
+          <w:rFonts w:ascii="Times New Roman" w:eastAsia="Yu Mincho" w:hAnsi="Times New Roman" w:cs="Times New Roman"/>
+          <w:sz w:val="28"/>
+          <w:szCs w:val="28"/>
+          <w:lang w:eastAsia="ja-JP"/>
+        </w:rPr>
+        <w:t>отбора</w:t>
+      </w:r>
+      <w:r>
+        <w:rPr>
+          <w:rFonts w:ascii="Times New Roman" w:eastAsia="Yu Mincho" w:hAnsi="Times New Roman" w:cs="Times New Roman"/>
+          <w:sz w:val="28"/>
+          <w:szCs w:val="28"/>
+          <w:lang w:val="en-US" w:eastAsia="ja-JP"/>
+        </w:rPr>
+        <w:t xml:space="preserve"> </w:t>
+      </w:r>
+      <w:r>
+        <w:rPr>
+          <w:rFonts w:ascii="Times New Roman" w:eastAsia="Yu Mincho" w:hAnsi="Times New Roman" w:cs="Times New Roman"/>
+          <w:sz w:val="28"/>
+          <w:szCs w:val="28"/>
+          <w:lang w:eastAsia="ja-JP"/>
+        </w:rPr>
+        <w:t>в</w:t>
+      </w:r>
+      <w:r>
+        <w:rPr>
+          <w:rFonts w:ascii="Times New Roman" w:eastAsia="Yu Mincho" w:hAnsi="Times New Roman" w:cs="Times New Roman"/>
+          <w:sz w:val="28"/>
+          <w:szCs w:val="28"/>
+          <w:lang w:val="en-US" w:eastAsia="ja-JP"/>
+        </w:rPr>
+        <w:t xml:space="preserve"> </w:t>
+      </w:r>
+      <w:r>
+        <w:rPr>
+          <w:rFonts w:ascii="Times New Roman" w:eastAsia="Yu Mincho" w:hAnsi="Times New Roman" w:cs="Times New Roman"/>
+          <w:sz w:val="28"/>
+          <w:szCs w:val="28"/>
+          <w:lang w:eastAsia="ja-JP"/>
+        </w:rPr>
+        <w:t>живой</w:t>
+      </w:r>
+      <w:r>
+        <w:rPr>
+          <w:rFonts w:ascii="Times New Roman" w:eastAsia="Yu Mincho" w:hAnsi="Times New Roman" w:cs="Times New Roman"/>
+          <w:sz w:val="28"/>
+          <w:szCs w:val="28"/>
+          <w:lang w:val="en-US" w:eastAsia="ja-JP"/>
+        </w:rPr>
+        <w:t xml:space="preserve"> </w:t>
+      </w:r>
+      <w:r>
+        <w:rPr>
+          <w:rFonts w:ascii="Times New Roman" w:eastAsia="Yu Mincho" w:hAnsi="Times New Roman" w:cs="Times New Roman"/>
+          <w:sz w:val="28"/>
+          <w:szCs w:val="28"/>
+          <w:lang w:eastAsia="ja-JP"/>
+        </w:rPr>
+        <w:t>природе</w:t>
+      </w:r>
+      <w:r>
+        <w:rPr>
+          <w:rFonts w:ascii="Times New Roman" w:eastAsia="Yu Mincho" w:hAnsi="Times New Roman" w:cs="Times New Roman"/>
+          <w:sz w:val="28"/>
+          <w:szCs w:val="28"/>
+          <w:lang w:val="en-US" w:eastAsia="ja-JP"/>
+        </w:rPr>
+        <w:t xml:space="preserve">. </w:t>
+      </w:r>
+      <w:r>
+        <w:rPr>
+          <w:rFonts w:ascii="Times New Roman" w:eastAsia="Yu Mincho" w:hAnsi="Times New Roman" w:cs="Times New Roman"/>
+          <w:sz w:val="28"/>
+          <w:szCs w:val="28"/>
+          <w:lang w:eastAsia="ja-JP"/>
+        </w:rPr>
+        <w:t>Принимает на вход отсортированную популяцию и размер выборки, которая должна получится. Результатом работы функции является список отобранных геномов с наименьшим значением функции приспособленности (рисунок 2.6).</w:t>
+      </w:r>
+    </w:p>
+    <w:p>
+      <w:pPr>
+        <w:pStyle w:val="a7"/>
+        <w:spacing w:after="0" w:line="360" w:lineRule="auto"/>
+        <w:ind w:left="0" w:firstLine="709"/>
+        <w:jc w:val="both"/>
+        <w:rPr>
+          <w:rFonts w:ascii="Times New Roman" w:eastAsia="Yu Mincho" w:hAnsi="Times New Roman" w:cs="Times New Roman"/>
+          <w:sz w:val="28"/>
+          <w:szCs w:val="28"/>
+          <w:lang w:eastAsia="ja-JP"/>
+        </w:rPr>
+      </w:pPr>
+      <w:r>
+        <w:rPr>
+          <w:noProof/>
+        </w:rPr>
+        <w:drawing>
+          <wp:inline distT="0" distB="0" distL="0" distR="0" wp14:anchorId="5AAAFCA4" wp14:editId="0B82EA1F">
+            <wp:extent cx="5048250" cy="1552575"/>
+            <wp:effectExtent l="0" t="0" r="0" b="9525"/>
+            <wp:docPr id="7" name="Рисунок 7"/>
+            <wp:cNvGraphicFramePr>
+              <a:graphicFrameLocks xmlns:a="http://schemas.openxmlformats.org/drawingml/2006/main" noChangeAspect="1"/>
+            </wp:cNvGraphicFramePr>
+            <a:graphic xmlns:a="http://schemas.openxmlformats.org/drawingml/2006/main">
+              <a:graphicData uri="http://schemas.openxmlformats.org/drawingml/2006/picture">
+                <pic:pic xmlns:pic="http://schemas.openxmlformats.org/drawingml/2006/picture">
+                  <pic:nvPicPr>
+                    <pic:cNvPr id="1" name=""/>
+                    <pic:cNvPicPr/>
+                  </pic:nvPicPr>
+                  <pic:blipFill>
+                    <a:blip r:embed="rId13"/>
+                    <a:stretch>
+                      <a:fillRect/>
+                    </a:stretch>
+                  </pic:blipFill>
+                  <pic:spPr>
+                    <a:xfrm>
+                      <a:off x="0" y="0"/>
+                      <a:ext cx="5048250" cy="1552575"/>
+                    </a:xfrm>
+                    <a:prstGeom prst="rect">
+                      <a:avLst/>
+                    </a:prstGeom>
+                  </pic:spPr>
+                </pic:pic>
+              </a:graphicData>
+            </a:graphic>
+          </wp:inline>
+        </w:drawing>
+      </w:r>
+    </w:p>
+    <w:p>
+      <w:pPr>
+        <w:pStyle w:val="a7"/>
+        <w:spacing w:after="0" w:line="360" w:lineRule="auto"/>
+        <w:ind w:left="0" w:firstLine="709"/>
+        <w:jc w:val="center"/>
+        <w:rPr>
+          <w:rFonts w:ascii="Times New Roman" w:eastAsia="Yu Mincho" w:hAnsi="Times New Roman" w:cs="Times New Roman"/>
+          <w:sz w:val="28"/>
+          <w:szCs w:val="28"/>
+          <w:lang w:val="en-US" w:eastAsia="ja-JP"/>
+        </w:rPr>
+      </w:pPr>
+      <w:r>
+        <w:rPr>
+          <w:rFonts w:ascii="Times New Roman" w:eastAsia="Yu Mincho" w:hAnsi="Times New Roman" w:cs="Times New Roman"/>
+          <w:sz w:val="28"/>
+          <w:szCs w:val="28"/>
+          <w:lang w:eastAsia="ja-JP"/>
+        </w:rPr>
+        <w:t xml:space="preserve">Рисунок 2.6 – Функция </w:t>
+      </w:r>
+      <w:r>
+        <w:rPr>
+          <w:rFonts w:ascii="Times New Roman" w:eastAsia="Yu Mincho" w:hAnsi="Times New Roman" w:cs="Times New Roman"/>
+          <w:sz w:val="28"/>
+          <w:szCs w:val="28"/>
+          <w:lang w:val="en-US" w:eastAsia="ja-JP"/>
+        </w:rPr>
+        <w:t>selectElite</w:t>
+      </w:r>
+    </w:p>
+    <w:p>
+      <w:pPr>
+        <w:pStyle w:val="a7"/>
+        <w:spacing w:after="0" w:line="360" w:lineRule="auto"/>
+        <w:ind w:left="0" w:firstLine="709"/>
+        <w:jc w:val="center"/>
+        <w:rPr>
+          <w:rFonts w:ascii="Times New Roman" w:eastAsia="Yu Mincho" w:hAnsi="Times New Roman" w:cs="Times New Roman"/>
+          <w:sz w:val="28"/>
+          <w:szCs w:val="28"/>
+          <w:lang w:val="en-US" w:eastAsia="ja-JP"/>
+        </w:rPr>
+      </w:pPr>
+    </w:p>
+    <w:p>
+      <w:pPr>
+        <w:pStyle w:val="a7"/>
+        <w:spacing w:after="0" w:line="360" w:lineRule="auto"/>
+        <w:ind w:left="0" w:firstLine="709"/>
+        <w:jc w:val="both"/>
+        <w:rPr>
+          <w:rFonts w:ascii="Times New Roman" w:eastAsia="Yu Mincho" w:hAnsi="Times New Roman" w:cs="Times New Roman"/>
+          <w:sz w:val="28"/>
+          <w:szCs w:val="28"/>
+          <w:lang w:eastAsia="ja-JP"/>
+        </w:rPr>
+      </w:pPr>
+      <w:r>
+        <w:rPr>
+          <w:rFonts w:ascii="Times New Roman" w:eastAsia="Yu Mincho" w:hAnsi="Times New Roman" w:cs="Times New Roman"/>
+          <w:sz w:val="28"/>
+          <w:szCs w:val="28"/>
+          <w:lang w:eastAsia="ja-JP"/>
+        </w:rPr>
+        <w:t xml:space="preserve">Входные данные алгоритм получает из электронной таблицы формата </w:t>
+      </w:r>
+      <w:r>
+        <w:rPr>
+          <w:rFonts w:ascii="Times New Roman" w:eastAsia="Yu Mincho" w:hAnsi="Times New Roman" w:cs="Times New Roman"/>
+          <w:i/>
+          <w:sz w:val="28"/>
+          <w:szCs w:val="28"/>
+          <w:lang w:val="en-US" w:eastAsia="ja-JP"/>
+        </w:rPr>
+        <w:t>xlsx</w:t>
+      </w:r>
+      <w:r>
+        <w:rPr>
+          <w:rFonts w:ascii="Times New Roman" w:eastAsia="Yu Mincho" w:hAnsi="Times New Roman" w:cs="Times New Roman"/>
+          <w:i/>
+          <w:sz w:val="28"/>
+          <w:szCs w:val="28"/>
+          <w:lang w:eastAsia="ja-JP"/>
+        </w:rPr>
+        <w:t xml:space="preserve"> </w:t>
+      </w:r>
+      <w:r>
+        <w:rPr>
+          <w:rFonts w:ascii="Times New Roman" w:eastAsia="Yu Mincho" w:hAnsi="Times New Roman" w:cs="Times New Roman"/>
+          <w:sz w:val="28"/>
+          <w:szCs w:val="28"/>
+          <w:lang w:eastAsia="ja-JP"/>
+        </w:rPr>
+        <w:t>(рисунок 2.7)</w:t>
+      </w:r>
+      <w:r>
+        <w:rPr>
+          <w:rFonts w:ascii="Times New Roman" w:eastAsia="Yu Mincho" w:hAnsi="Times New Roman" w:cs="Times New Roman"/>
+          <w:i/>
+          <w:sz w:val="28"/>
+          <w:szCs w:val="28"/>
+          <w:lang w:eastAsia="ja-JP"/>
+        </w:rPr>
+        <w:t xml:space="preserve">. </w:t>
+      </w:r>
+      <w:r>
+        <w:rPr>
+          <w:rFonts w:ascii="Times New Roman" w:eastAsia="Yu Mincho" w:hAnsi="Times New Roman" w:cs="Times New Roman"/>
+          <w:sz w:val="28"/>
+          <w:szCs w:val="28"/>
+          <w:lang w:eastAsia="ja-JP"/>
+        </w:rPr>
+        <w:t xml:space="preserve">Она состоит из </w:t>
+      </w:r>
+      <w:r>
+        <w:rPr>
+          <w:rFonts w:ascii="Times New Roman" w:eastAsia="Yu Mincho" w:hAnsi="Times New Roman" w:cs="Times New Roman"/>
+          <w:sz w:val="28"/>
+          <w:szCs w:val="28"/>
+          <w:lang w:eastAsia="ja-JP"/>
+        </w:rPr>
+        <w:t xml:space="preserve">4 </w:t>
+      </w:r>
+      <w:r>
+        <w:rPr>
+          <w:rFonts w:ascii="Times New Roman" w:eastAsia="Yu Mincho" w:hAnsi="Times New Roman" w:cs="Times New Roman"/>
+          <w:sz w:val="28"/>
+          <w:szCs w:val="28"/>
+          <w:lang w:eastAsia="ja-JP"/>
+        </w:rPr>
+        <w:t>столбцов: учитель, номер урока, день недели и класс.</w:t>
+      </w:r>
+      <w:r>
+        <w:rPr>
+          <w:rFonts w:ascii="Times New Roman" w:eastAsia="Yu Mincho" w:hAnsi="Times New Roman" w:cs="Times New Roman"/>
+          <w:sz w:val="28"/>
+          <w:szCs w:val="28"/>
+          <w:lang w:eastAsia="ja-JP"/>
+        </w:rPr>
+        <w:t xml:space="preserve"> Номера уроков, в которые учитель может вести занятия, а также классы, с которыми готов работать, можно заносить в таблицу в разных форматах:</w:t>
+      </w:r>
+    </w:p>
+    <w:p>
+      <w:pPr>
+        <w:pStyle w:val="a7"/>
+        <w:numPr>
+          <w:ilvl w:val="0"/>
+          <w:numId w:val="7"/>
+        </w:numPr>
+        <w:spacing w:after="0" w:line="360" w:lineRule="auto"/>
+        <w:ind w:left="0" w:firstLine="709"/>
+        <w:jc w:val="both"/>
+        <w:rPr>
+          <w:rFonts w:ascii="Times New Roman" w:eastAsia="Yu Mincho" w:hAnsi="Times New Roman" w:cs="Times New Roman"/>
+          <w:sz w:val="28"/>
+          <w:szCs w:val="28"/>
+          <w:lang w:eastAsia="ja-JP"/>
+        </w:rPr>
+      </w:pPr>
+      <w:r>
+        <w:rPr>
+          <w:rFonts w:ascii="Times New Roman" w:eastAsia="Yu Mincho" w:hAnsi="Times New Roman" w:cs="Times New Roman"/>
+          <w:sz w:val="28"/>
+          <w:szCs w:val="28"/>
+          <w:lang w:eastAsia="ja-JP"/>
+        </w:rPr>
+        <w:t>единичным числом (Например: 1)</w:t>
+      </w:r>
+      <w:r>
+        <w:rPr>
+          <w:rFonts w:ascii="Times New Roman" w:eastAsia="Yu Mincho" w:hAnsi="Times New Roman" w:cs="Times New Roman" w:hint="eastAsia"/>
+          <w:sz w:val="28"/>
+          <w:szCs w:val="28"/>
+          <w:lang w:eastAsia="ja-JP"/>
+        </w:rPr>
+        <w:t>;</w:t>
+      </w:r>
+    </w:p>
+    <w:p>
+      <w:pPr>
+        <w:pStyle w:val="a7"/>
+        <w:numPr>
+          <w:ilvl w:val="0"/>
+          <w:numId w:val="7"/>
+        </w:numPr>
+        <w:spacing w:after="0" w:line="360" w:lineRule="auto"/>
+        <w:ind w:left="0" w:firstLine="709"/>
+        <w:jc w:val="both"/>
+        <w:rPr>
+          <w:rFonts w:ascii="Times New Roman" w:eastAsia="Yu Mincho" w:hAnsi="Times New Roman" w:cs="Times New Roman" w:hint="eastAsia"/>
+          <w:sz w:val="28"/>
+          <w:szCs w:val="28"/>
+          <w:lang w:eastAsia="ja-JP"/>
+        </w:rPr>
+      </w:pPr>
+      <w:r>
+        <w:rPr>
+          <w:rFonts w:ascii="Times New Roman" w:eastAsia="Yu Mincho" w:hAnsi="Times New Roman" w:cs="Times New Roman"/>
+          <w:sz w:val="28"/>
+          <w:szCs w:val="28"/>
+          <w:lang w:eastAsia="ja-JP"/>
+        </w:rPr>
+        <w:lastRenderedPageBreak/>
+        <w:t>набором чисел через запятую (Например: 1</w:t>
+      </w:r>
+      <w:r>
+        <w:rPr>
+          <w:rFonts w:ascii="Times New Roman" w:eastAsia="Yu Mincho" w:hAnsi="Times New Roman" w:cs="Times New Roman" w:hint="eastAsia"/>
+          <w:sz w:val="28"/>
+          <w:szCs w:val="28"/>
+          <w:lang w:eastAsia="ja-JP"/>
+        </w:rPr>
+        <w:t>,2,4);</w:t>
+      </w:r>
+    </w:p>
+    <w:p>
+      <w:pPr>
+        <w:pStyle w:val="a7"/>
+        <w:numPr>
+          <w:ilvl w:val="0"/>
+          <w:numId w:val="7"/>
+        </w:numPr>
+        <w:spacing w:after="0" w:line="360" w:lineRule="auto"/>
+        <w:ind w:left="0" w:firstLine="709"/>
+        <w:jc w:val="both"/>
+        <w:rPr>
+          <w:rFonts w:ascii="Times New Roman" w:eastAsia="Yu Mincho" w:hAnsi="Times New Roman" w:cs="Times New Roman" w:hint="eastAsia"/>
+          <w:sz w:val="28"/>
+          <w:szCs w:val="28"/>
+          <w:lang w:eastAsia="ja-JP"/>
+        </w:rPr>
+      </w:pPr>
+      <w:r>
+        <w:rPr>
+          <w:rFonts w:ascii="Times New Roman" w:hAnsi="Times New Roman" w:cs="Times New Roman"/>
+          <w:sz w:val="28"/>
+          <w:szCs w:val="28"/>
+        </w:rPr>
+        <w:t>диапазоном чисел (Например: 2-5)</w:t>
+      </w:r>
+      <w:r>
+        <w:rPr>
+          <w:rFonts w:ascii="Times New Roman" w:eastAsia="Yu Mincho" w:hAnsi="Times New Roman" w:cs="Times New Roman" w:hint="eastAsia"/>
+          <w:sz w:val="28"/>
+          <w:szCs w:val="28"/>
+          <w:lang w:eastAsia="ja-JP"/>
+        </w:rPr>
+        <w:t>;</w:t>
+      </w:r>
+    </w:p>
+    <w:p>
+      <w:pPr>
+        <w:pStyle w:val="a7"/>
+        <w:numPr>
+          <w:ilvl w:val="0"/>
+          <w:numId w:val="7"/>
+        </w:numPr>
+        <w:spacing w:after="0" w:line="360" w:lineRule="auto"/>
+        <w:ind w:left="0" w:firstLine="709"/>
+        <w:jc w:val="both"/>
+        <w:rPr>
+          <w:rFonts w:ascii="Times New Roman" w:eastAsia="Yu Mincho" w:hAnsi="Times New Roman" w:cs="Times New Roman"/>
+          <w:sz w:val="28"/>
+          <w:szCs w:val="28"/>
+          <w:lang w:eastAsia="ja-JP"/>
+        </w:rPr>
+      </w:pPr>
+      <w:r>
+        <w:rPr>
+          <w:rFonts w:ascii="Times New Roman" w:hAnsi="Times New Roman" w:cs="Times New Roman"/>
+          <w:sz w:val="28"/>
+          <w:szCs w:val="28"/>
+        </w:rPr>
+        <w:t>вариацией вышеописанных форматов (Например: 1</w:t>
+      </w:r>
+      <w:r>
+        <w:rPr>
+          <w:rFonts w:ascii="Times New Roman" w:eastAsia="Yu Mincho" w:hAnsi="Times New Roman" w:cs="Times New Roman" w:hint="eastAsia"/>
+          <w:sz w:val="28"/>
+          <w:szCs w:val="28"/>
+          <w:lang w:eastAsia="ja-JP"/>
+        </w:rPr>
+        <w:t>,3-5,7).</w:t>
+      </w:r>
+    </w:p>
+    <w:p>
+      <w:pPr>
+        <w:pStyle w:val="a7"/>
+        <w:spacing w:after="0" w:line="360" w:lineRule="auto"/>
+        <w:ind w:left="709"/>
+        <w:jc w:val="both"/>
+        <w:rPr>
+          <w:rFonts w:ascii="Times New Roman" w:eastAsia="Yu Mincho" w:hAnsi="Times New Roman" w:cs="Times New Roman"/>
+          <w:sz w:val="28"/>
+          <w:szCs w:val="28"/>
+          <w:lang w:eastAsia="ja-JP"/>
+        </w:rPr>
+      </w:pPr>
+    </w:p>
+    <w:p>
+      <w:pPr>
+        <w:pStyle w:val="a7"/>
+        <w:spacing w:after="0" w:line="360" w:lineRule="auto"/>
+        <w:ind w:left="709"/>
+        <w:jc w:val="center"/>
+        <w:rPr>
+          <w:rFonts w:ascii="Times New Roman" w:eastAsia="Yu Mincho" w:hAnsi="Times New Roman" w:cs="Times New Roman"/>
+          <w:sz w:val="28"/>
+          <w:szCs w:val="28"/>
+          <w:lang w:eastAsia="ja-JP"/>
+        </w:rPr>
+      </w:pPr>
+      <w:r>
+        <w:rPr>
+          <w:noProof/>
+        </w:rPr>
+        <w:drawing>
+          <wp:inline distT="0" distB="0" distL="0" distR="0" wp14:anchorId="294A0AD6" wp14:editId="2B2E949A">
+            <wp:extent cx="3105150" cy="5695950"/>
+            <wp:effectExtent l="0" t="0" r="0" b="0"/>
+            <wp:docPr id="8" name="Рисунок 8"/>
+            <wp:cNvGraphicFramePr>
+              <a:graphicFrameLocks xmlns:a="http://schemas.openxmlformats.org/drawingml/2006/main" noChangeAspect="1"/>
+            </wp:cNvGraphicFramePr>
+            <a:graphic xmlns:a="http://schemas.openxmlformats.org/drawingml/2006/main">
+              <a:graphicData uri="http://schemas.openxmlformats.org/drawingml/2006/picture">
+                <pic:pic xmlns:pic="http://schemas.openxmlformats.org/drawingml/2006/picture">
+                  <pic:nvPicPr>
+                    <pic:cNvPr id="1" name=""/>
+                    <pic:cNvPicPr/>
+                  </pic:nvPicPr>
+                  <pic:blipFill>
+                    <a:blip r:embed="rId14"/>
+                    <a:stretch>
+                      <a:fillRect/>
+                    </a:stretch>
+                  </pic:blipFill>
+                  <pic:spPr>
+                    <a:xfrm>
+                      <a:off x="0" y="0"/>
+                      <a:ext cx="3105150" cy="5695950"/>
+                    </a:xfrm>
+                    <a:prstGeom prst="rect">
+                      <a:avLst/>
+                    </a:prstGeom>
+                  </pic:spPr>
+                </pic:pic>
+              </a:graphicData>
+            </a:graphic>
+          </wp:inline>
+        </w:drawing>
+      </w:r>
+    </w:p>
+    <w:p>
+      <w:pPr>
+        <w:pStyle w:val="a7"/>
+        <w:spacing w:after="0" w:line="360" w:lineRule="auto"/>
+        <w:ind w:left="709"/>
+        <w:jc w:val="center"/>
+        <w:rPr>
+          <w:rFonts w:ascii="Times New Roman" w:eastAsia="Yu Mincho" w:hAnsi="Times New Roman" w:cs="Times New Roman" w:hint="eastAsia"/>
+          <w:sz w:val="28"/>
+          <w:szCs w:val="28"/>
+          <w:lang w:eastAsia="ja-JP"/>
+        </w:rPr>
+      </w:pPr>
+      <w:r>
+        <w:rPr>
+          <w:rFonts w:ascii="Times New Roman" w:eastAsia="Yu Mincho" w:hAnsi="Times New Roman" w:cs="Times New Roman"/>
+          <w:sz w:val="28"/>
+          <w:szCs w:val="28"/>
+          <w:lang w:eastAsia="ja-JP"/>
+        </w:rPr>
+        <w:t>Рисунок 2.7 – Таблица входных данных</w:t>
+      </w:r>
+    </w:p>
+    <w:p>
+      <w:pPr>
+        <w:pStyle w:val="a7"/>
+        <w:spacing w:after="0" w:line="360" w:lineRule="auto"/>
+        <w:ind w:left="709"/>
+        <w:jc w:val="both"/>
+        <w:rPr>
+          <w:rFonts w:ascii="Times New Roman" w:eastAsia="Yu Mincho" w:hAnsi="Times New Roman" w:cs="Times New Roman"/>
+          <w:sz w:val="28"/>
+          <w:szCs w:val="28"/>
+          <w:lang w:eastAsia="ja-JP"/>
+        </w:rPr>
+      </w:pPr>
+    </w:p>
+    <w:p>
+      <w:pPr>
+        <w:pStyle w:val="a7"/>
+        <w:spacing w:after="0" w:line="360" w:lineRule="auto"/>
+        <w:ind w:left="0" w:firstLine="709"/>
+        <w:jc w:val="both"/>
+        <w:rPr>
+          <w:rFonts w:ascii="Times New Roman" w:eastAsia="Yu Mincho" w:hAnsi="Times New Roman" w:cs="Times New Roman"/>
+          <w:sz w:val="28"/>
+          <w:szCs w:val="28"/>
+          <w:lang w:eastAsia="ja-JP"/>
+        </w:rPr>
+      </w:pPr>
+      <w:r>
+        <w:rPr>
+          <w:rFonts w:ascii="Times New Roman" w:eastAsia="Yu Mincho" w:hAnsi="Times New Roman" w:cs="Times New Roman"/>
+          <w:sz w:val="28"/>
+          <w:szCs w:val="28"/>
+          <w:lang w:eastAsia="ja-JP"/>
+        </w:rPr>
+        <w:t>Для обработки данных из электронной таблицы</w:t>
+      </w:r>
+      <w:r>
+        <w:rPr>
+          <w:rFonts w:ascii="Times New Roman" w:eastAsia="Yu Mincho" w:hAnsi="Times New Roman" w:cs="Times New Roman"/>
+          <w:sz w:val="28"/>
+          <w:szCs w:val="28"/>
+          <w:lang w:eastAsia="ja-JP"/>
+        </w:rPr>
+        <w:t xml:space="preserve"> </w:t>
+      </w:r>
+      <w:r>
+        <w:rPr>
+          <w:rFonts w:ascii="Times New Roman" w:eastAsia="Yu Mincho" w:hAnsi="Times New Roman" w:cs="Times New Roman"/>
+          <w:sz w:val="28"/>
+          <w:szCs w:val="28"/>
+          <w:lang w:eastAsia="ja-JP"/>
+        </w:rPr>
+        <w:t xml:space="preserve">создаем вспомогательные классы </w:t>
+      </w:r>
+      <w:r>
+        <w:rPr>
+          <w:rFonts w:ascii="Times New Roman" w:eastAsia="Yu Mincho" w:hAnsi="Times New Roman" w:cs="Times New Roman"/>
+          <w:i/>
+          <w:sz w:val="28"/>
+          <w:szCs w:val="28"/>
+          <w:lang w:val="en-US" w:eastAsia="ja-JP"/>
+        </w:rPr>
+        <w:t>TeachersCreator</w:t>
+      </w:r>
+      <w:r>
+        <w:rPr>
+          <w:rFonts w:ascii="Times New Roman" w:eastAsia="Yu Mincho" w:hAnsi="Times New Roman" w:cs="Times New Roman"/>
+          <w:i/>
+          <w:sz w:val="28"/>
+          <w:szCs w:val="28"/>
+          <w:lang w:eastAsia="ja-JP"/>
+        </w:rPr>
+        <w:t xml:space="preserve"> </w:t>
+      </w:r>
+      <w:r>
+        <w:rPr>
+          <w:rFonts w:ascii="Times New Roman" w:eastAsia="Yu Mincho" w:hAnsi="Times New Roman" w:cs="Times New Roman"/>
+          <w:sz w:val="28"/>
+          <w:szCs w:val="28"/>
+          <w:lang w:eastAsia="ja-JP"/>
+        </w:rPr>
+        <w:t xml:space="preserve">и </w:t>
+      </w:r>
+      <w:r>
+        <w:rPr>
+          <w:rFonts w:ascii="Times New Roman" w:eastAsia="Yu Mincho" w:hAnsi="Times New Roman" w:cs="Times New Roman"/>
+          <w:i/>
+          <w:sz w:val="28"/>
+          <w:szCs w:val="28"/>
+          <w:lang w:val="en-US" w:eastAsia="ja-JP"/>
+        </w:rPr>
+        <w:t>XLSParser</w:t>
+      </w:r>
+      <w:r>
+        <w:rPr>
+          <w:rFonts w:ascii="Times New Roman" w:eastAsia="Yu Mincho" w:hAnsi="Times New Roman" w:cs="Times New Roman"/>
+          <w:i/>
+          <w:sz w:val="28"/>
+          <w:szCs w:val="28"/>
+          <w:lang w:eastAsia="ja-JP"/>
+        </w:rPr>
+        <w:t xml:space="preserve">. </w:t>
+      </w:r>
+      <w:r>
+        <w:rPr>
+          <w:rFonts w:ascii="Times New Roman" w:eastAsia="Yu Mincho" w:hAnsi="Times New Roman" w:cs="Times New Roman"/>
+          <w:sz w:val="28"/>
+          <w:szCs w:val="28"/>
+          <w:lang w:eastAsia="ja-JP"/>
+        </w:rPr>
+        <w:t xml:space="preserve">Как следует из названия, они необходимы для чтения файла и создания объектов класса </w:t>
+      </w:r>
+      <w:r>
+        <w:rPr>
+          <w:rFonts w:ascii="Times New Roman" w:eastAsia="Yu Mincho" w:hAnsi="Times New Roman" w:cs="Times New Roman"/>
+          <w:i/>
+          <w:sz w:val="28"/>
+          <w:szCs w:val="28"/>
+          <w:lang w:val="en-US" w:eastAsia="ja-JP"/>
+        </w:rPr>
+        <w:t>Teacher</w:t>
+      </w:r>
+      <w:r>
+        <w:rPr>
+          <w:rFonts w:ascii="Times New Roman" w:eastAsia="Yu Mincho" w:hAnsi="Times New Roman" w:cs="Times New Roman"/>
+          <w:sz w:val="28"/>
+          <w:szCs w:val="28"/>
+          <w:lang w:eastAsia="ja-JP"/>
+        </w:rPr>
+        <w:t xml:space="preserve">. </w:t>
+      </w:r>
+    </w:p>
+    <w:p>
+      <w:pPr>
+        <w:pStyle w:val="a7"/>
+        <w:spacing w:after="0" w:line="360" w:lineRule="auto"/>
+        <w:ind w:left="0" w:firstLine="709"/>
+        <w:jc w:val="both"/>
+        <w:rPr>
+          <w:rFonts w:ascii="Times New Roman" w:eastAsia="Yu Mincho" w:hAnsi="Times New Roman" w:cs="Times New Roman"/>
+          <w:sz w:val="28"/>
+          <w:szCs w:val="28"/>
+          <w:lang w:val="en-US" w:eastAsia="ja-JP"/>
+        </w:rPr>
+      </w:pPr>
+      <w:r>
+        <w:rPr>
+          <w:rFonts w:ascii="Times New Roman" w:eastAsia="Yu Mincho" w:hAnsi="Times New Roman" w:cs="Times New Roman"/>
+          <w:sz w:val="28"/>
+          <w:szCs w:val="28"/>
+          <w:lang w:eastAsia="ja-JP"/>
+        </w:rPr>
+        <w:lastRenderedPageBreak/>
+        <w:t xml:space="preserve">Рассмотрим класс </w:t>
+      </w:r>
+      <w:r>
+        <w:rPr>
+          <w:rFonts w:ascii="Times New Roman" w:eastAsia="Yu Mincho" w:hAnsi="Times New Roman" w:cs="Times New Roman"/>
+          <w:i/>
+          <w:sz w:val="28"/>
+          <w:szCs w:val="28"/>
+          <w:lang w:val="en-US" w:eastAsia="ja-JP"/>
+        </w:rPr>
+        <w:t>XLSParser</w:t>
+      </w:r>
+      <w:r>
+        <w:rPr>
+          <w:rFonts w:ascii="Times New Roman" w:eastAsia="Yu Mincho" w:hAnsi="Times New Roman" w:cs="Times New Roman"/>
+          <w:i/>
+          <w:sz w:val="28"/>
+          <w:szCs w:val="28"/>
+          <w:lang w:eastAsia="ja-JP"/>
+        </w:rPr>
+        <w:t xml:space="preserve"> </w:t>
+      </w:r>
+      <w:r>
+        <w:rPr>
+          <w:rFonts w:ascii="Times New Roman" w:eastAsia="Yu Mincho" w:hAnsi="Times New Roman" w:cs="Times New Roman"/>
+          <w:sz w:val="28"/>
+          <w:szCs w:val="28"/>
+          <w:lang w:eastAsia="ja-JP"/>
+        </w:rPr>
+        <w:t>(рисунок 2.8)</w:t>
+      </w:r>
+      <w:r>
+        <w:rPr>
+          <w:rFonts w:ascii="Times New Roman" w:eastAsia="Yu Mincho" w:hAnsi="Times New Roman" w:cs="Times New Roman"/>
+          <w:i/>
+          <w:sz w:val="28"/>
+          <w:szCs w:val="28"/>
+          <w:lang w:eastAsia="ja-JP"/>
+        </w:rPr>
+        <w:t>.</w:t>
+      </w:r>
+      <w:r>
+        <w:rPr>
+          <w:rFonts w:ascii="Times New Roman" w:eastAsia="Yu Mincho" w:hAnsi="Times New Roman" w:cs="Times New Roman"/>
+          <w:i/>
+          <w:sz w:val="28"/>
+          <w:szCs w:val="28"/>
+          <w:lang w:eastAsia="ja-JP"/>
+        </w:rPr>
+        <w:t xml:space="preserve"> </w:t>
+      </w:r>
+      <w:r>
+        <w:rPr>
+          <w:rFonts w:ascii="Times New Roman" w:eastAsia="Yu Mincho" w:hAnsi="Times New Roman" w:cs="Times New Roman"/>
+          <w:sz w:val="28"/>
+          <w:szCs w:val="28"/>
+          <w:lang w:eastAsia="ja-JP"/>
+        </w:rPr>
+        <w:t>Он</w:t>
+      </w:r>
+      <w:r>
+        <w:rPr>
+          <w:rFonts w:ascii="Times New Roman" w:eastAsia="Yu Mincho" w:hAnsi="Times New Roman" w:cs="Times New Roman"/>
+          <w:sz w:val="28"/>
+          <w:szCs w:val="28"/>
+          <w:lang w:eastAsia="ja-JP"/>
+        </w:rPr>
+        <w:t xml:space="preserve"> </w:t>
+      </w:r>
+      <w:r>
+        <w:rPr>
+          <w:rFonts w:ascii="Times New Roman" w:eastAsia="Yu Mincho" w:hAnsi="Times New Roman" w:cs="Times New Roman"/>
+          <w:sz w:val="28"/>
+          <w:szCs w:val="28"/>
+          <w:lang w:eastAsia="ja-JP"/>
+        </w:rPr>
+        <w:t xml:space="preserve">служит исключительно для считывания данных из файла и содержит лишь одну функцию </w:t>
+      </w:r>
+      <w:r>
+        <w:rPr>
+          <w:rFonts w:ascii="Times New Roman" w:eastAsia="Yu Mincho" w:hAnsi="Times New Roman" w:cs="Times New Roman"/>
+          <w:i/>
+          <w:sz w:val="28"/>
+          <w:szCs w:val="28"/>
+          <w:lang w:val="en-US" w:eastAsia="ja-JP"/>
+        </w:rPr>
+        <w:t>parse</w:t>
+      </w:r>
+      <w:r>
+        <w:rPr>
+          <w:rFonts w:ascii="Times New Roman" w:eastAsia="Yu Mincho" w:hAnsi="Times New Roman" w:cs="Times New Roman"/>
+          <w:i/>
+          <w:sz w:val="28"/>
+          <w:szCs w:val="28"/>
+          <w:lang w:eastAsia="ja-JP"/>
+        </w:rPr>
+        <w:t>().</w:t>
+      </w:r>
+      <w:r>
+        <w:rPr>
+          <w:rFonts w:ascii="Times New Roman" w:eastAsia="Yu Mincho" w:hAnsi="Times New Roman" w:cs="Times New Roman"/>
+          <w:i/>
+          <w:sz w:val="28"/>
+          <w:szCs w:val="28"/>
+          <w:lang w:eastAsia="ja-JP"/>
+        </w:rPr>
+        <w:t xml:space="preserve"> </w:t>
+      </w:r>
+      <w:r>
+        <w:rPr>
+          <w:rFonts w:ascii="Times New Roman" w:eastAsia="Yu Mincho" w:hAnsi="Times New Roman" w:cs="Times New Roman"/>
+          <w:sz w:val="28"/>
+          <w:szCs w:val="28"/>
+          <w:lang w:eastAsia="ja-JP"/>
+        </w:rPr>
+        <w:t xml:space="preserve">Для каждой строки создается переменная </w:t>
+      </w:r>
+      <w:r>
+        <w:rPr>
+          <w:rFonts w:ascii="Times New Roman" w:eastAsia="Yu Mincho" w:hAnsi="Times New Roman" w:cs="Times New Roman"/>
+          <w:i/>
+          <w:sz w:val="28"/>
+          <w:szCs w:val="28"/>
+          <w:lang w:val="en-US" w:eastAsia="ja-JP"/>
+        </w:rPr>
+        <w:t>String</w:t>
+      </w:r>
+      <w:r>
+        <w:rPr>
+          <w:rFonts w:ascii="Times New Roman" w:eastAsia="Yu Mincho" w:hAnsi="Times New Roman" w:cs="Times New Roman"/>
+          <w:sz w:val="28"/>
+          <w:szCs w:val="28"/>
+          <w:lang w:eastAsia="ja-JP"/>
+        </w:rPr>
+        <w:t>,</w:t>
+      </w:r>
+      <w:r>
+        <w:rPr>
+          <w:rFonts w:ascii="Times New Roman" w:eastAsia="Yu Mincho" w:hAnsi="Times New Roman" w:cs="Times New Roman"/>
+          <w:sz w:val="28"/>
+          <w:szCs w:val="28"/>
+          <w:lang w:eastAsia="ja-JP"/>
+        </w:rPr>
+        <w:t xml:space="preserve"> </w:t>
+      </w:r>
+      <w:r>
+        <w:rPr>
+          <w:rFonts w:ascii="Times New Roman" w:eastAsia="Yu Mincho" w:hAnsi="Times New Roman" w:cs="Times New Roman"/>
+          <w:sz w:val="28"/>
+          <w:szCs w:val="28"/>
+          <w:lang w:eastAsia="ja-JP"/>
+        </w:rPr>
+        <w:t>в которую входит содержимое всех её ячеек</w:t>
+      </w:r>
+      <w:r>
+        <w:rPr>
+          <w:rFonts w:ascii="Times New Roman" w:eastAsia="Yu Mincho" w:hAnsi="Times New Roman" w:cs="Times New Roman"/>
+          <w:i/>
+          <w:sz w:val="28"/>
+          <w:szCs w:val="28"/>
+          <w:lang w:eastAsia="ja-JP"/>
+        </w:rPr>
+        <w:t xml:space="preserve">. </w:t>
+      </w:r>
+    </w:p>
+    <w:p>
+      <w:pPr>
+        <w:pStyle w:val="a7"/>
+        <w:spacing w:after="0" w:line="360" w:lineRule="auto"/>
+        <w:ind w:left="0" w:firstLine="709"/>
+        <w:jc w:val="both"/>
+        <w:rPr>
+          <w:rFonts w:ascii="Times New Roman" w:eastAsia="Yu Mincho" w:hAnsi="Times New Roman" w:cs="Times New Roman"/>
+          <w:sz w:val="28"/>
+          <w:szCs w:val="28"/>
+          <w:lang w:eastAsia="ja-JP"/>
+        </w:rPr>
+      </w:pPr>
+      <w:r>
+        <w:rPr>
+          <w:noProof/>
+        </w:rPr>
+        <w:drawing>
+          <wp:inline distT="0" distB="0" distL="0" distR="0">
+            <wp:extent cx="5095875" cy="4391566"/>
+            <wp:effectExtent l="0" t="0" r="0" b="9525"/>
+            <wp:docPr id="9" name="Рисунок 9" descr="C:\Users\aiksanov\AppData\Local\Microsoft\Windows\INetCache\Content.Word\Скриншот (27.03.2018 16-12-59).jpg"/>
+            <wp:cNvGraphicFramePr>
+              <a:graphicFrameLocks xmlns:a="http://schemas.openxmlformats.org/drawingml/2006/main" noChangeAspect="1"/>
+            </wp:cNvGraphicFramePr>
+            <a:graphic xmlns:a="http://schemas.openxmlformats.org/drawingml/2006/main">
+              <a:graphicData uri="http://schemas.openxmlformats.org/drawingml/2006/picture">
+                <pic:pic xmlns:pic="http://schemas.openxmlformats.org/drawingml/2006/picture">
+                  <pic:nvPicPr>
+                    <pic:cNvPr id="0" name="Picture 1" descr="C:\Users\aiksanov\AppData\Local\Microsoft\Windows\INetCache\Content.Word\Скриншот (27.03.2018 16-12-59).jpg"/>
+                    <pic:cNvPicPr>
+                      <a:picLocks noChangeAspect="1" noChangeArrowheads="1"/>
+                    </pic:cNvPicPr>
+                  </pic:nvPicPr>
+                  <pic:blipFill>
+                    <a:blip r:embed="rId15">
+                      <a:extLst>
+                        <a:ext uri="{28A0092B-C50C-407E-A947-70E740481C1C}">
+                          <a14:useLocalDpi xmlns:a14="http://schemas.microsoft.com/office/drawing/2010/main" val="0"/>
+                        </a:ext>
+                      </a:extLst>
+                    </a:blip>
+                    <a:srcRect/>
+                    <a:stretch>
+                      <a:fillRect/>
+                    </a:stretch>
+                  </pic:blipFill>
+                  <pic:spPr bwMode="auto">
+                    <a:xfrm>
+                      <a:off x="0" y="0"/>
+                      <a:ext cx="5101473" cy="4396391"/>
+                    </a:xfrm>
+                    <a:prstGeom prst="rect">
+                      <a:avLst/>
+                    </a:prstGeom>
+                    <a:noFill/>
+                    <a:ln>
+                      <a:noFill/>
+                    </a:ln>
+                  </pic:spPr>
+                </pic:pic>
+              </a:graphicData>
+            </a:graphic>
+          </wp:inline>
+        </w:drawing>
+      </w:r>
+      <w:r>
+        <w:rPr>
+          <w:rFonts w:ascii="Times New Roman" w:eastAsia="Yu Mincho" w:hAnsi="Times New Roman" w:cs="Times New Roman"/>
+          <w:i/>
+          <w:sz w:val="28"/>
+          <w:szCs w:val="28"/>
+          <w:lang w:eastAsia="ja-JP"/>
+        </w:rPr>
+        <w:t xml:space="preserve"> </w:t>
+      </w:r>
+      <w:r>
+        <w:rPr>
+          <w:rFonts w:ascii="Times New Roman" w:eastAsia="Yu Mincho" w:hAnsi="Times New Roman" w:cs="Times New Roman"/>
+          <w:i/>
+          <w:sz w:val="28"/>
+          <w:szCs w:val="28"/>
+          <w:lang w:eastAsia="ja-JP"/>
+        </w:rPr>
+        <w:t xml:space="preserve"> </w:t>
+      </w:r>
+    </w:p>
+    <w:p>
+      <w:pPr>
+        <w:pStyle w:val="a7"/>
+        <w:spacing w:after="0" w:line="360" w:lineRule="auto"/>
+        <w:ind w:left="0"/>
+        <w:jc w:val="center"/>
+        <w:rPr>
+          <w:rFonts w:ascii="Times New Roman" w:hAnsi="Times New Roman" w:cs="Times New Roman"/>
+          <w:i/>
+          <w:sz w:val="28"/>
+          <w:szCs w:val="28"/>
+          <w:lang w:val="en-US"/>
+        </w:rPr>
+      </w:pPr>
+      <w:r>
+        <w:rPr>
+          <w:rFonts w:ascii="Times New Roman" w:hAnsi="Times New Roman" w:cs="Times New Roman"/>
+          <w:sz w:val="28"/>
+          <w:szCs w:val="28"/>
+        </w:rPr>
+        <w:t xml:space="preserve">Рисунок 2.8 – Класс </w:t>
+      </w:r>
+      <w:r>
+        <w:rPr>
+          <w:rFonts w:ascii="Times New Roman" w:hAnsi="Times New Roman" w:cs="Times New Roman"/>
+          <w:i/>
+          <w:sz w:val="28"/>
+          <w:szCs w:val="28"/>
+          <w:lang w:val="en-US"/>
+        </w:rPr>
+        <w:t>XLSParser</w:t>
+      </w:r>
+    </w:p>
+    <w:p>
+      <w:pPr>
+        <w:pStyle w:val="a7"/>
+        <w:spacing w:after="0" w:line="360" w:lineRule="auto"/>
+        <w:ind w:left="0"/>
+        <w:jc w:val="center"/>
+        <w:rPr>
+          <w:rFonts w:ascii="Times New Roman" w:hAnsi="Times New Roman" w:cs="Times New Roman"/>
+          <w:i/>
+          <w:sz w:val="28"/>
+          <w:szCs w:val="28"/>
+          <w:lang w:val="en-US"/>
+        </w:rPr>
+      </w:pPr>
+    </w:p>
+    <w:p>
+      <w:pPr>
+        <w:pStyle w:val="a7"/>
+        <w:spacing w:after="0" w:line="360" w:lineRule="auto"/>
+        <w:ind w:left="0" w:firstLine="709"/>
+        <w:jc w:val="both"/>
+        <w:rPr>
+          <w:rFonts w:ascii="Times New Roman" w:hAnsi="Times New Roman" w:cs="Times New Roman"/>
+          <w:sz w:val="28"/>
+          <w:szCs w:val="28"/>
+        </w:rPr>
+      </w:pPr>
+      <w:r>
+        <w:rPr>
+          <w:rFonts w:ascii="Times New Roman" w:hAnsi="Times New Roman" w:cs="Times New Roman"/>
+          <w:sz w:val="28"/>
+          <w:szCs w:val="28"/>
+        </w:rPr>
+        <w:t xml:space="preserve">Полученный пул строк передается на обработку классу </w:t>
+      </w:r>
+      <w:r>
+        <w:rPr>
+          <w:rFonts w:ascii="Times New Roman" w:hAnsi="Times New Roman" w:cs="Times New Roman"/>
+          <w:i/>
+          <w:sz w:val="28"/>
+          <w:szCs w:val="28"/>
+          <w:lang w:val="en-US"/>
+        </w:rPr>
+        <w:t>TeachersCreator</w:t>
+      </w:r>
+      <w:r>
+        <w:rPr>
+          <w:rFonts w:ascii="Times New Roman" w:hAnsi="Times New Roman" w:cs="Times New Roman"/>
+          <w:i/>
+          <w:sz w:val="28"/>
+          <w:szCs w:val="28"/>
+        </w:rPr>
+        <w:t xml:space="preserve">. </w:t>
+      </w:r>
+      <w:r>
+        <w:rPr>
+          <w:rFonts w:ascii="Times New Roman" w:hAnsi="Times New Roman" w:cs="Times New Roman"/>
+          <w:sz w:val="28"/>
+          <w:szCs w:val="28"/>
+        </w:rPr>
+        <w:t>Он состоит из двух статических</w:t>
+      </w:r>
+      <w:r>
+        <w:rPr>
+          <w:rFonts w:ascii="Times New Roman" w:hAnsi="Times New Roman" w:cs="Times New Roman"/>
+          <w:sz w:val="28"/>
+          <w:szCs w:val="28"/>
+        </w:rPr>
+        <w:t xml:space="preserve"> </w:t>
+      </w:r>
+      <w:r>
+        <w:rPr>
+          <w:rFonts w:ascii="Times New Roman" w:hAnsi="Times New Roman" w:cs="Times New Roman"/>
+          <w:i/>
+          <w:sz w:val="28"/>
+          <w:szCs w:val="28"/>
+        </w:rPr>
+        <w:t>(</w:t>
+      </w:r>
+      <w:r>
+        <w:rPr>
+          <w:rFonts w:ascii="Times New Roman" w:hAnsi="Times New Roman" w:cs="Times New Roman"/>
+          <w:i/>
+          <w:sz w:val="28"/>
+          <w:szCs w:val="28"/>
+          <w:lang w:val="en-US"/>
+        </w:rPr>
+        <w:t>static</w:t>
+      </w:r>
+      <w:r>
+        <w:rPr>
+          <w:rFonts w:ascii="Times New Roman" w:hAnsi="Times New Roman" w:cs="Times New Roman"/>
+          <w:i/>
+          <w:sz w:val="28"/>
+          <w:szCs w:val="28"/>
+        </w:rPr>
+        <w:t>)</w:t>
+      </w:r>
+      <w:r>
+        <w:rPr>
+          <w:rFonts w:ascii="Times New Roman" w:hAnsi="Times New Roman" w:cs="Times New Roman"/>
+          <w:sz w:val="28"/>
+          <w:szCs w:val="28"/>
+        </w:rPr>
+        <w:t xml:space="preserve"> и двух </w:t>
+      </w:r>
+      <w:r>
+        <w:rPr>
+          <w:rFonts w:ascii="Times New Roman" w:hAnsi="Times New Roman" w:cs="Times New Roman"/>
+          <w:sz w:val="28"/>
+          <w:szCs w:val="28"/>
+        </w:rPr>
+        <w:t>не</w:t>
+      </w:r>
+      <w:r>
+        <w:rPr>
+          <w:rFonts w:ascii="Times New Roman" w:hAnsi="Times New Roman" w:cs="Times New Roman"/>
+          <w:sz w:val="28"/>
+          <w:szCs w:val="28"/>
+        </w:rPr>
+        <w:t>статических</w:t>
+      </w:r>
+      <w:r>
+        <w:rPr>
+          <w:rFonts w:ascii="Times New Roman" w:hAnsi="Times New Roman" w:cs="Times New Roman"/>
+          <w:sz w:val="28"/>
+          <w:szCs w:val="28"/>
+        </w:rPr>
+        <w:t xml:space="preserve"> </w:t>
+      </w:r>
+      <w:r>
+        <w:rPr>
+          <w:rFonts w:ascii="Times New Roman" w:hAnsi="Times New Roman" w:cs="Times New Roman"/>
+          <w:i/>
+          <w:sz w:val="28"/>
+          <w:szCs w:val="28"/>
+        </w:rPr>
+        <w:t>(</w:t>
+      </w:r>
+      <w:r>
+        <w:rPr>
+          <w:rFonts w:ascii="Times New Roman" w:hAnsi="Times New Roman" w:cs="Times New Roman"/>
+          <w:i/>
+          <w:sz w:val="28"/>
+          <w:szCs w:val="28"/>
+          <w:lang w:val="en-US"/>
+        </w:rPr>
+        <w:t>non</w:t>
+      </w:r>
+      <w:r>
+        <w:rPr>
+          <w:rFonts w:ascii="Times New Roman" w:hAnsi="Times New Roman" w:cs="Times New Roman"/>
+          <w:i/>
+          <w:sz w:val="28"/>
+          <w:szCs w:val="28"/>
+        </w:rPr>
+        <w:t>-</w:t>
+      </w:r>
+      <w:r>
+        <w:rPr>
+          <w:rFonts w:ascii="Times New Roman" w:hAnsi="Times New Roman" w:cs="Times New Roman"/>
+          <w:i/>
+          <w:sz w:val="28"/>
+          <w:szCs w:val="28"/>
+          <w:lang w:val="en-US"/>
+        </w:rPr>
+        <w:t>static</w:t>
+      </w:r>
+      <w:r>
+        <w:rPr>
+          <w:rFonts w:ascii="Times New Roman" w:hAnsi="Times New Roman" w:cs="Times New Roman"/>
+          <w:i/>
+          <w:sz w:val="28"/>
+          <w:szCs w:val="28"/>
+        </w:rPr>
+        <w:t xml:space="preserve">) </w:t>
+      </w:r>
+      <w:r>
+        <w:rPr>
+          <w:rFonts w:ascii="Times New Roman" w:hAnsi="Times New Roman" w:cs="Times New Roman"/>
+          <w:sz w:val="28"/>
+          <w:szCs w:val="28"/>
+        </w:rPr>
+        <w:t xml:space="preserve"> методов. </w:t>
+      </w:r>
+    </w:p>
+    <w:p>
+      <w:pPr>
+        <w:pStyle w:val="a7"/>
+        <w:spacing w:after="0" w:line="360" w:lineRule="auto"/>
+        <w:ind w:left="0" w:firstLine="709"/>
+        <w:jc w:val="both"/>
+        <w:rPr>
+          <w:rFonts w:ascii="Times New Roman" w:hAnsi="Times New Roman" w:cs="Times New Roman"/>
+          <w:sz w:val="28"/>
+          <w:szCs w:val="28"/>
+        </w:rPr>
+      </w:pPr>
+      <w:r>
+        <w:rPr>
+          <w:rFonts w:ascii="Times New Roman" w:hAnsi="Times New Roman" w:cs="Times New Roman"/>
+          <w:sz w:val="28"/>
+          <w:szCs w:val="28"/>
+        </w:rPr>
+        <w:t>Статические</w:t>
+      </w:r>
+      <w:r>
+        <w:rPr>
+          <w:rFonts w:ascii="Times New Roman" w:hAnsi="Times New Roman" w:cs="Times New Roman"/>
+          <w:sz w:val="28"/>
+          <w:szCs w:val="28"/>
+        </w:rPr>
+        <w:t xml:space="preserve"> </w:t>
+      </w:r>
+      <w:r>
+        <w:rPr>
+          <w:rFonts w:ascii="Times New Roman" w:hAnsi="Times New Roman" w:cs="Times New Roman"/>
+          <w:sz w:val="28"/>
+          <w:szCs w:val="28"/>
+        </w:rPr>
+        <w:t>методы</w:t>
+      </w:r>
+      <w:r>
+        <w:rPr>
+          <w:rFonts w:ascii="Times New Roman" w:hAnsi="Times New Roman" w:cs="Times New Roman"/>
+          <w:sz w:val="28"/>
+          <w:szCs w:val="28"/>
+        </w:rPr>
+        <w:t xml:space="preserve"> </w:t>
+      </w:r>
+      <w:r>
+        <w:rPr>
+          <w:rFonts w:ascii="Times New Roman" w:hAnsi="Times New Roman" w:cs="Times New Roman"/>
+          <w:i/>
+          <w:sz w:val="28"/>
+          <w:szCs w:val="28"/>
+          <w:lang w:val="en-US"/>
+        </w:rPr>
+        <w:t>getTeachersForDay</w:t>
+      </w:r>
+      <w:r>
+        <w:rPr>
+          <w:rFonts w:ascii="Times New Roman" w:hAnsi="Times New Roman" w:cs="Times New Roman"/>
+          <w:i/>
+          <w:sz w:val="28"/>
+          <w:szCs w:val="28"/>
+        </w:rPr>
+        <w:t>(</w:t>
+      </w:r>
+      <w:r>
+        <w:rPr>
+          <w:rFonts w:ascii="Times New Roman" w:hAnsi="Times New Roman" w:cs="Times New Roman"/>
+          <w:i/>
+          <w:sz w:val="28"/>
+          <w:szCs w:val="28"/>
+          <w:lang w:val="en-US"/>
+        </w:rPr>
+        <w:t>int</w:t>
+      </w:r>
+      <w:r>
+        <w:rPr>
+          <w:rFonts w:ascii="Times New Roman" w:hAnsi="Times New Roman" w:cs="Times New Roman"/>
+          <w:i/>
+          <w:sz w:val="28"/>
+          <w:szCs w:val="28"/>
+        </w:rPr>
+        <w:t xml:space="preserve"> </w:t>
+      </w:r>
+      <w:r>
+        <w:rPr>
+          <w:rFonts w:ascii="Times New Roman" w:hAnsi="Times New Roman" w:cs="Times New Roman"/>
+          <w:i/>
+          <w:sz w:val="28"/>
+          <w:szCs w:val="28"/>
+          <w:lang w:val="en-US"/>
+        </w:rPr>
+        <w:t>dayOfTheWeek</w:t>
+      </w:r>
+      <w:r>
+        <w:rPr>
+          <w:rFonts w:ascii="Times New Roman" w:hAnsi="Times New Roman" w:cs="Times New Roman"/>
+          <w:i/>
+          <w:sz w:val="28"/>
+          <w:szCs w:val="28"/>
+        </w:rPr>
+        <w:t xml:space="preserve">) </w:t>
+      </w:r>
+      <w:r>
+        <w:rPr>
+          <w:rFonts w:ascii="Times New Roman" w:hAnsi="Times New Roman" w:cs="Times New Roman"/>
+          <w:sz w:val="28"/>
+          <w:szCs w:val="28"/>
+        </w:rPr>
+        <w:t>и</w:t>
+      </w:r>
+      <w:r>
+        <w:rPr>
+          <w:rFonts w:ascii="Times New Roman" w:hAnsi="Times New Roman" w:cs="Times New Roman"/>
+          <w:sz w:val="28"/>
+          <w:szCs w:val="28"/>
+        </w:rPr>
+        <w:t xml:space="preserve"> </w:t>
+      </w:r>
+      <w:r>
+        <w:rPr>
+          <w:rFonts w:ascii="Times New Roman" w:hAnsi="Times New Roman" w:cs="Times New Roman"/>
+          <w:i/>
+          <w:sz w:val="28"/>
+          <w:szCs w:val="28"/>
+          <w:lang w:val="en-US"/>
+        </w:rPr>
+        <w:t>getTeachers</w:t>
+      </w:r>
+      <w:r>
+        <w:rPr>
+          <w:rFonts w:ascii="Times New Roman" w:hAnsi="Times New Roman" w:cs="Times New Roman"/>
+          <w:i/>
+          <w:sz w:val="28"/>
+          <w:szCs w:val="28"/>
+        </w:rPr>
+        <w:t xml:space="preserve">() </w:t>
+      </w:r>
+      <w:r>
+        <w:rPr>
+          <w:rFonts w:ascii="Times New Roman" w:hAnsi="Times New Roman" w:cs="Times New Roman"/>
+          <w:sz w:val="28"/>
+          <w:szCs w:val="28"/>
+        </w:rPr>
+        <w:t>предоставляют доступ к пулу учителей на один конкретный день или на всю неделю соответственно (рисунок 2.9).</w:t>
+      </w:r>
+    </w:p>
+    <w:p>
+      <w:pPr>
+        <w:pStyle w:val="a7"/>
+        <w:spacing w:after="0" w:line="360" w:lineRule="auto"/>
+        <w:ind w:left="0" w:firstLine="709"/>
+        <w:jc w:val="both"/>
+        <w:rPr>
+          <w:rFonts w:ascii="Times New Roman" w:hAnsi="Times New Roman" w:cs="Times New Roman"/>
+          <w:sz w:val="28"/>
+          <w:szCs w:val="28"/>
+        </w:rPr>
+      </w:pPr>
+    </w:p>
+    <w:p>
+      <w:pPr>
+        <w:pStyle w:val="a7"/>
+        <w:spacing w:after="0" w:line="360" w:lineRule="auto"/>
+        <w:ind w:left="0" w:firstLine="709"/>
+        <w:jc w:val="center"/>
+        <w:rPr>
+          <w:rFonts w:ascii="Times New Roman" w:hAnsi="Times New Roman" w:cs="Times New Roman"/>
+          <w:sz w:val="28"/>
+          <w:szCs w:val="28"/>
+        </w:rPr>
+      </w:pPr>
+      <w:r>
+        <w:rPr>
+          <w:noProof/>
+        </w:rPr>
+        <w:lastRenderedPageBreak/>
+        <w:drawing>
+          <wp:inline distT="0" distB="0" distL="0" distR="0" wp14:anchorId="55640AC6" wp14:editId="1BCB2F93">
+            <wp:extent cx="5625465" cy="948403"/>
+            <wp:effectExtent l="0" t="0" r="0" b="4445"/>
+            <wp:docPr id="10" name="Рисунок 10"/>
+            <wp:cNvGraphicFramePr>
+              <a:graphicFrameLocks xmlns:a="http://schemas.openxmlformats.org/drawingml/2006/main" noChangeAspect="1"/>
+            </wp:cNvGraphicFramePr>
+            <a:graphic xmlns:a="http://schemas.openxmlformats.org/drawingml/2006/main">
+              <a:graphicData uri="http://schemas.openxmlformats.org/drawingml/2006/picture">
+                <pic:pic xmlns:pic="http://schemas.openxmlformats.org/drawingml/2006/picture">
+                  <pic:nvPicPr>
+                    <pic:cNvPr id="1" name=""/>
+                    <pic:cNvPicPr/>
+                  </pic:nvPicPr>
+                  <pic:blipFill>
+                    <a:blip r:embed="rId16"/>
+                    <a:stretch>
+                      <a:fillRect/>
+                    </a:stretch>
+                  </pic:blipFill>
+                  <pic:spPr>
+                    <a:xfrm>
+                      <a:off x="0" y="0"/>
+                      <a:ext cx="5645349" cy="951755"/>
+                    </a:xfrm>
+                    <a:prstGeom prst="rect">
+                      <a:avLst/>
+                    </a:prstGeom>
+                  </pic:spPr>
+                </pic:pic>
+              </a:graphicData>
+            </a:graphic>
+          </wp:inline>
+        </w:drawing>
+      </w:r>
+    </w:p>
+    <w:p>
+      <w:pPr>
+        <w:pStyle w:val="a7"/>
+        <w:spacing w:after="0" w:line="360" w:lineRule="auto"/>
+        <w:ind w:left="0" w:firstLine="709"/>
+        <w:jc w:val="center"/>
+        <w:rPr>
+          <w:rFonts w:ascii="Times New Roman" w:hAnsi="Times New Roman" w:cs="Times New Roman"/>
+          <w:i/>
+          <w:sz w:val="28"/>
+          <w:szCs w:val="28"/>
+          <w:lang w:val="en-US"/>
+        </w:rPr>
+      </w:pPr>
+      <w:r>
+        <w:rPr>
+          <w:rFonts w:ascii="Times New Roman" w:hAnsi="Times New Roman" w:cs="Times New Roman"/>
+          <w:sz w:val="28"/>
+          <w:szCs w:val="28"/>
+        </w:rPr>
+        <w:t xml:space="preserve">Рисунок 2.9 – Статические методы класса </w:t>
+      </w:r>
+      <w:r>
+        <w:rPr>
+          <w:rFonts w:ascii="Times New Roman" w:hAnsi="Times New Roman" w:cs="Times New Roman"/>
+          <w:i/>
+          <w:sz w:val="28"/>
+          <w:szCs w:val="28"/>
+          <w:lang w:val="en-US"/>
+        </w:rPr>
+        <w:t>TeachersCreator</w:t>
+      </w:r>
+    </w:p>
+    <w:p>
+      <w:pPr>
+        <w:pStyle w:val="a7"/>
+        <w:spacing w:after="0" w:line="360" w:lineRule="auto"/>
+        <w:ind w:left="0" w:firstLine="709"/>
+        <w:jc w:val="center"/>
+        <w:rPr>
+          <w:rFonts w:ascii="Times New Roman" w:hAnsi="Times New Roman" w:cs="Times New Roman"/>
+          <w:i/>
+          <w:sz w:val="28"/>
+          <w:szCs w:val="28"/>
+          <w:lang w:val="en-US"/>
+        </w:rPr>
+      </w:pPr>
+    </w:p>
+    <w:p>
+      <w:pPr>
+        <w:pStyle w:val="a7"/>
+        <w:spacing w:after="0" w:line="360" w:lineRule="auto"/>
+        <w:ind w:left="0" w:firstLine="709"/>
+        <w:jc w:val="both"/>
+        <w:rPr>
+          <w:rFonts w:ascii="Times New Roman" w:eastAsia="Malgun Gothic" w:hAnsi="Times New Roman" w:cs="Times New Roman"/>
+          <w:sz w:val="28"/>
+          <w:szCs w:val="28"/>
+          <w:lang w:eastAsia="ko-KR"/>
+        </w:rPr>
+      </w:pPr>
+      <w:r>
+        <w:rPr>
+          <w:rFonts w:ascii="Times New Roman" w:hAnsi="Times New Roman" w:cs="Times New Roman"/>
+          <w:sz w:val="28"/>
+          <w:szCs w:val="28"/>
+        </w:rPr>
+        <w:t xml:space="preserve">Что касается нестатических методов, то их устройство немного сложнее. </w:t>
+      </w:r>
+      <w:r>
+        <w:rPr>
+          <w:rFonts w:ascii="Times New Roman" w:hAnsi="Times New Roman" w:cs="Times New Roman"/>
+          <w:i/>
+          <w:sz w:val="28"/>
+          <w:szCs w:val="28"/>
+          <w:lang w:val="en-US"/>
+        </w:rPr>
+        <w:t>createTeachers</w:t>
+      </w:r>
+      <w:r>
+        <w:rPr>
+          <w:rFonts w:ascii="Times New Roman" w:hAnsi="Times New Roman" w:cs="Times New Roman"/>
+          <w:i/>
+          <w:sz w:val="28"/>
+          <w:szCs w:val="28"/>
+        </w:rPr>
+        <w:t xml:space="preserve">() </w:t>
+      </w:r>
+      <w:r>
+        <w:rPr>
+          <w:rFonts w:ascii="Times New Roman" w:hAnsi="Times New Roman" w:cs="Times New Roman"/>
+          <w:sz w:val="28"/>
+          <w:szCs w:val="28"/>
+        </w:rPr>
+        <w:t xml:space="preserve">проходит по всем строкам, полученным из метода </w:t>
+      </w:r>
+      <w:r>
+        <w:rPr>
+          <w:rFonts w:ascii="Times New Roman" w:hAnsi="Times New Roman" w:cs="Times New Roman"/>
+          <w:i/>
+          <w:sz w:val="28"/>
+          <w:szCs w:val="28"/>
+          <w:lang w:val="en-US"/>
+        </w:rPr>
+        <w:t>parse</w:t>
+      </w:r>
+      <w:r>
+        <w:rPr>
+          <w:rFonts w:ascii="Times New Roman" w:hAnsi="Times New Roman" w:cs="Times New Roman"/>
+          <w:i/>
+          <w:sz w:val="28"/>
+          <w:szCs w:val="28"/>
+        </w:rPr>
+        <w:t xml:space="preserve">() </w:t>
+      </w:r>
+      <w:r>
+        <w:rPr>
+          <w:rFonts w:ascii="Times New Roman" w:hAnsi="Times New Roman" w:cs="Times New Roman"/>
+          <w:sz w:val="28"/>
+          <w:szCs w:val="28"/>
+        </w:rPr>
+        <w:t xml:space="preserve">класса </w:t>
+      </w:r>
+      <w:r>
+        <w:rPr>
+          <w:rFonts w:ascii="Times New Roman" w:hAnsi="Times New Roman" w:cs="Times New Roman"/>
+          <w:i/>
+          <w:sz w:val="28"/>
+          <w:szCs w:val="28"/>
+          <w:lang w:val="en-US"/>
+        </w:rPr>
+        <w:t>XLSParser</w:t>
+      </w:r>
+      <w:r>
+        <w:rPr>
+          <w:rFonts w:ascii="Times New Roman" w:hAnsi="Times New Roman" w:cs="Times New Roman"/>
+          <w:i/>
+          <w:sz w:val="28"/>
+          <w:szCs w:val="28"/>
+        </w:rPr>
+        <w:t>,</w:t>
+      </w:r>
+      <w:r>
+        <w:rPr>
+          <w:rFonts w:ascii="Times New Roman" w:hAnsi="Times New Roman" w:cs="Times New Roman"/>
+          <w:i/>
+          <w:sz w:val="28"/>
+          <w:szCs w:val="28"/>
+        </w:rPr>
+        <w:t xml:space="preserve"> </w:t>
+      </w:r>
+      <w:r>
+        <w:rPr>
+          <w:rFonts w:ascii="Times New Roman" w:hAnsi="Times New Roman" w:cs="Times New Roman"/>
+          <w:sz w:val="28"/>
+          <w:szCs w:val="28"/>
+        </w:rPr>
+        <w:t xml:space="preserve">и создает из них пул объектов </w:t>
+      </w:r>
+      <w:r>
+        <w:rPr>
+          <w:rFonts w:ascii="Times New Roman" w:hAnsi="Times New Roman" w:cs="Times New Roman"/>
+          <w:i/>
+          <w:sz w:val="28"/>
+          <w:szCs w:val="28"/>
+          <w:lang w:val="en-US"/>
+        </w:rPr>
+        <w:t>Teacher</w:t>
+      </w:r>
+      <w:r>
+        <w:rPr>
+          <w:rFonts w:ascii="Times New Roman" w:hAnsi="Times New Roman" w:cs="Times New Roman"/>
+          <w:sz w:val="28"/>
+          <w:szCs w:val="28"/>
+        </w:rPr>
+        <w:t>.</w:t>
+      </w:r>
+      <w:r>
+        <w:rPr>
+          <w:rFonts w:ascii="Times New Roman" w:hAnsi="Times New Roman" w:cs="Times New Roman"/>
+          <w:sz w:val="28"/>
+          <w:szCs w:val="28"/>
+        </w:rPr>
+        <w:t xml:space="preserve"> Каждое поле объекта </w:t>
+      </w:r>
+      <w:r>
+        <w:rPr>
+          <w:rFonts w:ascii="Times New Roman" w:hAnsi="Times New Roman" w:cs="Times New Roman"/>
+          <w:sz w:val="28"/>
+          <w:szCs w:val="28"/>
+        </w:rPr>
+        <w:t>в строке</w:t>
+      </w:r>
+      <w:r>
+        <w:rPr>
+          <w:rFonts w:ascii="Times New Roman" w:hAnsi="Times New Roman" w:cs="Times New Roman"/>
+          <w:sz w:val="28"/>
+          <w:szCs w:val="28"/>
+        </w:rPr>
+        <w:t xml:space="preserve"> </w:t>
+      </w:r>
+      <w:r>
+        <w:rPr>
+          <w:rFonts w:ascii="Times New Roman" w:hAnsi="Times New Roman" w:cs="Times New Roman"/>
+          <w:sz w:val="28"/>
+          <w:szCs w:val="28"/>
+        </w:rPr>
+        <w:t xml:space="preserve">отделяется знаком « </w:t>
+      </w:r>
+      <w:r>
+        <w:rPr>
+          <w:rFonts w:ascii="Times New Roman" w:eastAsia="Yu Mincho" w:hAnsi="Times New Roman" w:cs="Times New Roman" w:hint="eastAsia"/>
+          <w:sz w:val="28"/>
+          <w:szCs w:val="28"/>
+          <w:lang w:eastAsia="ja-JP"/>
+        </w:rPr>
+        <w:t>;</w:t>
+      </w:r>
+      <w:r>
+        <w:rPr>
+          <w:rFonts w:ascii="Times New Roman" w:eastAsia="Yu Mincho" w:hAnsi="Times New Roman" w:cs="Times New Roman"/>
+          <w:sz w:val="28"/>
+          <w:szCs w:val="28"/>
+          <w:lang w:eastAsia="ja-JP"/>
+        </w:rPr>
+        <w:t xml:space="preserve"> </w:t>
+      </w:r>
+      <w:r>
+        <w:rPr>
+          <w:rFonts w:ascii="Times New Roman" w:eastAsia="Malgun Gothic" w:hAnsi="Times New Roman" w:cs="Times New Roman"/>
+          <w:sz w:val="28"/>
+          <w:szCs w:val="28"/>
+          <w:lang w:eastAsia="ko-KR"/>
+        </w:rPr>
+        <w:t xml:space="preserve">». Для преобразования последовательностей чисел, которыми представлены уроки и классы, используется вспомогательная функция </w:t>
+      </w:r>
+      <w:r>
+        <w:rPr>
+          <w:rFonts w:ascii="Times New Roman" w:eastAsia="Malgun Gothic" w:hAnsi="Times New Roman" w:cs="Times New Roman"/>
+          <w:i/>
+          <w:sz w:val="28"/>
+          <w:szCs w:val="28"/>
+          <w:lang w:val="en-US" w:eastAsia="ko-KR"/>
+        </w:rPr>
+        <w:t>getNumbersFromString</w:t>
+      </w:r>
+      <w:r>
+        <w:rPr>
+          <w:rFonts w:ascii="Times New Roman" w:eastAsia="Malgun Gothic" w:hAnsi="Times New Roman" w:cs="Times New Roman"/>
+          <w:i/>
+          <w:sz w:val="28"/>
+          <w:szCs w:val="28"/>
+          <w:lang w:eastAsia="ko-KR"/>
+        </w:rPr>
+        <w:t>(</w:t>
+      </w:r>
+      <w:r>
+        <w:rPr>
+          <w:rFonts w:ascii="Times New Roman" w:eastAsia="Malgun Gothic" w:hAnsi="Times New Roman" w:cs="Times New Roman"/>
+          <w:i/>
+          <w:sz w:val="28"/>
+          <w:szCs w:val="28"/>
+          <w:lang w:val="en-US" w:eastAsia="ko-KR"/>
+        </w:rPr>
+        <w:t>String</w:t>
+      </w:r>
+      <w:r>
+        <w:rPr>
+          <w:rFonts w:ascii="Times New Roman" w:eastAsia="Malgun Gothic" w:hAnsi="Times New Roman" w:cs="Times New Roman"/>
+          <w:i/>
+          <w:sz w:val="28"/>
+          <w:szCs w:val="28"/>
+          <w:lang w:eastAsia="ko-KR"/>
+        </w:rPr>
+        <w:t xml:space="preserve"> </w:t>
+      </w:r>
+      <w:r>
+        <w:rPr>
+          <w:rFonts w:ascii="Times New Roman" w:eastAsia="Malgun Gothic" w:hAnsi="Times New Roman" w:cs="Times New Roman"/>
+          <w:i/>
+          <w:sz w:val="28"/>
+          <w:szCs w:val="28"/>
+          <w:lang w:val="en-US" w:eastAsia="ko-KR"/>
+        </w:rPr>
+        <w:t>rangeOfLessons</w:t>
+      </w:r>
+      <w:r>
+        <w:rPr>
+          <w:rFonts w:ascii="Times New Roman" w:eastAsia="Malgun Gothic" w:hAnsi="Times New Roman" w:cs="Times New Roman"/>
+          <w:i/>
+          <w:sz w:val="28"/>
+          <w:szCs w:val="28"/>
+          <w:lang w:eastAsia="ko-KR"/>
+        </w:rPr>
+        <w:t xml:space="preserve">). </w:t>
+      </w:r>
+      <w:r>
+        <w:rPr>
+          <w:rFonts w:ascii="Times New Roman" w:eastAsia="Malgun Gothic" w:hAnsi="Times New Roman" w:cs="Times New Roman"/>
+          <w:sz w:val="28"/>
+          <w:szCs w:val="28"/>
+          <w:lang w:eastAsia="ko-KR"/>
+        </w:rPr>
+        <w:t xml:space="preserve">Для каждого урока и для каждого класса создается свой объект </w:t>
+      </w:r>
+      <w:r>
+        <w:rPr>
+          <w:rFonts w:ascii="Times New Roman" w:eastAsia="Malgun Gothic" w:hAnsi="Times New Roman" w:cs="Times New Roman"/>
+          <w:i/>
+          <w:sz w:val="28"/>
+          <w:szCs w:val="28"/>
+          <w:lang w:val="en-US" w:eastAsia="ko-KR"/>
+        </w:rPr>
+        <w:t>Teacher</w:t>
+      </w:r>
+      <w:r>
+        <w:rPr>
+          <w:rFonts w:ascii="Times New Roman" w:eastAsia="Malgun Gothic" w:hAnsi="Times New Roman" w:cs="Times New Roman"/>
+          <w:i/>
+          <w:sz w:val="28"/>
+          <w:szCs w:val="28"/>
+          <w:lang w:eastAsia="ko-KR"/>
+        </w:rPr>
+        <w:t xml:space="preserve"> </w:t>
+      </w:r>
+      <w:r>
+        <w:rPr>
+          <w:rFonts w:ascii="Times New Roman" w:eastAsia="Malgun Gothic" w:hAnsi="Times New Roman" w:cs="Times New Roman"/>
+          <w:sz w:val="28"/>
+          <w:szCs w:val="28"/>
+          <w:lang w:eastAsia="ko-KR"/>
+        </w:rPr>
+        <w:t>(рисунок 2.10)</w:t>
+      </w:r>
+      <w:r>
+        <w:rPr>
+          <w:rFonts w:ascii="Times New Roman" w:eastAsia="Malgun Gothic" w:hAnsi="Times New Roman" w:cs="Times New Roman"/>
+          <w:sz w:val="28"/>
+          <w:szCs w:val="28"/>
+          <w:lang w:eastAsia="ko-KR"/>
+        </w:rPr>
+        <w:t>.</w:t>
+      </w:r>
+    </w:p>
+    <w:p>
+      <w:pPr>
+        <w:pStyle w:val="a7"/>
+        <w:spacing w:after="0" w:line="360" w:lineRule="auto"/>
+        <w:ind w:left="0" w:firstLine="709"/>
+        <w:jc w:val="both"/>
+        <w:rPr>
+          <w:rFonts w:ascii="Times New Roman" w:eastAsia="Malgun Gothic" w:hAnsi="Times New Roman" w:cs="Times New Roman"/>
+          <w:sz w:val="28"/>
+          <w:szCs w:val="28"/>
+          <w:lang w:eastAsia="ko-KR"/>
+        </w:rPr>
+      </w:pPr>
+      <w:r>
+        <w:rPr>
+          <w:noProof/>
+        </w:rPr>
+        <w:drawing>
+          <wp:inline distT="0" distB="0" distL="0" distR="0" wp14:anchorId="16002E38" wp14:editId="073BD971">
+            <wp:extent cx="5026328" cy="5133975"/>
+            <wp:effectExtent l="0" t="0" r="3175" b="0"/>
+            <wp:docPr id="11" name="Рисунок 11"/>
+            <wp:cNvGraphicFramePr>
+              <a:graphicFrameLocks xmlns:a="http://schemas.openxmlformats.org/drawingml/2006/main" noChangeAspect="1"/>
+            </wp:cNvGraphicFramePr>
+            <a:graphic xmlns:a="http://schemas.openxmlformats.org/drawingml/2006/main">
+              <a:graphicData uri="http://schemas.openxmlformats.org/drawingml/2006/picture">
+                <pic:pic xmlns:pic="http://schemas.openxmlformats.org/drawingml/2006/picture">
+                  <pic:nvPicPr>
+                    <pic:cNvPr id="1" name=""/>
+                    <pic:cNvPicPr/>
+                  </pic:nvPicPr>
+                  <pic:blipFill>
+                    <a:blip r:embed="rId17"/>
+                    <a:stretch>
+                      <a:fillRect/>
+                    </a:stretch>
+                  </pic:blipFill>
+                  <pic:spPr>
+                    <a:xfrm>
+                      <a:off x="0" y="0"/>
+                      <a:ext cx="5048386" cy="5156506"/>
+                    </a:xfrm>
+                    <a:prstGeom prst="rect">
+                      <a:avLst/>
+                    </a:prstGeom>
+                  </pic:spPr>
+                </pic:pic>
+              </a:graphicData>
+            </a:graphic>
+          </wp:inline>
+        </w:drawing>
+      </w:r>
+      <w:bookmarkStart w:id="1" w:name="_GoBack"/>
+      <w:bookmarkEnd w:id="1"/>
+    </w:p>
+    <w:p>
+      <w:pPr>
+        <w:pStyle w:val="a7"/>
+        <w:spacing w:after="0" w:line="360" w:lineRule="auto"/>
+        <w:ind w:left="0" w:firstLine="709"/>
+        <w:jc w:val="center"/>
+        <w:rPr>
+          <w:rFonts w:ascii="Times New Roman" w:eastAsia="Malgun Gothic" w:hAnsi="Times New Roman" w:cs="Times New Roman"/>
+          <w:i/>
+          <w:sz w:val="28"/>
+          <w:szCs w:val="28"/>
+          <w:lang w:val="en-US" w:eastAsia="ko-KR"/>
+        </w:rPr>
+      </w:pPr>
+      <w:r>
+        <w:rPr>
+          <w:rFonts w:ascii="Times New Roman" w:eastAsia="Malgun Gothic" w:hAnsi="Times New Roman" w:cs="Times New Roman"/>
+          <w:sz w:val="28"/>
+          <w:szCs w:val="28"/>
+          <w:lang w:eastAsia="ko-KR"/>
+        </w:rPr>
+        <w:t xml:space="preserve">Рисунок 2.10 – Нестатические методы класса </w:t>
+      </w:r>
+      <w:r>
+        <w:rPr>
+          <w:rFonts w:ascii="Times New Roman" w:eastAsia="Malgun Gothic" w:hAnsi="Times New Roman" w:cs="Times New Roman"/>
+          <w:i/>
+          <w:sz w:val="28"/>
+          <w:szCs w:val="28"/>
+          <w:lang w:val="en-US" w:eastAsia="ko-KR"/>
+        </w:rPr>
+        <w:t>TeachersCreator</w:t>
+      </w:r>
+    </w:p>
+    <w:p>
+      <w:pPr>
+        <w:pStyle w:val="a7"/>
+        <w:spacing w:after="0" w:line="360" w:lineRule="auto"/>
+        <w:ind w:left="0" w:firstLine="709"/>
+        <w:jc w:val="center"/>
+        <w:rPr>
+          <w:rFonts w:ascii="Times New Roman" w:hAnsi="Times New Roman" w:cs="Times New Roman"/>
+          <w:sz w:val="28"/>
+          <w:szCs w:val="28"/>
+        </w:rPr>
+      </w:pPr>
+    </w:p>
+    <w:p>
+      <w:pPr>
+        <w:spacing w:after="0" w:line="360" w:lineRule="auto"/>
+        <w:ind w:left="4820"/>
+        <w:jc w:val="center"/>
+        <w:rPr>
+          <w:rFonts w:ascii="Times New Roman" w:eastAsia="Yu Mincho" w:hAnsi="Times New Roman" w:cs="Times New Roman" w:hint="eastAsia"/>
+          <w:sz w:val="28"/>
+          <w:szCs w:val="28"/>
+          <w:lang w:eastAsia="ja-JP"/>
         </w:rPr>
       </w:pPr>
     </w:p>
@@ -1511,6 +5068,119 @@
     </w:lvl>
   </w:abstractNum>
   <w:abstractNum w:abstractNumId="1" w15:restartNumberingAfterBreak="0">
+    <w:nsid w:val="09C2007E"/>
+    <w:multiLevelType w:val="hybridMultilevel"/>
+    <w:tmpl w:val="B2645448"/>
+    <w:lvl w:ilvl="0" w:tplc="04190001">
+      <w:start w:val="1"/>
+      <w:numFmt w:val="bullet"/>
+      <w:lvlText w:val=""/>
+      <w:lvlJc w:val="left"/>
+      <w:pPr>
+        <w:ind w:left="1429" w:hanging="360"/>
+      </w:pPr>
+      <w:rPr>
+        <w:rFonts w:ascii="Symbol" w:hAnsi="Symbol" w:hint="default"/>
+      </w:rPr>
+    </w:lvl>
+    <w:lvl w:ilvl="1" w:tplc="04190003" w:tentative="1">
+      <w:start w:val="1"/>
+      <w:numFmt w:val="bullet"/>
+      <w:lvlText w:val="o"/>
+      <w:lvlJc w:val="left"/>
+      <w:pPr>
+        <w:ind w:left="2149" w:hanging="360"/>
+      </w:pPr>
+      <w:rPr>
+        <w:rFonts w:ascii="Courier New" w:hAnsi="Courier New" w:cs="Courier New" w:hint="default"/>
+      </w:rPr>
+    </w:lvl>
+    <w:lvl w:ilvl="2" w:tplc="04190005" w:tentative="1">
+      <w:start w:val="1"/>
+      <w:numFmt w:val="bullet"/>
+      <w:lvlText w:val=""/>
+      <w:lvlJc w:val="left"/>
+      <w:pPr>
+        <w:ind w:left="2869" w:hanging="360"/>
+      </w:pPr>
+      <w:rPr>
+        <w:rFonts w:ascii="Wingdings" w:hAnsi="Wingdings" w:hint="default"/>
+      </w:rPr>
+    </w:lvl>
+    <w:lvl w:ilvl="3" w:tplc="04190001" w:tentative="1">
+      <w:start w:val="1"/>
+      <w:numFmt w:val="bullet"/>
+      <w:lvlText w:val=""/>
+      <w:lvlJc w:val="left"/>
+      <w:pPr>
+        <w:ind w:left="3589" w:hanging="360"/>
+      </w:pPr>
+      <w:rPr>
+        <w:rFonts w:ascii="Symbol" w:hAnsi="Symbol" w:hint="default"/>
+      </w:rPr>
+    </w:lvl>
+    <w:lvl w:ilvl="4" w:tplc="04190003" w:tentative="1">
+      <w:start w:val="1"/>
+      <w:numFmt w:val="bullet"/>
+      <w:lvlText w:val="o"/>
+      <w:lvlJc w:val="left"/>
+      <w:pPr>
+        <w:ind w:left="4309" w:hanging="360"/>
+      </w:pPr>
+      <w:rPr>
+        <w:rFonts w:ascii="Courier New" w:hAnsi="Courier New" w:cs="Courier New" w:hint="default"/>
+      </w:rPr>
+    </w:lvl>
+    <w:lvl w:ilvl="5" w:tplc="04190005" w:tentative="1">
+      <w:start w:val="1"/>
+      <w:numFmt w:val="bullet"/>
+      <w:lvlText w:val=""/>
+      <w:lvlJc w:val="left"/>
+      <w:pPr>
+        <w:ind w:left="5029" w:hanging="360"/>
+      </w:pPr>
+      <w:rPr>
+        <w:rFonts w:ascii="Wingdings" w:hAnsi="Wingdings" w:hint="default"/>
+      </w:rPr>
+    </w:lvl>
+    <w:lvl w:ilvl="6" w:tplc="04190001" w:tentative="1">
+      <w:start w:val="1"/>
+      <w:numFmt w:val="bullet"/>
+      <w:lvlText w:val=""/>
+      <w:lvlJc w:val="left"/>
+      <w:pPr>
+        <w:ind w:left="5749" w:hanging="360"/>
+      </w:pPr>
+      <w:rPr>
+        <w:rFonts w:ascii="Symbol" w:hAnsi="Symbol" w:hint="default"/>
+      </w:rPr>
+    </w:lvl>
+    <w:lvl w:ilvl="7" w:tplc="04190003" w:tentative="1">
+      <w:start w:val="1"/>
+      <w:numFmt w:val="bullet"/>
+      <w:lvlText w:val="o"/>
+      <w:lvlJc w:val="left"/>
+      <w:pPr>
+        <w:ind w:left="6469" w:hanging="360"/>
+      </w:pPr>
+      <w:rPr>
+        <w:rFonts w:ascii="Courier New" w:hAnsi="Courier New" w:cs="Courier New" w:hint="default"/>
+      </w:rPr>
+    </w:lvl>
+    <w:lvl w:ilvl="8" w:tplc="04190005" w:tentative="1">
+      <w:start w:val="1"/>
+      <w:numFmt w:val="bullet"/>
+      <w:lvlText w:val=""/>
+      <w:lvlJc w:val="left"/>
+      <w:pPr>
+        <w:ind w:left="7189" w:hanging="360"/>
+      </w:pPr>
+      <w:rPr>
+        <w:rFonts w:ascii="Wingdings" w:hAnsi="Wingdings" w:hint="default"/>
+      </w:rPr>
+    </w:lvl>
+  </w:abstractNum>
+  <w:abstractNum w:abstractNumId="2" w15:restartNumberingAfterBreak="0">
     <w:nsid w:val="30C94C66"/>
     <w:multiLevelType w:val="hybridMultilevel"/>
     <w:tmpl w:val="5DB0A8EC"/>
@@ -1599,7 +5269,7 @@
       </w:pPr>
     </w:lvl>
   </w:abstractNum>
-  <w:abstractNum w:abstractNumId="2" w15:restartNumberingAfterBreak="0">
+  <w:abstractNum w:abstractNumId="3" w15:restartNumberingAfterBreak="0">
     <w:nsid w:val="60D10B12"/>
     <w:multiLevelType w:val="hybridMultilevel"/>
     <w:tmpl w:val="A60ECF2C"/>
@@ -1688,17 +5358,17 @@
       </w:pPr>
     </w:lvl>
   </w:abstractNum>
-  <w:abstractNum w:abstractNumId="3" w15:restartNumberingAfterBreak="0">
+  <w:abstractNum w:abstractNumId="4" w15:restartNumberingAfterBreak="0">
     <w:nsid w:val="684728C8"/>
     <w:multiLevelType w:val="hybridMultilevel"/>
-    <w:tmpl w:val="6E4248C4"/>
+    <w:tmpl w:val="C40C7330"/>
     <w:lvl w:ilvl="0" w:tplc="D6E25562">
       <w:start w:val="1"/>
       <w:numFmt w:val="decimal"/>
       <w:lvlText w:val="Рисунок 2.%1"/>
       <w:lvlJc w:val="center"/>
       <w:pPr>
-        <w:ind w:left="1429" w:hanging="360"/>
+        <w:ind w:left="5180" w:hanging="360"/>
       </w:pPr>
       <w:rPr>
         <w:rFonts w:hint="default"/>
@@ -1777,7 +5447,7 @@
       </w:pPr>
     </w:lvl>
   </w:abstractNum>
-  <w:abstractNum w:abstractNumId="4" w15:restartNumberingAfterBreak="0">
+  <w:abstractNum w:abstractNumId="5" w15:restartNumberingAfterBreak="0">
     <w:nsid w:val="792E3128"/>
     <w:multiLevelType w:val="hybridMultilevel"/>
     <w:tmpl w:val="0B3AF7B6"/>
@@ -1890,20 +5560,115 @@
       </w:rPr>
     </w:lvl>
   </w:abstractNum>
+  <w:abstractNum w:abstractNumId="6" w15:restartNumberingAfterBreak="0">
+    <w:nsid w:val="7F813B65"/>
+    <w:multiLevelType w:val="hybridMultilevel"/>
+    <w:tmpl w:val="9C448592"/>
+    <w:lvl w:ilvl="0" w:tplc="46F20A96">
+      <w:start w:val="1"/>
+      <w:numFmt w:val="decimal"/>
+      <w:lvlText w:val="Рисунок 2.%1"/>
+      <w:lvlJc w:val="center"/>
+      <w:pPr>
+        <w:ind w:left="1429" w:hanging="360"/>
+      </w:pPr>
+      <w:rPr>
+        <w:rFonts w:hint="default"/>
+      </w:rPr>
+    </w:lvl>
+    <w:lvl w:ilvl="1" w:tplc="04190019" w:tentative="1">
+      <w:start w:val="1"/>
+      <w:numFmt w:val="lowerLetter"/>
+      <w:lvlText w:val="%2."/>
+      <w:lvlJc w:val="left"/>
+      <w:pPr>
+        <w:ind w:left="2149" w:hanging="360"/>
+      </w:pPr>
+    </w:lvl>
+    <w:lvl w:ilvl="2" w:tplc="0419001B" w:tentative="1">
+      <w:start w:val="1"/>
+      <w:numFmt w:val="lowerRoman"/>
+      <w:lvlText w:val="%3."/>
+      <w:lvlJc w:val="right"/>
+      <w:pPr>
+        <w:ind w:left="2869" w:hanging="180"/>
+      </w:pPr>
+    </w:lvl>
+    <w:lvl w:ilvl="3" w:tplc="0419000F" w:tentative="1">
+      <w:start w:val="1"/>
+      <w:numFmt w:val="decimal"/>
+      <w:lvlText w:val="%4."/>
+      <w:lvlJc w:val="left"/>
+      <w:pPr>
+        <w:ind w:left="3589" w:hanging="360"/>
+      </w:pPr>
+    </w:lvl>
+    <w:lvl w:ilvl="4" w:tplc="04190019" w:tentative="1">
+      <w:start w:val="1"/>
+      <w:numFmt w:val="lowerLetter"/>
+      <w:lvlText w:val="%5."/>
+      <w:lvlJc w:val="left"/>
+      <w:pPr>
+        <w:ind w:left="4309" w:hanging="360"/>
+      </w:pPr>
+    </w:lvl>
+    <w:lvl w:ilvl="5" w:tplc="0419001B" w:tentative="1">
+      <w:start w:val="1"/>
+      <w:numFmt w:val="lowerRoman"/>
+      <w:lvlText w:val="%6."/>
+      <w:lvlJc w:val="right"/>
+      <w:pPr>
+        <w:ind w:left="5029" w:hanging="180"/>
+      </w:pPr>
+    </w:lvl>
+    <w:lvl w:ilvl="6" w:tplc="0419000F" w:tentative="1">
+      <w:start w:val="1"/>
+      <w:numFmt w:val="decimal"/>
+      <w:lvlText w:val="%7."/>
+      <w:lvlJc w:val="left"/>
+      <w:pPr>
+        <w:ind w:left="5749" w:hanging="360"/>
+      </w:pPr>
+    </w:lvl>
+    <w:lvl w:ilvl="7" w:tplc="04190019" w:tentative="1">
+      <w:start w:val="1"/>
+      <w:numFmt w:val="lowerLetter"/>
+      <w:lvlText w:val="%8."/>
+      <w:lvlJc w:val="left"/>
+      <w:pPr>
+        <w:ind w:left="6469" w:hanging="360"/>
+      </w:pPr>
+    </w:lvl>
+    <w:lvl w:ilvl="8" w:tplc="0419001B" w:tentative="1">
+      <w:start w:val="1"/>
+      <w:numFmt w:val="lowerRoman"/>
+      <w:lvlText w:val="%9."/>
+      <w:lvlJc w:val="right"/>
+      <w:pPr>
+        <w:ind w:left="7189" w:hanging="180"/>
+      </w:pPr>
+    </w:lvl>
+  </w:abstractNum>
   <w:num w:numId="1">
-    <w:abstractNumId w:val="4"/>
+    <w:abstractNumId w:val="5"/>
   </w:num>
   <w:num w:numId="2">
-    <w:abstractNumId w:val="3"/>
+    <w:abstractNumId w:val="4"/>
   </w:num>
   <w:num w:numId="3">
     <w:abstractNumId w:val="0"/>
   </w:num>
   <w:num w:numId="4">
-    <w:abstractNumId w:val="1"/>
+    <w:abstractNumId w:val="2"/>
   </w:num>
   <w:num w:numId="5">
-    <w:abstractNumId w:val="2"/>
+    <w:abstractNumId w:val="3"/>
+  </w:num>
+  <w:num w:numId="6">
+    <w:abstractNumId w:val="6"/>
+  </w:num>
+  <w:num w:numId="7">
+    <w:abstractNumId w:val="1"/>
   </w:num>
 </w:numbering>
 </file>
@@ -2352,6 +6117,7 @@
   <w:style w:type="character" w:default="1" w:styleId="a0">
     <w:name w:val="Default Paragraph Font"/>
     <w:uiPriority w:val="1"/>
+    <w:semiHidden/>
     <w:unhideWhenUsed/>
   </w:style>
   <w:style w:type="table" w:default="1" w:styleId="a1">
@@ -2750,4 +6516,16 @@
     </a:ext>
   </a:extLst>
 </a:theme>
+</file>
+
+<file path=customXml/item1.xml><?xml version="1.0" encoding="utf-8"?>
+<b:Sources xmlns:b="http://schemas.openxmlformats.org/officeDocument/2006/bibliography" xmlns="http://schemas.openxmlformats.org/officeDocument/2006/bibliography" SelectedStyle="\APASixthEditionOfficeOnline.xsl" StyleName="APA" Version="6"/>
+</file>
+
+<file path=customXml/itemProps1.xml><?xml version="1.0" encoding="utf-8"?>
+<ds:datastoreItem xmlns:ds="http://schemas.openxmlformats.org/officeDocument/2006/customXml" ds:itemID="{A55ADFBC-5752-4E03-BB4F-A1A8CB72969F}">
+  <ds:schemaRefs>
+    <ds:schemaRef ds:uri="http://schemas.openxmlformats.org/officeDocument/2006/bibliography"/>
+  </ds:schemaRefs>
+</ds:datastoreItem>
 </file>
--- a/docs/глава2.docx
+++ b/docs/глава2.docx
@@ -4,37 +4,6 @@
   <w:body>
     <w:p>
       <w:pPr>
-        <w:pStyle w:val="1"/>
-      </w:pPr>
-      <w:r>
-        <w:t xml:space="preserve">Глава </w:t>
-      </w:r>
-      <w:r>
-        <w:t>2</w:t>
-      </w:r>
-    </w:p>
-    <w:p>
-      <w:pPr>
-        <w:spacing w:after="0" w:line="360" w:lineRule="auto"/>
-        <w:ind w:firstLine="709"/>
-        <w:rPr>
-          <w:rFonts w:ascii="Times New Roman" w:hAnsi="Times New Roman" w:cs="Times New Roman"/>
-          <w:sz w:val="28"/>
-          <w:szCs w:val="28"/>
-        </w:rPr>
-      </w:pPr>
-    </w:p>
-    <w:p>
-      <w:pPr>
-        <w:pStyle w:val="2"/>
-      </w:pPr>
-      <w:r>
-        <w:t>2.1</w:t>
-      </w:r>
-    </w:p>
-    <w:p/>
-    <w:p>
-      <w:pPr>
         <w:spacing w:after="0" w:line="360" w:lineRule="auto"/>
         <w:ind w:firstLine="709"/>
         <w:jc w:val="both"/>
@@ -44,13 +13,23 @@
           <w:szCs w:val="28"/>
         </w:rPr>
       </w:pPr>
-      <w:r>
-        <w:rPr>
-          <w:rFonts w:ascii="Times New Roman" w:hAnsi="Times New Roman" w:cs="Times New Roman"/>
-          <w:sz w:val="28"/>
-          <w:szCs w:val="28"/>
-        </w:rPr>
-        <w:t xml:space="preserve">Резюмируя изложенное в главе 1, генетические алгоритмы – мощнейший инструмент для решения задач оптимизации и моделирования. Свое название получил также не случайно, ведь он моделирует генетические процессы, происходящие в живой природе. </w:t>
+      <w:bookmarkStart w:id="0" w:name="_Hlk510095323"/>
+      <w:bookmarkStart w:id="1" w:name="_GoBack"/>
+      <w:r>
+        <w:rPr>
+          <w:rFonts w:ascii="Times New Roman" w:hAnsi="Times New Roman" w:cs="Times New Roman"/>
+          <w:sz w:val="28"/>
+          <w:szCs w:val="28"/>
+        </w:rPr>
+        <w:t>Г</w:t>
+      </w:r>
+      <w:r>
+        <w:rPr>
+          <w:rFonts w:ascii="Times New Roman" w:hAnsi="Times New Roman" w:cs="Times New Roman"/>
+          <w:sz w:val="28"/>
+          <w:szCs w:val="28"/>
+        </w:rPr>
+        <w:t xml:space="preserve">енетические алгоритмы – мощнейший инструмент для решения задач оптимизации и моделирования. Свое название получил также не случайно, ведь он моделирует генетические процессы, происходящие в живой природе. </w:t>
       </w:r>
       <w:r>
         <w:rPr>
@@ -1734,7 +1713,7 @@
         <w:ind w:left="0" w:firstLine="709"/>
         <w:jc w:val="both"/>
         <w:rPr>
-          <w:rFonts w:ascii="Times New Roman" w:hAnsi="Times New Roman" w:cs="Times New Roman" w:hint="eastAsia"/>
+          <w:rFonts w:ascii="Times New Roman" w:hAnsi="Times New Roman" w:cs="Times New Roman"/>
           <w:i/>
           <w:sz w:val="28"/>
           <w:szCs w:val="28"/>
@@ -1877,7 +1856,7 @@
         <w:ind w:left="0" w:firstLine="709"/>
         <w:jc w:val="both"/>
         <w:rPr>
-          <w:rFonts w:ascii="Times New Roman" w:hAnsi="Times New Roman" w:cs="Times New Roman" w:hint="eastAsia"/>
+          <w:rFonts w:ascii="Times New Roman" w:hAnsi="Times New Roman" w:cs="Times New Roman"/>
           <w:i/>
           <w:sz w:val="28"/>
           <w:szCs w:val="28"/>
@@ -1939,7 +1918,7 @@
         <w:ind w:left="0" w:firstLine="709"/>
         <w:jc w:val="both"/>
         <w:rPr>
-          <w:rFonts w:ascii="Times New Roman" w:hAnsi="Times New Roman" w:cs="Times New Roman" w:hint="eastAsia"/>
+          <w:rFonts w:ascii="Times New Roman" w:hAnsi="Times New Roman" w:cs="Times New Roman"/>
           <w:i/>
           <w:sz w:val="28"/>
           <w:szCs w:val="28"/>
@@ -2012,7 +1991,7 @@
         <w:ind w:left="0" w:firstLine="709"/>
         <w:jc w:val="both"/>
         <w:rPr>
-          <w:rFonts w:ascii="Times New Roman" w:hAnsi="Times New Roman" w:cs="Times New Roman" w:hint="eastAsia"/>
+          <w:rFonts w:ascii="Times New Roman" w:hAnsi="Times New Roman" w:cs="Times New Roman"/>
           <w:i/>
           <w:sz w:val="28"/>
           <w:szCs w:val="28"/>
@@ -2080,7 +2059,7 @@
           <w:szCs w:val="28"/>
         </w:rPr>
       </w:pPr>
-      <w:bookmarkStart w:id="0" w:name="_Hlk509925351"/>
+      <w:bookmarkStart w:id="2" w:name="_Hlk509925351"/>
       <w:r>
         <w:rPr>
           <w:rFonts w:ascii="Times New Roman" w:hAnsi="Times New Roman" w:cs="Times New Roman" w:hint="eastAsia"/>
@@ -2090,7 +2069,7 @@
         </w:rPr>
         <w:t xml:space="preserve">TARGET_SIZE </w:t>
       </w:r>
-      <w:bookmarkEnd w:id="0"/>
+      <w:bookmarkEnd w:id="2"/>
       <w:r>
         <w:rPr>
           <w:rFonts w:ascii="Times New Roman" w:hAnsi="Times New Roman" w:cs="Times New Roman"/>
@@ -2410,16 +2389,42 @@
           <w:rFonts w:ascii="Times New Roman" w:eastAsia="Yu Mincho" w:hAnsi="Times New Roman" w:cs="Times New Roman"/>
           <w:sz w:val="28"/>
           <w:szCs w:val="28"/>
-          <w:lang w:eastAsia="ja-JP"/>
-        </w:rPr>
-      </w:pPr>
-      <w:r>
-        <w:rPr>
-          <w:rFonts w:ascii="Times New Roman" w:hAnsi="Times New Roman" w:cs="Times New Roman"/>
-          <w:sz w:val="28"/>
-          <w:szCs w:val="28"/>
-        </w:rPr>
-        <w:t xml:space="preserve">Рисунок 2.4 – Функция </w:t>
+          <w:lang w:val="en-US" w:eastAsia="ja-JP"/>
+        </w:rPr>
+      </w:pPr>
+      <w:r>
+        <w:rPr>
+          <w:rFonts w:ascii="Times New Roman" w:hAnsi="Times New Roman" w:cs="Times New Roman"/>
+          <w:sz w:val="28"/>
+          <w:szCs w:val="28"/>
+        </w:rPr>
+        <w:t>Рисунок</w:t>
+      </w:r>
+      <w:r>
+        <w:rPr>
+          <w:rFonts w:ascii="Times New Roman" w:hAnsi="Times New Roman" w:cs="Times New Roman"/>
+          <w:sz w:val="28"/>
+          <w:szCs w:val="28"/>
+          <w:lang w:val="en-US"/>
+        </w:rPr>
+        <w:t xml:space="preserve"> 2.4 – </w:t>
+      </w:r>
+      <w:r>
+        <w:rPr>
+          <w:rFonts w:ascii="Times New Roman" w:hAnsi="Times New Roman" w:cs="Times New Roman"/>
+          <w:sz w:val="28"/>
+          <w:szCs w:val="28"/>
+        </w:rPr>
+        <w:t>Функция</w:t>
+      </w:r>
+      <w:r>
+        <w:rPr>
+          <w:rFonts w:ascii="Times New Roman" w:hAnsi="Times New Roman" w:cs="Times New Roman"/>
+          <w:sz w:val="28"/>
+          <w:szCs w:val="28"/>
+          <w:lang w:val="en-US"/>
+        </w:rPr>
+        <w:t xml:space="preserve"> </w:t>
       </w:r>
       <w:r>
         <w:rPr>
@@ -2427,7 +2432,7 @@
           <w:i/>
           <w:sz w:val="28"/>
           <w:szCs w:val="28"/>
-          <w:lang w:eastAsia="ja-JP"/>
+          <w:lang w:val="en-US" w:eastAsia="ja-JP"/>
         </w:rPr>
         <w:t>mutateGenome</w:t>
       </w:r>
@@ -2442,7 +2447,7 @@
           <w:i/>
           <w:sz w:val="28"/>
           <w:szCs w:val="28"/>
-          <w:lang w:eastAsia="ja-JP"/>
+          <w:lang w:val="en-US" w:eastAsia="ja-JP"/>
         </w:rPr>
       </w:pPr>
     </w:p>
@@ -2464,7 +2469,7 @@
           <w:i/>
           <w:sz w:val="28"/>
           <w:szCs w:val="28"/>
-          <w:lang w:eastAsia="ja-JP"/>
+          <w:lang w:val="en-US" w:eastAsia="ja-JP"/>
         </w:rPr>
         <w:t xml:space="preserve">MergeRandomGenomes(List&lt;Genome&gt; population) -  </w:t>
       </w:r>
@@ -2475,7 +2480,151 @@
           <w:szCs w:val="28"/>
           <w:lang w:eastAsia="ja-JP"/>
         </w:rPr>
-        <w:t>производит слияние двух случайных геномов из всей популяции. Принцип действия основан на одноточечном кроссинговере.</w:t>
+        <w:t>производит</w:t>
+      </w:r>
+      <w:r>
+        <w:rPr>
+          <w:rFonts w:ascii="Times New Roman" w:eastAsia="Yu Mincho" w:hAnsi="Times New Roman" w:cs="Times New Roman"/>
+          <w:sz w:val="28"/>
+          <w:szCs w:val="28"/>
+          <w:lang w:val="en-US" w:eastAsia="ja-JP"/>
+        </w:rPr>
+        <w:t xml:space="preserve"> </w:t>
+      </w:r>
+      <w:r>
+        <w:rPr>
+          <w:rFonts w:ascii="Times New Roman" w:eastAsia="Yu Mincho" w:hAnsi="Times New Roman" w:cs="Times New Roman"/>
+          <w:sz w:val="28"/>
+          <w:szCs w:val="28"/>
+          <w:lang w:eastAsia="ja-JP"/>
+        </w:rPr>
+        <w:t>слияние</w:t>
+      </w:r>
+      <w:r>
+        <w:rPr>
+          <w:rFonts w:ascii="Times New Roman" w:eastAsia="Yu Mincho" w:hAnsi="Times New Roman" w:cs="Times New Roman"/>
+          <w:sz w:val="28"/>
+          <w:szCs w:val="28"/>
+          <w:lang w:val="en-US" w:eastAsia="ja-JP"/>
+        </w:rPr>
+        <w:t xml:space="preserve"> </w:t>
+      </w:r>
+      <w:r>
+        <w:rPr>
+          <w:rFonts w:ascii="Times New Roman" w:eastAsia="Yu Mincho" w:hAnsi="Times New Roman" w:cs="Times New Roman"/>
+          <w:sz w:val="28"/>
+          <w:szCs w:val="28"/>
+          <w:lang w:eastAsia="ja-JP"/>
+        </w:rPr>
+        <w:t>двух</w:t>
+      </w:r>
+      <w:r>
+        <w:rPr>
+          <w:rFonts w:ascii="Times New Roman" w:eastAsia="Yu Mincho" w:hAnsi="Times New Roman" w:cs="Times New Roman"/>
+          <w:sz w:val="28"/>
+          <w:szCs w:val="28"/>
+          <w:lang w:val="en-US" w:eastAsia="ja-JP"/>
+        </w:rPr>
+        <w:t xml:space="preserve"> </w:t>
+      </w:r>
+      <w:r>
+        <w:rPr>
+          <w:rFonts w:ascii="Times New Roman" w:eastAsia="Yu Mincho" w:hAnsi="Times New Roman" w:cs="Times New Roman"/>
+          <w:sz w:val="28"/>
+          <w:szCs w:val="28"/>
+          <w:lang w:eastAsia="ja-JP"/>
+        </w:rPr>
+        <w:t>случайных</w:t>
+      </w:r>
+      <w:r>
+        <w:rPr>
+          <w:rFonts w:ascii="Times New Roman" w:eastAsia="Yu Mincho" w:hAnsi="Times New Roman" w:cs="Times New Roman"/>
+          <w:sz w:val="28"/>
+          <w:szCs w:val="28"/>
+          <w:lang w:val="en-US" w:eastAsia="ja-JP"/>
+        </w:rPr>
+        <w:t xml:space="preserve"> </w:t>
+      </w:r>
+      <w:r>
+        <w:rPr>
+          <w:rFonts w:ascii="Times New Roman" w:eastAsia="Yu Mincho" w:hAnsi="Times New Roman" w:cs="Times New Roman"/>
+          <w:sz w:val="28"/>
+          <w:szCs w:val="28"/>
+          <w:lang w:eastAsia="ja-JP"/>
+        </w:rPr>
+        <w:t>геномов</w:t>
+      </w:r>
+      <w:r>
+        <w:rPr>
+          <w:rFonts w:ascii="Times New Roman" w:eastAsia="Yu Mincho" w:hAnsi="Times New Roman" w:cs="Times New Roman"/>
+          <w:sz w:val="28"/>
+          <w:szCs w:val="28"/>
+          <w:lang w:val="en-US" w:eastAsia="ja-JP"/>
+        </w:rPr>
+        <w:t xml:space="preserve"> </w:t>
+      </w:r>
+      <w:r>
+        <w:rPr>
+          <w:rFonts w:ascii="Times New Roman" w:eastAsia="Yu Mincho" w:hAnsi="Times New Roman" w:cs="Times New Roman"/>
+          <w:sz w:val="28"/>
+          <w:szCs w:val="28"/>
+          <w:lang w:eastAsia="ja-JP"/>
+        </w:rPr>
+        <w:t>из</w:t>
+      </w:r>
+      <w:r>
+        <w:rPr>
+          <w:rFonts w:ascii="Times New Roman" w:eastAsia="Yu Mincho" w:hAnsi="Times New Roman" w:cs="Times New Roman"/>
+          <w:sz w:val="28"/>
+          <w:szCs w:val="28"/>
+          <w:lang w:val="en-US" w:eastAsia="ja-JP"/>
+        </w:rPr>
+        <w:t xml:space="preserve"> </w:t>
+      </w:r>
+      <w:r>
+        <w:rPr>
+          <w:rFonts w:ascii="Times New Roman" w:eastAsia="Yu Mincho" w:hAnsi="Times New Roman" w:cs="Times New Roman"/>
+          <w:sz w:val="28"/>
+          <w:szCs w:val="28"/>
+          <w:lang w:eastAsia="ja-JP"/>
+        </w:rPr>
+        <w:t>всей</w:t>
+      </w:r>
+      <w:r>
+        <w:rPr>
+          <w:rFonts w:ascii="Times New Roman" w:eastAsia="Yu Mincho" w:hAnsi="Times New Roman" w:cs="Times New Roman"/>
+          <w:sz w:val="28"/>
+          <w:szCs w:val="28"/>
+          <w:lang w:val="en-US" w:eastAsia="ja-JP"/>
+        </w:rPr>
+        <w:t xml:space="preserve"> </w:t>
+      </w:r>
+      <w:r>
+        <w:rPr>
+          <w:rFonts w:ascii="Times New Roman" w:eastAsia="Yu Mincho" w:hAnsi="Times New Roman" w:cs="Times New Roman"/>
+          <w:sz w:val="28"/>
+          <w:szCs w:val="28"/>
+          <w:lang w:eastAsia="ja-JP"/>
+        </w:rPr>
+        <w:t>популяции</w:t>
+      </w:r>
+      <w:r>
+        <w:rPr>
+          <w:rFonts w:ascii="Times New Roman" w:eastAsia="Yu Mincho" w:hAnsi="Times New Roman" w:cs="Times New Roman"/>
+          <w:sz w:val="28"/>
+          <w:szCs w:val="28"/>
+          <w:lang w:val="en-US" w:eastAsia="ja-JP"/>
+        </w:rPr>
+        <w:t xml:space="preserve">. </w:t>
+      </w:r>
+      <w:r>
+        <w:rPr>
+          <w:rFonts w:ascii="Times New Roman" w:eastAsia="Yu Mincho" w:hAnsi="Times New Roman" w:cs="Times New Roman"/>
+          <w:sz w:val="28"/>
+          <w:szCs w:val="28"/>
+          <w:lang w:eastAsia="ja-JP"/>
+        </w:rPr>
+        <w:t>Принцип действия основан на одноточечном кроссинговере.</w:t>
       </w:r>
       <w:r>
         <w:rPr>
@@ -2905,7 +3054,33 @@
           <w:sz w:val="28"/>
           <w:szCs w:val="28"/>
         </w:rPr>
-        <w:t xml:space="preserve">Рисунок 2.5 – Функция </w:t>
+        <w:t>Рисунок</w:t>
+      </w:r>
+      <w:r>
+        <w:rPr>
+          <w:rFonts w:ascii="Times New Roman" w:hAnsi="Times New Roman" w:cs="Times New Roman"/>
+          <w:sz w:val="28"/>
+          <w:szCs w:val="28"/>
+          <w:lang w:val="en-US"/>
+        </w:rPr>
+        <w:t xml:space="preserve"> 2.5 – </w:t>
+      </w:r>
+      <w:r>
+        <w:rPr>
+          <w:rFonts w:ascii="Times New Roman" w:hAnsi="Times New Roman" w:cs="Times New Roman"/>
+          <w:sz w:val="28"/>
+          <w:szCs w:val="28"/>
+        </w:rPr>
+        <w:t>Функция</w:t>
+      </w:r>
+      <w:r>
+        <w:rPr>
+          <w:rFonts w:ascii="Times New Roman" w:hAnsi="Times New Roman" w:cs="Times New Roman"/>
+          <w:sz w:val="28"/>
+          <w:szCs w:val="28"/>
+          <w:lang w:val="en-US"/>
+        </w:rPr>
+        <w:t xml:space="preserve"> </w:t>
       </w:r>
       <w:r>
         <w:rPr>
@@ -3228,7 +3403,7 @@
           <w:rFonts w:ascii="Times New Roman" w:eastAsia="Yu Mincho" w:hAnsi="Times New Roman" w:cs="Times New Roman"/>
           <w:sz w:val="28"/>
           <w:szCs w:val="28"/>
-          <w:lang w:val="en-US" w:eastAsia="ja-JP"/>
+          <w:lang w:eastAsia="ja-JP"/>
         </w:rPr>
       </w:pPr>
       <w:r>
@@ -3260,7 +3435,7 @@
           <w:rFonts w:ascii="Times New Roman" w:eastAsia="Yu Mincho" w:hAnsi="Times New Roman" w:cs="Times New Roman"/>
           <w:sz w:val="28"/>
           <w:szCs w:val="28"/>
-          <w:lang w:val="en-US" w:eastAsia="ja-JP"/>
+          <w:lang w:eastAsia="ja-JP"/>
         </w:rPr>
       </w:pPr>
     </w:p>
@@ -3409,7 +3584,7 @@
         <w:ind w:left="0" w:firstLine="709"/>
         <w:jc w:val="both"/>
         <w:rPr>
-          <w:rFonts w:ascii="Times New Roman" w:eastAsia="Yu Mincho" w:hAnsi="Times New Roman" w:cs="Times New Roman" w:hint="eastAsia"/>
+          <w:rFonts w:ascii="Times New Roman" w:eastAsia="Yu Mincho" w:hAnsi="Times New Roman" w:cs="Times New Roman"/>
           <w:sz w:val="28"/>
           <w:szCs w:val="28"/>
           <w:lang w:eastAsia="ja-JP"/>
@@ -3446,7 +3621,7 @@
         <w:ind w:left="0" w:firstLine="709"/>
         <w:jc w:val="both"/>
         <w:rPr>
-          <w:rFonts w:ascii="Times New Roman" w:eastAsia="Yu Mincho" w:hAnsi="Times New Roman" w:cs="Times New Roman" w:hint="eastAsia"/>
+          <w:rFonts w:ascii="Times New Roman" w:eastAsia="Yu Mincho" w:hAnsi="Times New Roman" w:cs="Times New Roman"/>
           <w:sz w:val="28"/>
           <w:szCs w:val="28"/>
           <w:lang w:eastAsia="ja-JP"/>
@@ -3580,7 +3755,7 @@
         <w:ind w:left="709"/>
         <w:jc w:val="center"/>
         <w:rPr>
-          <w:rFonts w:ascii="Times New Roman" w:eastAsia="Yu Mincho" w:hAnsi="Times New Roman" w:cs="Times New Roman" w:hint="eastAsia"/>
+          <w:rFonts w:ascii="Times New Roman" w:eastAsia="Yu Mincho" w:hAnsi="Times New Roman" w:cs="Times New Roman"/>
           <w:sz w:val="28"/>
           <w:szCs w:val="28"/>
           <w:lang w:eastAsia="ja-JP"/>
@@ -3738,7 +3913,7 @@
           <w:rFonts w:ascii="Times New Roman" w:eastAsia="Yu Mincho" w:hAnsi="Times New Roman" w:cs="Times New Roman"/>
           <w:sz w:val="28"/>
           <w:szCs w:val="28"/>
-          <w:lang w:val="en-US" w:eastAsia="ja-JP"/>
+          <w:lang w:eastAsia="ja-JP"/>
         </w:rPr>
       </w:pPr>
       <w:r>
@@ -4012,7 +4187,6 @@
           <w:i/>
           <w:sz w:val="28"/>
           <w:szCs w:val="28"/>
-          <w:lang w:val="en-US"/>
         </w:rPr>
       </w:pPr>
       <w:r>
@@ -4045,7 +4219,6 @@
           <w:i/>
           <w:sz w:val="28"/>
           <w:szCs w:val="28"/>
-          <w:lang w:val="en-US"/>
         </w:rPr>
       </w:pPr>
     </w:p>
@@ -4443,7 +4616,6 @@
           <w:i/>
           <w:sz w:val="28"/>
           <w:szCs w:val="28"/>
-          <w:lang w:val="en-US"/>
         </w:rPr>
       </w:pPr>
       <w:r>
@@ -4476,7 +4648,6 @@
           <w:i/>
           <w:sz w:val="28"/>
           <w:szCs w:val="28"/>
-          <w:lang w:val="en-US"/>
         </w:rPr>
       </w:pPr>
     </w:p>
@@ -4829,8 +5000,6 @@
           </wp:inline>
         </w:drawing>
       </w:r>
-      <w:bookmarkStart w:id="1" w:name="_GoBack"/>
-      <w:bookmarkEnd w:id="1"/>
     </w:p>
     <w:p>
       <w:pPr>
@@ -4843,49 +5012,442 @@
           <w:i/>
           <w:sz w:val="28"/>
           <w:szCs w:val="28"/>
+          <w:lang w:eastAsia="ko-KR"/>
+        </w:rPr>
+      </w:pPr>
+      <w:r>
+        <w:rPr>
+          <w:rFonts w:ascii="Times New Roman" w:eastAsia="Malgun Gothic" w:hAnsi="Times New Roman" w:cs="Times New Roman"/>
+          <w:sz w:val="28"/>
+          <w:szCs w:val="28"/>
+          <w:lang w:eastAsia="ko-KR"/>
+        </w:rPr>
+        <w:t xml:space="preserve">Рисунок 2.10 – Нестатические методы класса </w:t>
+      </w:r>
+      <w:r>
+        <w:rPr>
+          <w:rFonts w:ascii="Times New Roman" w:eastAsia="Malgun Gothic" w:hAnsi="Times New Roman" w:cs="Times New Roman"/>
+          <w:i/>
+          <w:sz w:val="28"/>
+          <w:szCs w:val="28"/>
           <w:lang w:val="en-US" w:eastAsia="ko-KR"/>
         </w:rPr>
-      </w:pPr>
-      <w:r>
-        <w:rPr>
-          <w:rFonts w:ascii="Times New Roman" w:eastAsia="Malgun Gothic" w:hAnsi="Times New Roman" w:cs="Times New Roman"/>
-          <w:sz w:val="28"/>
-          <w:szCs w:val="28"/>
-          <w:lang w:eastAsia="ko-KR"/>
-        </w:rPr>
-        <w:t xml:space="preserve">Рисунок 2.10 – Нестатические методы класса </w:t>
-      </w:r>
-      <w:r>
-        <w:rPr>
-          <w:rFonts w:ascii="Times New Roman" w:eastAsia="Malgun Gothic" w:hAnsi="Times New Roman" w:cs="Times New Roman"/>
-          <w:i/>
-          <w:sz w:val="28"/>
-          <w:szCs w:val="28"/>
-          <w:lang w:val="en-US" w:eastAsia="ko-KR"/>
-        </w:rPr>
         <w:t>TeachersCreator</w:t>
       </w:r>
     </w:p>
     <w:p>
       <w:pPr>
-        <w:pStyle w:val="a7"/>
-        <w:spacing w:after="0" w:line="360" w:lineRule="auto"/>
-        <w:ind w:left="0" w:firstLine="709"/>
+        <w:spacing w:after="0" w:line="360" w:lineRule="auto"/>
+        <w:ind w:firstLine="709"/>
+        <w:jc w:val="both"/>
+        <w:rPr>
+          <w:rFonts w:ascii="Times New Roman" w:hAnsi="Times New Roman" w:cs="Times New Roman"/>
+          <w:sz w:val="28"/>
+          <w:szCs w:val="28"/>
+        </w:rPr>
+      </w:pPr>
+      <w:r>
+        <w:rPr>
+          <w:rFonts w:ascii="Times New Roman" w:hAnsi="Times New Roman" w:cs="Times New Roman"/>
+          <w:sz w:val="28"/>
+          <w:szCs w:val="28"/>
+        </w:rPr>
+        <w:lastRenderedPageBreak/>
+        <w:t>Следующим шагом напишем сам алгоритм, который будет использовать весь описанный выше функционал для генерации одного учебного дня</w:t>
+      </w:r>
+      <w:r>
+        <w:rPr>
+          <w:rFonts w:ascii="Times New Roman" w:hAnsi="Times New Roman" w:cs="Times New Roman"/>
+          <w:sz w:val="28"/>
+          <w:szCs w:val="28"/>
+        </w:rPr>
+        <w:t xml:space="preserve"> (</w:t>
+      </w:r>
+      <w:r>
+        <w:rPr>
+          <w:rFonts w:ascii="Times New Roman" w:hAnsi="Times New Roman" w:cs="Times New Roman"/>
+          <w:sz w:val="28"/>
+          <w:szCs w:val="28"/>
+        </w:rPr>
+        <w:t>рисунок 2.11)</w:t>
+      </w:r>
+      <w:r>
+        <w:rPr>
+          <w:rFonts w:ascii="Times New Roman" w:hAnsi="Times New Roman" w:cs="Times New Roman"/>
+          <w:sz w:val="28"/>
+          <w:szCs w:val="28"/>
+        </w:rPr>
+        <w:t>.</w:t>
+      </w:r>
+    </w:p>
+    <w:p>
+      <w:pPr>
+        <w:spacing w:after="0" w:line="360" w:lineRule="auto"/>
+        <w:ind w:firstLine="709"/>
+        <w:jc w:val="both"/>
+        <w:rPr>
+          <w:rFonts w:ascii="Times New Roman" w:hAnsi="Times New Roman" w:cs="Times New Roman"/>
+          <w:sz w:val="28"/>
+          <w:szCs w:val="28"/>
+        </w:rPr>
+      </w:pPr>
+      <w:r>
+        <w:rPr>
+          <w:noProof/>
+        </w:rPr>
+        <w:drawing>
+          <wp:inline distT="0" distB="0" distL="0" distR="0" wp14:anchorId="0815CB19" wp14:editId="43654AC1">
+            <wp:extent cx="4610100" cy="5695950"/>
+            <wp:effectExtent l="0" t="0" r="0" b="0"/>
+            <wp:docPr id="5" name="Рисунок 5"/>
+            <wp:cNvGraphicFramePr>
+              <a:graphicFrameLocks xmlns:a="http://schemas.openxmlformats.org/drawingml/2006/main" noChangeAspect="1"/>
+            </wp:cNvGraphicFramePr>
+            <a:graphic xmlns:a="http://schemas.openxmlformats.org/drawingml/2006/main">
+              <a:graphicData uri="http://schemas.openxmlformats.org/drawingml/2006/picture">
+                <pic:pic xmlns:pic="http://schemas.openxmlformats.org/drawingml/2006/picture">
+                  <pic:nvPicPr>
+                    <pic:cNvPr id="1" name=""/>
+                    <pic:cNvPicPr/>
+                  </pic:nvPicPr>
+                  <pic:blipFill>
+                    <a:blip r:embed="rId18"/>
+                    <a:stretch>
+                      <a:fillRect/>
+                    </a:stretch>
+                  </pic:blipFill>
+                  <pic:spPr>
+                    <a:xfrm>
+                      <a:off x="0" y="0"/>
+                      <a:ext cx="4610100" cy="5695950"/>
+                    </a:xfrm>
+                    <a:prstGeom prst="rect">
+                      <a:avLst/>
+                    </a:prstGeom>
+                  </pic:spPr>
+                </pic:pic>
+              </a:graphicData>
+            </a:graphic>
+          </wp:inline>
+        </w:drawing>
+      </w:r>
+      <w:r>
+        <w:rPr>
+          <w:rFonts w:ascii="Times New Roman" w:hAnsi="Times New Roman" w:cs="Times New Roman"/>
+          <w:sz w:val="28"/>
+          <w:szCs w:val="28"/>
+        </w:rPr>
+        <w:t xml:space="preserve"> </w:t>
+      </w:r>
+    </w:p>
+    <w:p>
+      <w:pPr>
+        <w:spacing w:after="0" w:line="360" w:lineRule="auto"/>
+        <w:ind w:firstLine="709"/>
         <w:jc w:val="center"/>
         <w:rPr>
           <w:rFonts w:ascii="Times New Roman" w:hAnsi="Times New Roman" w:cs="Times New Roman"/>
-          <w:sz w:val="28"/>
-          <w:szCs w:val="28"/>
-        </w:rPr>
-      </w:pPr>
-    </w:p>
-    <w:p>
-      <w:pPr>
-        <w:spacing w:after="0" w:line="360" w:lineRule="auto"/>
-        <w:ind w:left="4820"/>
+          <w:i/>
+          <w:sz w:val="28"/>
+          <w:szCs w:val="28"/>
+          <w:lang w:val="en-US"/>
+        </w:rPr>
+      </w:pPr>
+      <w:r>
+        <w:rPr>
+          <w:rFonts w:ascii="Times New Roman" w:hAnsi="Times New Roman" w:cs="Times New Roman"/>
+          <w:sz w:val="28"/>
+          <w:szCs w:val="28"/>
+        </w:rPr>
+        <w:t xml:space="preserve">Рисунок 2.11 – Класс </w:t>
+      </w:r>
+      <w:r>
+        <w:rPr>
+          <w:rFonts w:ascii="Times New Roman" w:hAnsi="Times New Roman" w:cs="Times New Roman"/>
+          <w:i/>
+          <w:sz w:val="28"/>
+          <w:szCs w:val="28"/>
+          <w:lang w:val="en-US"/>
+        </w:rPr>
+        <w:t>TimetableCreationAlgorithm</w:t>
+      </w:r>
+    </w:p>
+    <w:p>
+      <w:pPr>
+        <w:spacing w:after="0" w:line="360" w:lineRule="auto"/>
+        <w:ind w:firstLine="709"/>
         <w:jc w:val="center"/>
         <w:rPr>
-          <w:rFonts w:ascii="Times New Roman" w:eastAsia="Yu Mincho" w:hAnsi="Times New Roman" w:cs="Times New Roman" w:hint="eastAsia"/>
+          <w:rFonts w:ascii="Times New Roman" w:hAnsi="Times New Roman" w:cs="Times New Roman"/>
+          <w:i/>
+          <w:sz w:val="28"/>
+          <w:szCs w:val="28"/>
+          <w:lang w:val="en-US"/>
+        </w:rPr>
+      </w:pPr>
+    </w:p>
+    <w:p>
+      <w:pPr>
+        <w:spacing w:after="0" w:line="360" w:lineRule="auto"/>
+        <w:ind w:firstLine="709"/>
+        <w:jc w:val="both"/>
+        <w:rPr>
+          <w:rFonts w:ascii="Times New Roman" w:hAnsi="Times New Roman" w:cs="Times New Roman"/>
+          <w:sz w:val="28"/>
+          <w:szCs w:val="28"/>
+        </w:rPr>
+      </w:pPr>
+      <w:r>
+        <w:rPr>
+          <w:rFonts w:ascii="Times New Roman" w:hAnsi="Times New Roman" w:cs="Times New Roman"/>
+          <w:sz w:val="28"/>
+          <w:szCs w:val="28"/>
+        </w:rPr>
+        <w:t xml:space="preserve">После запуска функции </w:t>
+      </w:r>
+      <w:r>
+        <w:rPr>
+          <w:rFonts w:ascii="Times New Roman" w:hAnsi="Times New Roman" w:cs="Times New Roman"/>
+          <w:i/>
+          <w:sz w:val="28"/>
+          <w:szCs w:val="28"/>
+          <w:lang w:val="en-US"/>
+        </w:rPr>
+        <w:t>start</w:t>
+      </w:r>
+      <w:r>
+        <w:rPr>
+          <w:rFonts w:ascii="Times New Roman" w:hAnsi="Times New Roman" w:cs="Times New Roman"/>
+          <w:i/>
+          <w:sz w:val="28"/>
+          <w:szCs w:val="28"/>
+        </w:rPr>
+        <w:t xml:space="preserve"> </w:t>
+      </w:r>
+      <w:r>
+        <w:rPr>
+          <w:rFonts w:ascii="Times New Roman" w:hAnsi="Times New Roman" w:cs="Times New Roman"/>
+          <w:sz w:val="28"/>
+          <w:szCs w:val="28"/>
+        </w:rPr>
+        <w:t xml:space="preserve">инициализируется начальная популяция. Далее она сортируется по значению приспособленности каждой особи. Если значение переменной </w:t>
+      </w:r>
+      <w:r>
+        <w:rPr>
+          <w:rFonts w:ascii="Times New Roman" w:hAnsi="Times New Roman" w:cs="Times New Roman"/>
+          <w:i/>
+          <w:sz w:val="28"/>
+          <w:szCs w:val="28"/>
+          <w:lang w:val="en-US"/>
+        </w:rPr>
+        <w:t>fitness</w:t>
+      </w:r>
+      <w:r>
+        <w:rPr>
+          <w:rFonts w:ascii="Times New Roman" w:hAnsi="Times New Roman" w:cs="Times New Roman"/>
+          <w:i/>
+          <w:sz w:val="28"/>
+          <w:szCs w:val="28"/>
+        </w:rPr>
+        <w:t xml:space="preserve"> </w:t>
+      </w:r>
+      <w:r>
+        <w:rPr>
+          <w:rFonts w:ascii="Times New Roman" w:hAnsi="Times New Roman" w:cs="Times New Roman"/>
+          <w:sz w:val="28"/>
+          <w:szCs w:val="28"/>
+        </w:rPr>
+        <w:t>первой особи равно нулю, то алгоритм считается сошедшимся. Его результатом будет расписание занятий для одного класса на один день.</w:t>
+      </w:r>
+    </w:p>
+    <w:p>
+      <w:pPr>
+        <w:spacing w:after="0" w:line="360" w:lineRule="auto"/>
+        <w:ind w:firstLine="709"/>
+        <w:jc w:val="both"/>
+        <w:rPr>
+          <w:rFonts w:ascii="Times New Roman" w:hAnsi="Times New Roman" w:cs="Times New Roman"/>
+          <w:sz w:val="28"/>
+          <w:szCs w:val="28"/>
+        </w:rPr>
+      </w:pPr>
+    </w:p>
+    <w:p>
+      <w:pPr>
+        <w:spacing w:after="0" w:line="360" w:lineRule="auto"/>
+        <w:ind w:firstLine="709"/>
+        <w:jc w:val="both"/>
+        <w:rPr>
+          <w:rFonts w:ascii="Times New Roman" w:hAnsi="Times New Roman" w:cs="Times New Roman"/>
+          <w:sz w:val="28"/>
+          <w:szCs w:val="28"/>
+        </w:rPr>
+      </w:pPr>
+      <w:r>
+        <w:rPr>
+          <w:rFonts w:ascii="Times New Roman" w:hAnsi="Times New Roman" w:cs="Times New Roman"/>
+          <w:sz w:val="28"/>
+          <w:szCs w:val="28"/>
+        </w:rPr>
+        <w:lastRenderedPageBreak/>
+        <w:t>Протестируем работу алгоритма с входными данными, представленными на рисунке 2.7</w:t>
+      </w:r>
+      <w:r>
+        <w:rPr>
+          <w:rFonts w:ascii="Times New Roman" w:hAnsi="Times New Roman" w:cs="Times New Roman"/>
+          <w:sz w:val="28"/>
+          <w:szCs w:val="28"/>
+        </w:rPr>
+        <w:t xml:space="preserve"> (</w:t>
+      </w:r>
+      <w:r>
+        <w:rPr>
+          <w:rFonts w:ascii="Times New Roman" w:hAnsi="Times New Roman" w:cs="Times New Roman"/>
+          <w:sz w:val="28"/>
+          <w:szCs w:val="28"/>
+        </w:rPr>
+        <w:t>рисунок 2.12)</w:t>
+      </w:r>
+      <w:r>
+        <w:rPr>
+          <w:rFonts w:ascii="Times New Roman" w:hAnsi="Times New Roman" w:cs="Times New Roman"/>
+          <w:sz w:val="28"/>
+          <w:szCs w:val="28"/>
+        </w:rPr>
+        <w:t xml:space="preserve">. </w:t>
+      </w:r>
+    </w:p>
+    <w:p>
+      <w:pPr>
+        <w:spacing w:after="0" w:line="360" w:lineRule="auto"/>
+        <w:ind w:firstLine="709"/>
+        <w:jc w:val="both"/>
+        <w:rPr>
+          <w:rFonts w:ascii="Times New Roman" w:hAnsi="Times New Roman" w:cs="Times New Roman"/>
+          <w:sz w:val="28"/>
+          <w:szCs w:val="28"/>
+        </w:rPr>
+      </w:pPr>
+    </w:p>
+    <w:p>
+      <w:pPr>
+        <w:spacing w:after="0" w:line="360" w:lineRule="auto"/>
+        <w:ind w:firstLine="709"/>
+        <w:jc w:val="center"/>
+        <w:rPr>
+          <w:rFonts w:ascii="Times New Roman" w:eastAsia="Yu Mincho" w:hAnsi="Times New Roman" w:cs="Times New Roman"/>
+          <w:sz w:val="28"/>
+          <w:szCs w:val="28"/>
+          <w:lang w:val="en-US" w:eastAsia="ja-JP"/>
+        </w:rPr>
+      </w:pPr>
+      <w:r>
+        <w:rPr>
+          <w:noProof/>
+        </w:rPr>
+        <w:drawing>
+          <wp:inline distT="0" distB="0" distL="0" distR="0" wp14:anchorId="3D2454BB" wp14:editId="080C6719">
+            <wp:extent cx="3848100" cy="3219450"/>
+            <wp:effectExtent l="0" t="0" r="0" b="0"/>
+            <wp:docPr id="12" name="Рисунок 12"/>
+            <wp:cNvGraphicFramePr>
+              <a:graphicFrameLocks xmlns:a="http://schemas.openxmlformats.org/drawingml/2006/main" noChangeAspect="1"/>
+            </wp:cNvGraphicFramePr>
+            <a:graphic xmlns:a="http://schemas.openxmlformats.org/drawingml/2006/main">
+              <a:graphicData uri="http://schemas.openxmlformats.org/drawingml/2006/picture">
+                <pic:pic xmlns:pic="http://schemas.openxmlformats.org/drawingml/2006/picture">
+                  <pic:nvPicPr>
+                    <pic:cNvPr id="1" name=""/>
+                    <pic:cNvPicPr/>
+                  </pic:nvPicPr>
+                  <pic:blipFill>
+                    <a:blip r:embed="rId19"/>
+                    <a:stretch>
+                      <a:fillRect/>
+                    </a:stretch>
+                  </pic:blipFill>
+                  <pic:spPr>
+                    <a:xfrm>
+                      <a:off x="0" y="0"/>
+                      <a:ext cx="3848100" cy="3219450"/>
+                    </a:xfrm>
+                    <a:prstGeom prst="rect">
+                      <a:avLst/>
+                    </a:prstGeom>
+                  </pic:spPr>
+                </pic:pic>
+              </a:graphicData>
+            </a:graphic>
+          </wp:inline>
+        </w:drawing>
+      </w:r>
+    </w:p>
+    <w:p>
+      <w:pPr>
+        <w:spacing w:after="0" w:line="360" w:lineRule="auto"/>
+        <w:ind w:firstLine="709"/>
+        <w:jc w:val="center"/>
+        <w:rPr>
+          <w:rFonts w:ascii="Times New Roman" w:eastAsia="Yu Mincho" w:hAnsi="Times New Roman" w:cs="Times New Roman"/>
+          <w:sz w:val="28"/>
+          <w:szCs w:val="28"/>
+          <w:lang w:eastAsia="ja-JP"/>
+        </w:rPr>
+      </w:pPr>
+      <w:r>
+        <w:rPr>
+          <w:rFonts w:ascii="Times New Roman" w:eastAsia="Yu Mincho" w:hAnsi="Times New Roman" w:cs="Times New Roman"/>
+          <w:sz w:val="28"/>
+          <w:szCs w:val="28"/>
+          <w:lang w:eastAsia="ja-JP"/>
+        </w:rPr>
+        <w:t>Рисунок 2.12 – Результат работы алгоритма</w:t>
+      </w:r>
+    </w:p>
+    <w:p>
+      <w:pPr>
+        <w:spacing w:after="0" w:line="360" w:lineRule="auto"/>
+        <w:ind w:firstLine="709"/>
+        <w:jc w:val="center"/>
+        <w:rPr>
+          <w:rFonts w:ascii="Times New Roman" w:eastAsia="Yu Mincho" w:hAnsi="Times New Roman" w:cs="Times New Roman"/>
+          <w:sz w:val="28"/>
+          <w:szCs w:val="28"/>
+          <w:lang w:eastAsia="ja-JP"/>
+        </w:rPr>
+      </w:pPr>
+    </w:p>
+    <w:p>
+      <w:pPr>
+        <w:spacing w:after="0" w:line="360" w:lineRule="auto"/>
+        <w:ind w:firstLine="709"/>
+        <w:jc w:val="both"/>
+        <w:rPr>
+          <w:rFonts w:ascii="Times New Roman" w:eastAsia="Yu Mincho" w:hAnsi="Times New Roman" w:cs="Times New Roman"/>
+          <w:sz w:val="28"/>
+          <w:szCs w:val="28"/>
+          <w:lang w:eastAsia="ja-JP"/>
+        </w:rPr>
+      </w:pPr>
+      <w:r>
+        <w:rPr>
+          <w:rFonts w:ascii="Times New Roman" w:eastAsia="Yu Mincho" w:hAnsi="Times New Roman" w:cs="Times New Roman"/>
+          <w:sz w:val="28"/>
+          <w:szCs w:val="28"/>
+          <w:lang w:eastAsia="ja-JP"/>
+        </w:rPr>
+        <w:t>Результатом является расписание на неделю для максимально возможного количества классов, исходя из входных данных. Как можно заметить, в течении дня не происходит коллизий между учителями и уроками, которые проходят в одно и то же время.</w:t>
+      </w:r>
+    </w:p>
+    <w:bookmarkEnd w:id="0"/>
+    <w:bookmarkEnd w:id="1"/>
+    <w:p>
+      <w:pPr>
+        <w:spacing w:after="0" w:line="360" w:lineRule="auto"/>
+        <w:ind w:firstLine="709"/>
+        <w:jc w:val="both"/>
+        <w:rPr>
+          <w:rFonts w:ascii="Times New Roman" w:eastAsia="Yu Mincho" w:hAnsi="Times New Roman" w:cs="Times New Roman"/>
           <w:sz w:val="28"/>
           <w:szCs w:val="28"/>
           <w:lang w:eastAsia="ja-JP"/>
@@ -6523,7 +7085,7 @@
 </file>
 
 <file path=customXml/itemProps1.xml><?xml version="1.0" encoding="utf-8"?>
-<ds:datastoreItem xmlns:ds="http://schemas.openxmlformats.org/officeDocument/2006/customXml" ds:itemID="{A55ADFBC-5752-4E03-BB4F-A1A8CB72969F}">
+<ds:datastoreItem xmlns:ds="http://schemas.openxmlformats.org/officeDocument/2006/customXml" ds:itemID="{129E9183-54B0-4397-B780-B7CE082C3CE4}">
   <ds:schemaRefs>
     <ds:schemaRef ds:uri="http://schemas.openxmlformats.org/officeDocument/2006/bibliography"/>
   </ds:schemaRefs>
